--- a/PaperDreams.docx
+++ b/PaperDreams.docx
@@ -5,7 +5,9 @@
     <w:sdt>
       <w:sdtPr>
         <w:rPr>
+          <w:rFonts w:eastAsiaTheme="minorHAnsi"/>
           <w:color w:val="5B9BD5" w:themeColor="accent1"/>
+          <w:lang w:eastAsia="en-US"/>
         </w:rPr>
         <w:id w:val="-42133971"/>
         <w:docPartObj>
@@ -15,9 +17,7 @@
       </w:sdtPr>
       <w:sdtEndPr>
         <w:rPr>
-          <w:rFonts w:eastAsiaTheme="minorHAnsi"/>
           <w:color w:val="auto"/>
-          <w:lang w:eastAsia="en-US"/>
         </w:rPr>
       </w:sdtEndPr>
       <w:sdtContent>
@@ -160,6 +160,7 @@
             <w:dataBinding w:prefixMappings="xmlns:ns0='http://purl.org/dc/elements/1.1/' xmlns:ns1='http://schemas.openxmlformats.org/package/2006/metadata/core-properties' " w:xpath="/ns1:coreProperties[1]/ns0:subject[1]" w:storeItemID="{6C3C8BC8-F283-45AE-878A-BAB7291924A1}"/>
             <w:text/>
           </w:sdtPr>
+          <w:sdtEndPr/>
           <w:sdtContent>
             <w:p>
               <w:pPr>
@@ -251,6 +252,7 @@
             <w:rPr>
               <w:noProof/>
               <w:color w:val="5B9BD5" w:themeColor="accent1"/>
+              <w:lang w:eastAsia="es-ES"/>
             </w:rPr>
             <mc:AlternateContent>
               <mc:Choice Requires="wps">
@@ -321,6 +323,7 @@
                                     <w:calendar w:val="gregorian"/>
                                   </w:date>
                                 </w:sdtPr>
+                                <w:sdtEndPr/>
                                 <w:sdtContent>
                                   <w:p>
                                     <w:pPr>
@@ -366,6 +369,7 @@
                                     <w:dataBinding w:prefixMappings="xmlns:ns0='http://schemas.openxmlformats.org/officeDocument/2006/extended-properties' " w:xpath="/ns0:Properties[1]/ns0:Company[1]" w:storeItemID="{6668398D-A668-4E3E-A5EB-62B293D839F1}"/>
                                     <w:text/>
                                   </w:sdtPr>
+                                  <w:sdtEndPr/>
                                   <w:sdtContent>
                                     <w:r>
                                       <w:rPr>
@@ -403,6 +407,7 @@
                                     <w:dataBinding w:prefixMappings="xmlns:ns0='http://schemas.microsoft.com/office/2006/coverPageProps' " w:xpath="/ns0:CoverPageProperties[1]/ns0:CompanyAddress[1]" w:storeItemID="{55AF091B-3C7A-41E3-B477-F2FDAA23CFDA}"/>
                                     <w:text/>
                                   </w:sdtPr>
+                                  <w:sdtEndPr/>
                                   <w:sdtContent>
                                     <w:r>
                                       <w:rPr>
@@ -1591,40 +1596,92 @@
           <w:tab w:val="right" w:leader="dot" w:pos="8494"/>
         </w:tabs>
         <w:rPr>
-          <w:bCs/>
-          <w:iCs/>
-          <w:noProof/>
-        </w:rPr>
-      </w:pPr>
-      <w:r>
-        <w:rPr>
-          <w:noProof/>
-        </w:rPr>
-        <w:t xml:space="preserve">4.2 </w:t>
-      </w:r>
-      <w:r>
-        <w:rPr>
-          <w:noProof/>
-        </w:rPr>
-        <w:t>XAMPP</w:t>
-      </w:r>
-      <w:r>
-        <w:rPr>
-          <w:noProof/>
-        </w:rPr>
-        <w:tab/>
-      </w:r>
-      <w:r>
-        <w:rPr>
           <w:b/>
           <w:bCs/>
           <w:i/>
           <w:iCs/>
           <w:noProof/>
         </w:rPr>
+      </w:pPr>
+      <w:r>
+        <w:rPr>
+          <w:noProof/>
+        </w:rPr>
+        <w:t xml:space="preserve">4.2 </w:t>
+      </w:r>
+      <w:r>
+        <w:rPr>
+          <w:noProof/>
+        </w:rPr>
+        <w:t>XAMPP</w:t>
+      </w:r>
+      <w:r>
+        <w:rPr>
+          <w:noProof/>
+        </w:rPr>
+        <w:tab/>
+      </w:r>
+      <w:r>
+        <w:rPr>
+          <w:b/>
+          <w:bCs/>
+          <w:i/>
+          <w:iCs/>
+          <w:noProof/>
+        </w:rPr>
         <w:t>16</w:t>
       </w:r>
     </w:p>
+    <w:p>
+      <w:pPr>
+        <w:pStyle w:val="ndice1"/>
+        <w:tabs>
+          <w:tab w:val="right" w:leader="dot" w:pos="8494"/>
+        </w:tabs>
+        <w:rPr>
+          <w:bCs/>
+          <w:iCs/>
+          <w:noProof/>
+        </w:rPr>
+      </w:pPr>
+      <w:r>
+        <w:rPr>
+          <w:noProof/>
+        </w:rPr>
+        <w:t>5</w:t>
+      </w:r>
+      <w:r>
+        <w:rPr>
+          <w:noProof/>
+        </w:rPr>
+        <w:t xml:space="preserve">. </w:t>
+      </w:r>
+      <w:r>
+        <w:rPr>
+          <w:noProof/>
+        </w:rPr>
+        <w:t>Errores de validación y accesibilidad</w:t>
+      </w:r>
+      <w:r>
+        <w:rPr>
+          <w:noProof/>
+        </w:rPr>
+        <w:tab/>
+      </w:r>
+      <w:r>
+        <w:rPr>
+          <w:b/>
+          <w:bCs/>
+          <w:i/>
+          <w:iCs/>
+          <w:noProof/>
+        </w:rPr>
+        <w:t>16</w:t>
+      </w:r>
+      <w:bookmarkStart w:id="0" w:name="_GoBack"/>
+      <w:bookmarkEnd w:id="0"/>
+    </w:p>
+    <w:p/>
     <w:p>
       <w:pPr>
         <w:rPr>
@@ -1653,10 +1710,7 @@
     <w:p/>
     <w:p/>
     <w:p/>
-    <w:p>
-      <w:bookmarkStart w:id="0" w:name="_GoBack"/>
-      <w:bookmarkEnd w:id="0"/>
-    </w:p>
+    <w:p/>
     <w:p>
       <w:pPr>
         <w:pStyle w:val="Prrafodelista"/>
@@ -1673,7 +1727,6 @@
         <w:rPr>
           <w:sz w:val="32"/>
         </w:rPr>
-        <w:lastRenderedPageBreak/>
         <w:t xml:space="preserve">Introducción a </w:t>
       </w:r>
       <w:proofErr w:type="spellStart"/>
@@ -1694,13 +1747,8 @@
         <w:instrText xml:space="preserve"> XE "</w:instrText>
       </w:r>
       <w:r>
-        <w:instrText xml:space="preserve">Introducción a </w:instrText>
-      </w:r>
-      <w:proofErr w:type="spellStart"/>
-      <w:r>
-        <w:instrText>PaperDreams</w:instrText>
-      </w:r>
-      <w:proofErr w:type="spellEnd"/>
+        <w:instrText>Introducción a PaperDreams</w:instrText>
+      </w:r>
       <w:r>
         <w:instrText xml:space="preserve">" \b \i </w:instrText>
       </w:r>
@@ -1863,17 +1911,7 @@
         <w:instrText xml:space="preserve"> XE "</w:instrText>
       </w:r>
       <w:r>
-        <w:instrText xml:space="preserve">Exposición </w:instrText>
-      </w:r>
-      <w:proofErr w:type="spellStart"/>
-      <w:proofErr w:type="gramStart"/>
-      <w:r>
-        <w:instrText>detallada:Página</w:instrText>
-      </w:r>
-      <w:proofErr w:type="spellEnd"/>
-      <w:proofErr w:type="gramEnd"/>
-      <w:r>
-        <w:instrText xml:space="preserve"> Principal</w:instrText>
+        <w:instrText>Exposición detallada:Página Principal</w:instrText>
       </w:r>
       <w:r>
         <w:instrText xml:space="preserve">" \b \i </w:instrText>
@@ -1891,6 +1929,7 @@
           <w:noProof/>
           <w:lang w:eastAsia="es-ES"/>
         </w:rPr>
+        <w:lastRenderedPageBreak/>
         <w:drawing>
           <wp:inline distT="0" distB="0" distL="0" distR="0" wp14:anchorId="176531B1" wp14:editId="4A549231">
             <wp:extent cx="5400040" cy="3035935"/>
@@ -1938,7 +1977,6 @@
         <w:jc w:val="both"/>
       </w:pPr>
       <w:r>
-        <w:lastRenderedPageBreak/>
         <w:t>La página principal está dividida principalmente en 7 bloques. Dos de ellos son el pie de página y la cabecera que solo se explicarán en este apartado y no serán comentados en las siguientes vistas.</w:t>
       </w:r>
     </w:p>
@@ -2177,17 +2215,7 @@
         <w:instrText xml:space="preserve"> XE "</w:instrText>
       </w:r>
       <w:r>
-        <w:instrText xml:space="preserve">Exposición </w:instrText>
-      </w:r>
-      <w:proofErr w:type="spellStart"/>
-      <w:proofErr w:type="gramStart"/>
-      <w:r>
-        <w:instrText>detallada:Inicio</w:instrText>
-      </w:r>
-      <w:proofErr w:type="spellEnd"/>
-      <w:proofErr w:type="gramEnd"/>
-      <w:r>
-        <w:instrText xml:space="preserve"> de Sesión</w:instrText>
+        <w:instrText>Exposición detallada:Inicio de Sesión</w:instrText>
       </w:r>
       <w:r>
         <w:instrText xml:space="preserve">" \b \i </w:instrText>
@@ -2205,6 +2233,7 @@
           <w:noProof/>
           <w:lang w:eastAsia="es-ES"/>
         </w:rPr>
+        <w:lastRenderedPageBreak/>
         <w:drawing>
           <wp:inline distT="0" distB="0" distL="0" distR="0" wp14:anchorId="03ED8B9A" wp14:editId="6E8CAE61">
             <wp:extent cx="5400040" cy="3035935"/>
@@ -2276,11 +2305,7 @@
       </w:r>
       <w:proofErr w:type="gramEnd"/>
       <w:r>
-        <w:t xml:space="preserve">), una función de PHP que permite comparar una contraseña con el hash de otra contraseña almacenada en la base </w:t>
-      </w:r>
-      <w:r>
-        <w:lastRenderedPageBreak/>
-        <w:t xml:space="preserve">de datos. Al mismo tiempo, contiene un enlace al registro por si el usuario no dispusiera de una cuenta. Si se fallara en el log-in aparecería un </w:t>
+        <w:t xml:space="preserve">), una función de PHP que permite comparar una contraseña con el hash de otra contraseña almacenada en la base de datos. Al mismo tiempo, contiene un enlace al registro por si el usuario no dispusiera de una cuenta. Si se fallara en el log-in aparecería un </w:t>
       </w:r>
       <w:proofErr w:type="spellStart"/>
       <w:r>
@@ -2323,15 +2348,8 @@
         <w:instrText xml:space="preserve"> XE "</w:instrText>
       </w:r>
       <w:r>
-        <w:instrText xml:space="preserve">Exposición </w:instrText>
-      </w:r>
-      <w:proofErr w:type="spellStart"/>
-      <w:proofErr w:type="gramStart"/>
-      <w:r>
-        <w:instrText>detallada:Registro</w:instrText>
-      </w:r>
-      <w:proofErr w:type="spellEnd"/>
-      <w:proofErr w:type="gramEnd"/>
+        <w:instrText>Exposición detallada:Registro</w:instrText>
+      </w:r>
       <w:r>
         <w:instrText xml:space="preserve">" \b \i </w:instrText>
       </w:r>
@@ -2395,6 +2413,7 @@
         <w:jc w:val="both"/>
       </w:pPr>
       <w:r>
+        <w:lastRenderedPageBreak/>
         <w:t xml:space="preserve">El registro se compone de multitud de campos que son validados tanto en </w:t>
       </w:r>
       <w:proofErr w:type="spellStart"/>
@@ -2449,15 +2468,8 @@
         <w:instrText xml:space="preserve"> XE "</w:instrText>
       </w:r>
       <w:r>
-        <w:instrText xml:space="preserve">Exposición </w:instrText>
-      </w:r>
-      <w:proofErr w:type="spellStart"/>
-      <w:proofErr w:type="gramStart"/>
-      <w:r>
-        <w:instrText>detallada:Categorías</w:instrText>
-      </w:r>
-      <w:proofErr w:type="spellEnd"/>
-      <w:proofErr w:type="gramEnd"/>
+        <w:instrText>Exposición detallada:Categorías</w:instrText>
+      </w:r>
       <w:r>
         <w:instrText xml:space="preserve">" \b \i </w:instrText>
       </w:r>
@@ -2474,7 +2486,6 @@
           <w:noProof/>
           <w:lang w:eastAsia="es-ES"/>
         </w:rPr>
-        <w:lastRenderedPageBreak/>
         <w:drawing>
           <wp:inline distT="0" distB="0" distL="0" distR="0" wp14:anchorId="3E5D17BD" wp14:editId="7A6FEBC5">
             <wp:extent cx="5400040" cy="3035935"/>
@@ -2557,15 +2568,8 @@
         <w:instrText xml:space="preserve"> XE "</w:instrText>
       </w:r>
       <w:r>
-        <w:instrText xml:space="preserve">Exposición </w:instrText>
-      </w:r>
-      <w:proofErr w:type="spellStart"/>
-      <w:proofErr w:type="gramStart"/>
-      <w:r>
-        <w:instrText>detallada:Búsqueda</w:instrText>
-      </w:r>
-      <w:proofErr w:type="spellEnd"/>
-      <w:proofErr w:type="gramEnd"/>
+        <w:instrText>Exposición detallada:Búsqueda</w:instrText>
+      </w:r>
       <w:r>
         <w:instrText xml:space="preserve">" \b \i </w:instrText>
       </w:r>
@@ -2582,6 +2586,7 @@
           <w:noProof/>
           <w:lang w:eastAsia="es-ES"/>
         </w:rPr>
+        <w:lastRenderedPageBreak/>
         <w:drawing>
           <wp:inline distT="0" distB="0" distL="0" distR="0" wp14:anchorId="68E78C76" wp14:editId="4BACCA56">
             <wp:extent cx="5400040" cy="3035935"/>
@@ -2632,11 +2637,7 @@
       </w:r>
       <w:proofErr w:type="spellEnd"/>
       <w:r>
-        <w:t xml:space="preserve"> indica el número de resultados y cada uno de ellos </w:t>
-      </w:r>
-      <w:r>
-        <w:lastRenderedPageBreak/>
-        <w:t>aparece con la portada o imagen asociada, el autor y la valoración media. Como es lógico, dichos resultados enlazan con la visualización correspondiente.</w:t>
+        <w:t xml:space="preserve"> indica el número de resultados y cada uno de ellos aparece con la portada o imagen asociada, el autor y la valoración media. Como es lógico, dichos resultados enlazan con la visualización correspondiente.</w:t>
       </w:r>
     </w:p>
     <w:p>
@@ -2666,15 +2667,8 @@
         <w:instrText xml:space="preserve"> XE "</w:instrText>
       </w:r>
       <w:r>
-        <w:instrText xml:space="preserve">Exposición </w:instrText>
-      </w:r>
-      <w:proofErr w:type="spellStart"/>
-      <w:proofErr w:type="gramStart"/>
-      <w:r>
-        <w:instrText>detallada:Contacto</w:instrText>
-      </w:r>
-      <w:proofErr w:type="spellEnd"/>
-      <w:proofErr w:type="gramEnd"/>
+        <w:instrText>Exposición detallada:Contacto</w:instrText>
+      </w:r>
       <w:r>
         <w:instrText xml:space="preserve">" \b \i </w:instrText>
       </w:r>
@@ -2792,23 +2786,8 @@
         <w:instrText xml:space="preserve"> XE "</w:instrText>
       </w:r>
       <w:r>
-        <w:instrText xml:space="preserve">Exposición </w:instrText>
-      </w:r>
-      <w:proofErr w:type="spellStart"/>
-      <w:proofErr w:type="gramStart"/>
-      <w:r>
-        <w:instrText>detallada:About</w:instrText>
-      </w:r>
-      <w:proofErr w:type="spellEnd"/>
-      <w:proofErr w:type="gramEnd"/>
-      <w:r>
-        <w:instrText xml:space="preserve"> </w:instrText>
-      </w:r>
-      <w:proofErr w:type="spellStart"/>
-      <w:r>
-        <w:instrText>Us</w:instrText>
-      </w:r>
-      <w:proofErr w:type="spellEnd"/>
+        <w:instrText>Exposición detallada:About Us</w:instrText>
+      </w:r>
       <w:r>
         <w:instrText xml:space="preserve">" \b \i </w:instrText>
       </w:r>
@@ -2879,7 +2858,6 @@
       </w:pPr>
       <w:proofErr w:type="spellStart"/>
       <w:r>
-        <w:lastRenderedPageBreak/>
         <w:t>About</w:t>
       </w:r>
       <w:proofErr w:type="spellEnd"/>
@@ -2927,17 +2905,7 @@
         <w:instrText xml:space="preserve"> XE "</w:instrText>
       </w:r>
       <w:r>
-        <w:instrText xml:space="preserve">Exposición </w:instrText>
-      </w:r>
-      <w:proofErr w:type="spellStart"/>
-      <w:proofErr w:type="gramStart"/>
-      <w:r>
-        <w:instrText>detallada:Visualización</w:instrText>
-      </w:r>
-      <w:proofErr w:type="spellEnd"/>
-      <w:proofErr w:type="gramEnd"/>
-      <w:r>
-        <w:instrText xml:space="preserve"> de un Libro</w:instrText>
+        <w:instrText>Exposición detallada:Visualización de un Libro</w:instrText>
       </w:r>
       <w:r>
         <w:instrText xml:space="preserve">" \b \i </w:instrText>
@@ -3005,7 +2973,11 @@
         <w:jc w:val="both"/>
       </w:pPr>
       <w:r>
-        <w:t xml:space="preserve">En esta vista, el usuario podrá acceder a la vista general de un libro. La portada, el título y la sinopsis conforman el centro de la vista. Un enlace direcciona al usuario al perfil del autor de la obra y el botón de leer, que </w:t>
+        <w:t xml:space="preserve">En esta vista, el usuario podrá acceder a la vista general de un libro. La portada, el título y la sinopsis conforman el centro de la vista. Un enlace direcciona al usuario al perfil del autor de la </w:t>
+      </w:r>
+      <w:r>
+        <w:lastRenderedPageBreak/>
+        <w:t xml:space="preserve">obra y el botón de leer, que </w:t>
       </w:r>
       <w:proofErr w:type="gramStart"/>
       <w:r>
@@ -3041,7 +3013,6 @@
           <w:noProof/>
           <w:lang w:eastAsia="es-ES"/>
         </w:rPr>
-        <w:lastRenderedPageBreak/>
         <w:drawing>
           <wp:inline distT="0" distB="0" distL="0" distR="0" wp14:anchorId="24FABA61" wp14:editId="5231C250">
             <wp:extent cx="5400040" cy="3035935"/>
@@ -3132,17 +3103,7 @@
         <w:instrText xml:space="preserve"> XE "</w:instrText>
       </w:r>
       <w:r>
-        <w:instrText xml:space="preserve">Exposición </w:instrText>
-      </w:r>
-      <w:proofErr w:type="spellStart"/>
-      <w:proofErr w:type="gramStart"/>
-      <w:r>
-        <w:instrText>detallada:Visualización</w:instrText>
-      </w:r>
-      <w:proofErr w:type="spellEnd"/>
-      <w:proofErr w:type="gramEnd"/>
-      <w:r>
-        <w:instrText xml:space="preserve"> del Contenido</w:instrText>
+        <w:instrText>Exposición detallada:Visualización del Contenido</w:instrText>
       </w:r>
       <w:r>
         <w:instrText xml:space="preserve">" \b \i </w:instrText>
@@ -3166,6 +3127,7 @@
           <w:noProof/>
           <w:lang w:eastAsia="es-ES"/>
         </w:rPr>
+        <w:lastRenderedPageBreak/>
         <w:drawing>
           <wp:inline distT="0" distB="0" distL="0" distR="0" wp14:anchorId="1A89EA8A" wp14:editId="6BD7890A">
             <wp:extent cx="5400040" cy="3035935"/>
@@ -3208,7 +3170,6 @@
         <w:jc w:val="both"/>
       </w:pPr>
       <w:r>
-        <w:lastRenderedPageBreak/>
         <w:t>En esta vista el usuario puede leer un capítulo del libro. Asimismo, puede comentar en dicho capítulo de forma independiente a los demás capítulos. Es decir, dos capítulos no comparten sección de comentarios.</w:t>
       </w:r>
     </w:p>
@@ -3247,17 +3208,7 @@
         <w:instrText xml:space="preserve"> XE "</w:instrText>
       </w:r>
       <w:r>
-        <w:instrText xml:space="preserve">Exposición </w:instrText>
-      </w:r>
-      <w:proofErr w:type="spellStart"/>
-      <w:proofErr w:type="gramStart"/>
-      <w:r>
-        <w:instrText>detallada:Visualización</w:instrText>
-      </w:r>
-      <w:proofErr w:type="spellEnd"/>
-      <w:proofErr w:type="gramEnd"/>
-      <w:r>
-        <w:instrText xml:space="preserve"> de un Boceto</w:instrText>
+        <w:instrText>Exposición detallada:Visualización de un Boceto</w:instrText>
       </w:r>
       <w:r>
         <w:instrText xml:space="preserve">" \b \i </w:instrText>
@@ -3317,6 +3268,7 @@
         <w:jc w:val="both"/>
       </w:pPr>
       <w:r>
+        <w:lastRenderedPageBreak/>
         <w:t xml:space="preserve">Esta vista es prácticamente igual que la de </w:t>
       </w:r>
       <w:proofErr w:type="spellStart"/>
@@ -3376,17 +3328,7 @@
         <w:instrText xml:space="preserve"> XE "</w:instrText>
       </w:r>
       <w:r>
-        <w:instrText xml:space="preserve">Exposición </w:instrText>
-      </w:r>
-      <w:proofErr w:type="spellStart"/>
-      <w:proofErr w:type="gramStart"/>
-      <w:r>
-        <w:instrText>detallada:Mi</w:instrText>
-      </w:r>
-      <w:proofErr w:type="spellEnd"/>
-      <w:proofErr w:type="gramEnd"/>
-      <w:r>
-        <w:instrText xml:space="preserve"> Perfil</w:instrText>
+        <w:instrText>Exposición detallada:Mi Perfil</w:instrText>
       </w:r>
       <w:r>
         <w:instrText xml:space="preserve">" \b \i </w:instrText>
@@ -3404,7 +3346,6 @@
           <w:noProof/>
           <w:lang w:eastAsia="es-ES"/>
         </w:rPr>
-        <w:lastRenderedPageBreak/>
         <w:drawing>
           <wp:inline distT="0" distB="0" distL="0" distR="0" wp14:anchorId="6B1BC25E" wp14:editId="6BF9BE1E">
             <wp:extent cx="5400040" cy="3035935"/>
@@ -3485,17 +3426,7 @@
         <w:instrText xml:space="preserve"> XE "</w:instrText>
       </w:r>
       <w:r>
-        <w:instrText xml:space="preserve">Exposición </w:instrText>
-      </w:r>
-      <w:proofErr w:type="spellStart"/>
-      <w:proofErr w:type="gramStart"/>
-      <w:r>
-        <w:instrText>detallada:Mis</w:instrText>
-      </w:r>
-      <w:proofErr w:type="spellEnd"/>
-      <w:proofErr w:type="gramEnd"/>
-      <w:r>
-        <w:instrText xml:space="preserve"> Obras</w:instrText>
+        <w:instrText>Exposición detallada:Mis Obras</w:instrText>
       </w:r>
       <w:r>
         <w:instrText xml:space="preserve">" \b \i </w:instrText>
@@ -3513,6 +3444,7 @@
           <w:noProof/>
           <w:lang w:eastAsia="es-ES"/>
         </w:rPr>
+        <w:lastRenderedPageBreak/>
         <w:drawing>
           <wp:inline distT="0" distB="0" distL="0" distR="0" wp14:anchorId="02F7C561" wp14:editId="0D6C76D4">
             <wp:extent cx="5400040" cy="3035935"/>
@@ -3559,7 +3491,6 @@
           <w:noProof/>
           <w:lang w:eastAsia="es-ES"/>
         </w:rPr>
-        <w:lastRenderedPageBreak/>
         <w:drawing>
           <wp:inline distT="0" distB="0" distL="0" distR="0" wp14:anchorId="2715F391" wp14:editId="52D6A044">
             <wp:extent cx="5400040" cy="3035935"/>
@@ -3642,17 +3573,7 @@
         <w:instrText xml:space="preserve"> XE "</w:instrText>
       </w:r>
       <w:r>
-        <w:instrText xml:space="preserve">Exposición </w:instrText>
-      </w:r>
-      <w:proofErr w:type="spellStart"/>
-      <w:proofErr w:type="gramStart"/>
-      <w:r>
-        <w:instrText>detallada:Vista</w:instrText>
-      </w:r>
-      <w:proofErr w:type="spellEnd"/>
-      <w:proofErr w:type="gramEnd"/>
-      <w:r>
-        <w:instrText xml:space="preserve"> de un Usuario</w:instrText>
+        <w:instrText>Exposición detallada:Vista de un Usuario</w:instrText>
       </w:r>
       <w:r>
         <w:instrText xml:space="preserve">" \b \i </w:instrText>
@@ -3670,6 +3591,7 @@
           <w:noProof/>
           <w:lang w:eastAsia="es-ES"/>
         </w:rPr>
+        <w:lastRenderedPageBreak/>
         <w:drawing>
           <wp:inline distT="0" distB="0" distL="0" distR="0" wp14:anchorId="4CED89D9" wp14:editId="20024C07">
             <wp:extent cx="5400040" cy="3035935"/>
@@ -3725,7 +3647,6 @@
         <w:jc w:val="both"/>
       </w:pPr>
       <w:r>
-        <w:lastRenderedPageBreak/>
         <w:t>Siguiendo (</w:t>
       </w:r>
       <w:proofErr w:type="spellStart"/>
@@ -3743,15 +3664,8 @@
         <w:instrText xml:space="preserve"> XE "</w:instrText>
       </w:r>
       <w:r>
-        <w:instrText xml:space="preserve">Exposición </w:instrText>
-      </w:r>
-      <w:proofErr w:type="spellStart"/>
-      <w:proofErr w:type="gramStart"/>
-      <w:r>
-        <w:instrText>detallada:Siguiendo</w:instrText>
-      </w:r>
-      <w:proofErr w:type="spellEnd"/>
-      <w:proofErr w:type="gramEnd"/>
+        <w:instrText>Exposición detallada:Siguiendo</w:instrText>
+      </w:r>
       <w:r>
         <w:instrText xml:space="preserve">" \b \i </w:instrText>
       </w:r>
@@ -3848,17 +3762,7 @@
         <w:instrText xml:space="preserve"> XE "</w:instrText>
       </w:r>
       <w:r>
-        <w:instrText xml:space="preserve">Exposición </w:instrText>
-      </w:r>
-      <w:proofErr w:type="spellStart"/>
-      <w:proofErr w:type="gramStart"/>
-      <w:r>
-        <w:instrText>detallada:Mis</w:instrText>
-      </w:r>
-      <w:proofErr w:type="spellEnd"/>
-      <w:proofErr w:type="gramEnd"/>
-      <w:r>
-        <w:instrText xml:space="preserve"> Seguidores</w:instrText>
+        <w:instrText>Exposición detallada:Mis Seguidores</w:instrText>
       </w:r>
       <w:r>
         <w:instrText xml:space="preserve">" \b \i </w:instrText>
@@ -3876,6 +3780,7 @@
           <w:noProof/>
           <w:lang w:eastAsia="es-ES"/>
         </w:rPr>
+        <w:lastRenderedPageBreak/>
         <w:drawing>
           <wp:inline distT="0" distB="0" distL="0" distR="0" wp14:anchorId="39B36C02" wp14:editId="3AC3013C">
             <wp:extent cx="5400040" cy="3035935"/>
@@ -3946,7 +3851,6 @@
         <w:jc w:val="both"/>
       </w:pPr>
       <w:r>
-        <w:lastRenderedPageBreak/>
         <w:t>Edición de un libro (</w:t>
       </w:r>
       <w:proofErr w:type="spellStart"/>
@@ -3964,17 +3868,7 @@
         <w:instrText xml:space="preserve"> XE "</w:instrText>
       </w:r>
       <w:r>
-        <w:instrText xml:space="preserve">Exposición </w:instrText>
-      </w:r>
-      <w:proofErr w:type="spellStart"/>
-      <w:proofErr w:type="gramStart"/>
-      <w:r>
-        <w:instrText>detallada:Edición</w:instrText>
-      </w:r>
-      <w:proofErr w:type="spellEnd"/>
-      <w:proofErr w:type="gramEnd"/>
-      <w:r>
-        <w:instrText xml:space="preserve"> de un Libro</w:instrText>
+        <w:instrText>Exposición detallada:Edición de un Libro</w:instrText>
       </w:r>
       <w:r>
         <w:instrText xml:space="preserve">" \b \i </w:instrText>
@@ -4069,17 +3963,7 @@
         <w:instrText xml:space="preserve"> XE "</w:instrText>
       </w:r>
       <w:r>
-        <w:instrText xml:space="preserve">Exposición </w:instrText>
-      </w:r>
-      <w:proofErr w:type="spellStart"/>
-      <w:proofErr w:type="gramStart"/>
-      <w:r>
-        <w:instrText>detallada:Edición</w:instrText>
-      </w:r>
-      <w:proofErr w:type="spellEnd"/>
-      <w:proofErr w:type="gramEnd"/>
-      <w:r>
-        <w:instrText xml:space="preserve"> de un Capítulo</w:instrText>
+        <w:instrText>Exposición detallada:Edición de un Capítulo</w:instrText>
       </w:r>
       <w:r>
         <w:instrText xml:space="preserve">" \b \i </w:instrText>
@@ -4097,6 +3981,7 @@
           <w:noProof/>
           <w:lang w:eastAsia="es-ES"/>
         </w:rPr>
+        <w:lastRenderedPageBreak/>
         <w:drawing>
           <wp:inline distT="0" distB="0" distL="0" distR="0" wp14:anchorId="203B0C43" wp14:editId="17C9F06A">
             <wp:extent cx="5400040" cy="3035935"/>
@@ -4152,11 +4037,7 @@
       </w:r>
       <w:proofErr w:type="spellEnd"/>
       <w:r>
-        <w:t xml:space="preserve"> sobre Añadir Capitulo. Además, esta acción volverá a cargar una nueva plantilla para otro capítulo. El botón “He terminado” redirige al usuario a la visualización del Libro correspondiente pero no guarda ningún capitulo. Es decir, </w:t>
-      </w:r>
-      <w:r>
-        <w:lastRenderedPageBreak/>
-        <w:t xml:space="preserve">si el usuario escribe algo en el formulario y le da al botón, el capítulo no se guardará. Para ello debe </w:t>
+        <w:t xml:space="preserve"> sobre Añadir Capitulo. Además, esta acción volverá a cargar una nueva plantilla para otro capítulo. El botón “He terminado” redirige al usuario a la visualización del Libro correspondiente pero no guarda ningún capitulo. Es decir, si el usuario escribe algo en el formulario y le da al botón, el capítulo no se guardará. Para ello debe </w:t>
       </w:r>
       <w:proofErr w:type="spellStart"/>
       <w:r>
@@ -4194,17 +4075,7 @@
         <w:instrText xml:space="preserve"> XE "</w:instrText>
       </w:r>
       <w:r>
-        <w:instrText xml:space="preserve">Exposición </w:instrText>
-      </w:r>
-      <w:proofErr w:type="spellStart"/>
-      <w:proofErr w:type="gramStart"/>
-      <w:r>
-        <w:instrText>detallada:Edición</w:instrText>
-      </w:r>
-      <w:proofErr w:type="spellEnd"/>
-      <w:proofErr w:type="gramEnd"/>
-      <w:r>
-        <w:instrText xml:space="preserve"> de un Boceto</w:instrText>
+        <w:instrText>Exposición detallada:Edición de un Boceto</w:instrText>
       </w:r>
       <w:r>
         <w:instrText xml:space="preserve">" \b \i </w:instrText>
@@ -4600,6 +4471,7 @@
         <w:jc w:val="both"/>
       </w:pPr>
       <w:r>
+        <w:lastRenderedPageBreak/>
         <w:t>XAMPP:</w:t>
       </w:r>
       <w:r>
@@ -4609,15 +4481,8 @@
         <w:instrText xml:space="preserve"> XE "</w:instrText>
       </w:r>
       <w:r>
-        <w:instrText xml:space="preserve">Instrucciones de </w:instrText>
-      </w:r>
-      <w:proofErr w:type="spellStart"/>
-      <w:proofErr w:type="gramStart"/>
-      <w:r>
-        <w:instrText>Instalación:XAMPP</w:instrText>
-      </w:r>
-      <w:proofErr w:type="spellEnd"/>
-      <w:proofErr w:type="gramEnd"/>
+        <w:instrText>Instrucciones de Instalación:XAMPP</w:instrText>
+      </w:r>
       <w:r>
         <w:instrText xml:space="preserve">" \b \i </w:instrText>
       </w:r>
@@ -4688,36 +4553,99 @@
           <w:numId w:val="2"/>
         </w:numPr>
         <w:jc w:val="both"/>
-      </w:pPr>
-      <w:r>
-        <w:t xml:space="preserve">Abrir fichero </w:t>
-      </w:r>
-      <w:proofErr w:type="spellStart"/>
-      <w:r>
+        <w:rPr>
+          <w:lang w:val="en-US"/>
+        </w:rPr>
+      </w:pPr>
+      <w:proofErr w:type="spellStart"/>
+      <w:r>
+        <w:rPr>
+          <w:lang w:val="en-US"/>
+        </w:rPr>
+        <w:t>Abrir</w:t>
+      </w:r>
+      <w:proofErr w:type="spellEnd"/>
+      <w:r>
+        <w:rPr>
+          <w:lang w:val="en-US"/>
+        </w:rPr>
+        <w:t xml:space="preserve"> </w:t>
+      </w:r>
+      <w:proofErr w:type="spellStart"/>
+      <w:r>
+        <w:rPr>
+          <w:lang w:val="en-US"/>
+        </w:rPr>
+        <w:t>fichero</w:t>
+      </w:r>
+      <w:proofErr w:type="spellEnd"/>
+      <w:r>
+        <w:rPr>
+          <w:lang w:val="en-US"/>
+        </w:rPr>
+        <w:t xml:space="preserve"> </w:t>
+      </w:r>
+      <w:proofErr w:type="spellStart"/>
+      <w:r>
+        <w:rPr>
+          <w:lang w:val="en-US"/>
+        </w:rPr>
         <w:t>connection.php</w:t>
       </w:r>
       <w:proofErr w:type="spellEnd"/>
       <w:r>
-        <w:t xml:space="preserve"> ubicado en web/</w:t>
-      </w:r>
-      <w:proofErr w:type="spellStart"/>
-      <w:r>
+        <w:rPr>
+          <w:lang w:val="en-US"/>
+        </w:rPr>
+        <w:t xml:space="preserve"> </w:t>
+      </w:r>
+      <w:proofErr w:type="spellStart"/>
+      <w:r>
+        <w:rPr>
+          <w:lang w:val="en-US"/>
+        </w:rPr>
+        <w:t>ubicado</w:t>
+      </w:r>
+      <w:proofErr w:type="spellEnd"/>
+      <w:r>
+        <w:rPr>
+          <w:lang w:val="en-US"/>
+        </w:rPr>
+        <w:t xml:space="preserve"> </w:t>
+      </w:r>
+      <w:proofErr w:type="spellStart"/>
+      <w:r>
+        <w:rPr>
+          <w:lang w:val="en-US"/>
+        </w:rPr>
+        <w:t>en</w:t>
+      </w:r>
+      <w:proofErr w:type="spellEnd"/>
+      <w:r>
+        <w:rPr>
+          <w:lang w:val="en-US"/>
+        </w:rPr>
+        <w:t xml:space="preserve"> web/</w:t>
+      </w:r>
+      <w:proofErr w:type="spellStart"/>
+      <w:r>
+        <w:rPr>
+          <w:lang w:val="en-US"/>
+        </w:rPr>
         <w:t>php</w:t>
       </w:r>
       <w:proofErr w:type="spellEnd"/>
       <w:r>
-        <w:t>/</w:t>
-      </w:r>
-      <w:proofErr w:type="spellStart"/>
-      <w:r>
-        <w:t>config</w:t>
-      </w:r>
-      <w:proofErr w:type="spellEnd"/>
-      <w:r>
-        <w:t>/</w:t>
-      </w:r>
-      <w:proofErr w:type="spellStart"/>
-      <w:r>
+        <w:rPr>
+          <w:lang w:val="en-US"/>
+        </w:rPr>
+        <w:t>/config/</w:t>
+      </w:r>
+      <w:proofErr w:type="spellStart"/>
+      <w:r>
+        <w:rPr>
+          <w:lang w:val="en-US"/>
+        </w:rPr>
         <w:t>connection.php</w:t>
       </w:r>
       <w:proofErr w:type="spellEnd"/>
@@ -4862,17 +4790,7 @@
         <w:instrText xml:space="preserve"> XE "</w:instrText>
       </w:r>
       <w:r>
-        <w:instrText xml:space="preserve">Instrucciones de </w:instrText>
-      </w:r>
-      <w:proofErr w:type="spellStart"/>
-      <w:proofErr w:type="gramStart"/>
-      <w:r>
-        <w:instrText>Instalación:Servidor</w:instrText>
-      </w:r>
-      <w:proofErr w:type="spellEnd"/>
-      <w:proofErr w:type="gramEnd"/>
-      <w:r>
-        <w:instrText xml:space="preserve"> Web Apache</w:instrText>
+        <w:instrText>Instrucciones de Instalación:Servidor Web Apache</w:instrText>
       </w:r>
       <w:r>
         <w:instrText xml:space="preserve">" \b \i </w:instrText>
@@ -4978,36 +4896,99 @@
           <w:numId w:val="2"/>
         </w:numPr>
         <w:jc w:val="both"/>
-      </w:pPr>
-      <w:r>
-        <w:t xml:space="preserve">Abrir fichero </w:t>
-      </w:r>
-      <w:proofErr w:type="spellStart"/>
-      <w:r>
+        <w:rPr>
+          <w:lang w:val="en-US"/>
+        </w:rPr>
+      </w:pPr>
+      <w:proofErr w:type="spellStart"/>
+      <w:r>
+        <w:rPr>
+          <w:lang w:val="en-US"/>
+        </w:rPr>
+        <w:t>Abrir</w:t>
+      </w:r>
+      <w:proofErr w:type="spellEnd"/>
+      <w:r>
+        <w:rPr>
+          <w:lang w:val="en-US"/>
+        </w:rPr>
+        <w:t xml:space="preserve"> </w:t>
+      </w:r>
+      <w:proofErr w:type="spellStart"/>
+      <w:r>
+        <w:rPr>
+          <w:lang w:val="en-US"/>
+        </w:rPr>
+        <w:t>fichero</w:t>
+      </w:r>
+      <w:proofErr w:type="spellEnd"/>
+      <w:r>
+        <w:rPr>
+          <w:lang w:val="en-US"/>
+        </w:rPr>
+        <w:t xml:space="preserve"> </w:t>
+      </w:r>
+      <w:proofErr w:type="spellStart"/>
+      <w:r>
+        <w:rPr>
+          <w:lang w:val="en-US"/>
+        </w:rPr>
         <w:t>connection.php</w:t>
       </w:r>
       <w:proofErr w:type="spellEnd"/>
       <w:r>
-        <w:t xml:space="preserve"> ubicado en web/</w:t>
-      </w:r>
-      <w:proofErr w:type="spellStart"/>
-      <w:r>
+        <w:rPr>
+          <w:lang w:val="en-US"/>
+        </w:rPr>
+        <w:t xml:space="preserve"> </w:t>
+      </w:r>
+      <w:proofErr w:type="spellStart"/>
+      <w:r>
+        <w:rPr>
+          <w:lang w:val="en-US"/>
+        </w:rPr>
+        <w:t>ubicado</w:t>
+      </w:r>
+      <w:proofErr w:type="spellEnd"/>
+      <w:r>
+        <w:rPr>
+          <w:lang w:val="en-US"/>
+        </w:rPr>
+        <w:t xml:space="preserve"> </w:t>
+      </w:r>
+      <w:proofErr w:type="spellStart"/>
+      <w:r>
+        <w:rPr>
+          <w:lang w:val="en-US"/>
+        </w:rPr>
+        <w:t>en</w:t>
+      </w:r>
+      <w:proofErr w:type="spellEnd"/>
+      <w:r>
+        <w:rPr>
+          <w:lang w:val="en-US"/>
+        </w:rPr>
+        <w:t xml:space="preserve"> web/</w:t>
+      </w:r>
+      <w:proofErr w:type="spellStart"/>
+      <w:r>
+        <w:rPr>
+          <w:lang w:val="en-US"/>
+        </w:rPr>
         <w:t>php</w:t>
       </w:r>
       <w:proofErr w:type="spellEnd"/>
       <w:r>
-        <w:t>/</w:t>
-      </w:r>
-      <w:proofErr w:type="spellStart"/>
-      <w:r>
-        <w:t>config</w:t>
-      </w:r>
-      <w:proofErr w:type="spellEnd"/>
-      <w:r>
-        <w:t>/</w:t>
-      </w:r>
-      <w:proofErr w:type="spellStart"/>
-      <w:r>
+        <w:rPr>
+          <w:lang w:val="en-US"/>
+        </w:rPr>
+        <w:t>/config/</w:t>
+      </w:r>
+      <w:proofErr w:type="spellStart"/>
+      <w:r>
+        <w:rPr>
+          <w:lang w:val="en-US"/>
+        </w:rPr>
         <w:t>connection.php</w:t>
       </w:r>
       <w:proofErr w:type="spellEnd"/>
@@ -5022,7 +5003,6 @@
         <w:jc w:val="both"/>
       </w:pPr>
       <w:r>
-        <w:lastRenderedPageBreak/>
         <w:t xml:space="preserve">Editar los parámetros de conexión a la base de datos tales como </w:t>
       </w:r>
       <w:proofErr w:type="spellStart"/>
@@ -5102,6 +5082,242 @@
       </w:pPr>
       <w:r>
         <w:t>Acceder directamente al dominio web. En nuestro caso (paperdreams.esy.es).</w:t>
+      </w:r>
+    </w:p>
+    <w:p>
+      <w:pPr>
+        <w:jc w:val="both"/>
+      </w:pPr>
+    </w:p>
+    <w:p>
+      <w:pPr>
+        <w:jc w:val="both"/>
+      </w:pPr>
+    </w:p>
+    <w:p>
+      <w:pPr>
+        <w:pStyle w:val="Prrafodelista"/>
+        <w:numPr>
+          <w:ilvl w:val="0"/>
+          <w:numId w:val="1"/>
+        </w:numPr>
+        <w:jc w:val="both"/>
+        <w:rPr>
+          <w:sz w:val="32"/>
+        </w:rPr>
+      </w:pPr>
+      <w:r>
+        <w:rPr>
+          <w:sz w:val="32"/>
+        </w:rPr>
+        <w:t>Errores de validación y accesibilidad</w:t>
+      </w:r>
+    </w:p>
+    <w:p>
+      <w:pPr>
+        <w:jc w:val="both"/>
+      </w:pPr>
+    </w:p>
+    <w:p>
+      <w:pPr>
+        <w:jc w:val="both"/>
+      </w:pPr>
+      <w:r>
+        <w:t xml:space="preserve">Se ha realizado una validación de los ficheros </w:t>
+      </w:r>
+      <w:proofErr w:type="spellStart"/>
+      <w:r>
+        <w:t>html</w:t>
+      </w:r>
+      <w:proofErr w:type="spellEnd"/>
+      <w:r>
+        <w:t xml:space="preserve"> de la vista y de los </w:t>
+      </w:r>
+      <w:proofErr w:type="spellStart"/>
+      <w:r>
+        <w:t>css</w:t>
+      </w:r>
+      <w:proofErr w:type="spellEnd"/>
+      <w:r>
+        <w:t>. Producto de esta validación se han detectado varios errores, la mayoría solventados. No obstante, en dos de ellos no ha sido posible su resolución:</w:t>
+      </w:r>
+    </w:p>
+    <w:p>
+      <w:pPr>
+        <w:pStyle w:val="Prrafodelista"/>
+        <w:numPr>
+          <w:ilvl w:val="0"/>
+          <w:numId w:val="3"/>
+        </w:numPr>
+        <w:jc w:val="both"/>
+      </w:pPr>
+      <w:r>
+        <w:rPr>
+          <w:lang w:val="en-US"/>
+        </w:rPr>
+        <w:t>Error: The element a must not appear as a descendant of the button element.</w:t>
+      </w:r>
+      <w:r>
+        <w:rPr>
+          <w:lang w:val="en-US"/>
+        </w:rPr>
+        <w:t xml:space="preserve"> </w:t>
+      </w:r>
+      <w:r>
+        <w:t xml:space="preserve">Para solventar este error habría que añadir funciones </w:t>
+      </w:r>
+      <w:proofErr w:type="spellStart"/>
+      <w:r>
+        <w:t>javascript</w:t>
+      </w:r>
+      <w:proofErr w:type="spellEnd"/>
+      <w:r>
+        <w:t xml:space="preserve"> para cada uno de los botones del sitio web. </w:t>
+      </w:r>
+      <w:r>
+        <w:t>Dada la cantidad de botones y el tiempo restante, asumimos este fallo.</w:t>
+      </w:r>
+    </w:p>
+    <w:p>
+      <w:pPr>
+        <w:pStyle w:val="Prrafodelista"/>
+        <w:numPr>
+          <w:ilvl w:val="0"/>
+          <w:numId w:val="3"/>
+        </w:numPr>
+        <w:jc w:val="both"/>
+      </w:pPr>
+      <w:r>
+        <w:rPr>
+          <w:lang w:val="en-US"/>
+        </w:rPr>
+        <w:lastRenderedPageBreak/>
+        <w:t>Error: = in an unquoted attribute value. Probable causes: Attributes running together or a URL query string in an unquoted attribute value.</w:t>
+      </w:r>
+      <w:r>
+        <w:rPr>
+          <w:lang w:val="en-US"/>
+        </w:rPr>
+        <w:t xml:space="preserve"> </w:t>
+      </w:r>
+      <w:r>
+        <w:t>Este error consiste en el entrecomillado de valores literales. No obstante, dichos valores vienen dados por un elemento product</w:t>
+      </w:r>
+      <w:r>
+        <w:t>0</w:t>
+      </w:r>
+      <w:r>
+        <w:t xml:space="preserve"> de una consulta </w:t>
+      </w:r>
+      <w:proofErr w:type="spellStart"/>
+      <w:r>
+        <w:t>php</w:t>
+      </w:r>
+      <w:proofErr w:type="spellEnd"/>
+      <w:r>
+        <w:t xml:space="preserve">. </w:t>
+      </w:r>
+      <w:r>
+        <w:t>Hemos intentado resolverlo, pero no hemos encontrado la fórmula. Dado el poco tiempo restante, asumimos el fallo.</w:t>
+      </w:r>
+    </w:p>
+    <w:p>
+      <w:pPr>
+        <w:jc w:val="both"/>
+      </w:pPr>
+      <w:r>
+        <w:t xml:space="preserve">Asimismo, se ha realizado un test de accesibilidad de nivel AA según el referente WCAG2 a través de la página web </w:t>
+      </w:r>
+      <w:hyperlink r:id="rId34" w:history="1">
+        <w:r>
+          <w:rPr>
+            <w:rStyle w:val="Hipervnculo"/>
+          </w:rPr>
+          <w:t>www.tawdis.net</w:t>
+        </w:r>
+      </w:hyperlink>
+      <w:r>
+        <w:t>. Se han localizado cuatro errores y una advertencia.</w:t>
+      </w:r>
+    </w:p>
+    <w:p>
+      <w:pPr>
+        <w:jc w:val="both"/>
+      </w:pPr>
+      <w:r>
+        <w:t xml:space="preserve">De entre los errores hay dos referentes a páginas sin </w:t>
+      </w:r>
+      <w:proofErr w:type="spellStart"/>
+      <w:r>
+        <w:t>title</w:t>
+      </w:r>
+      <w:proofErr w:type="spellEnd"/>
+      <w:r>
+        <w:t xml:space="preserve"> y páginas sin </w:t>
+      </w:r>
+      <w:proofErr w:type="spellStart"/>
+      <w:r>
+        <w:t>lang</w:t>
+      </w:r>
+      <w:proofErr w:type="spellEnd"/>
+      <w:r>
+        <w:t xml:space="preserve"> especificados. Pese a nuestros intentos, no hemos encontrados dichas páginas entre las vistas por lo que hemos sido incapaces de resolverlo. Los otros dos errores son los siguientes:</w:t>
+      </w:r>
+    </w:p>
+    <w:p>
+      <w:pPr>
+        <w:pStyle w:val="Prrafodelista"/>
+        <w:numPr>
+          <w:ilvl w:val="0"/>
+          <w:numId w:val="4"/>
+        </w:numPr>
+        <w:jc w:val="both"/>
+      </w:pPr>
+      <w:r>
+        <w:t>Inexistencia de elemento h1</w:t>
+      </w:r>
+      <w:r>
+        <w:t xml:space="preserve">. Como decisión de diseño, consideramos las etiquetas h1, h2, h3, </w:t>
+      </w:r>
+      <w:proofErr w:type="spellStart"/>
+      <w:r>
+        <w:t>etc</w:t>
+      </w:r>
+      <w:proofErr w:type="spellEnd"/>
+      <w:r>
+        <w:t xml:space="preserve"> como elementos de estilo. Por esto, en vez de las etiquetas usamos las clases </w:t>
+      </w:r>
+      <w:proofErr w:type="spellStart"/>
+      <w:r>
+        <w:t>css</w:t>
+      </w:r>
+      <w:proofErr w:type="spellEnd"/>
+      <w:r>
+        <w:t xml:space="preserve"> de </w:t>
+      </w:r>
+      <w:proofErr w:type="spellStart"/>
+      <w:r>
+        <w:t>Bootstrap</w:t>
+      </w:r>
+      <w:proofErr w:type="spellEnd"/>
+      <w:r>
+        <w:t xml:space="preserve"> creadas para tal fin.</w:t>
+      </w:r>
+    </w:p>
+    <w:p>
+      <w:pPr>
+        <w:pStyle w:val="Prrafodelista"/>
+        <w:numPr>
+          <w:ilvl w:val="0"/>
+          <w:numId w:val="4"/>
+        </w:numPr>
+        <w:jc w:val="both"/>
+      </w:pPr>
+      <w:r>
+        <w:t>Página 'bien formada'</w:t>
+      </w:r>
+      <w:r>
+        <w:t>. Al no conseguir discernir el criterio de esta afirmación y, por tanto, la forma de resolverlo; asumimos el error.</w:t>
       </w:r>
     </w:p>
     <w:p>
@@ -5156,6 +5372,7 @@
         <w:docPartUnique/>
       </w:docPartObj>
     </w:sdtPr>
+    <w:sdtEndPr/>
     <w:sdtContent>
       <w:p>
         <w:pPr>
@@ -5175,7 +5392,7 @@
           <w:rPr>
             <w:noProof/>
           </w:rPr>
-          <w:t>1</w:t>
+          <w:t>2</w:t>
         </w:r>
         <w:r>
           <w:fldChar w:fldCharType="end"/>
@@ -5244,6 +5461,119 @@
 <file path=word/numbering.xml><?xml version="1.0" encoding="utf-8"?>
 <w:numbering xmlns:wpc="http://schemas.microsoft.com/office/word/2010/wordprocessingCanvas" xmlns:cx="http://schemas.microsoft.com/office/drawing/2014/chartex" xmlns:cx1="http://schemas.microsoft.com/office/drawing/2015/9/8/chartex" xmlns:cx2="http://schemas.microsoft.com/office/drawing/2015/10/21/chartex" xmlns:cx3="http://schemas.microsoft.com/office/drawing/2016/5/9/chartex" xmlns:cx4="http://schemas.microsoft.com/office/drawing/2016/5/10/chartex" xmlns:cx5="http://schemas.microsoft.com/office/drawing/2016/5/11/chartex" xmlns:mc="http://schemas.openxmlformats.org/markup-compatibility/2006" xmlns:o="urn:schemas-microsoft-com:office:office" xmlns:r="http://schemas.openxmlformats.org/officeDocument/2006/relationships" xmlns:m="http://schemas.openxmlformats.org/officeDocument/2006/math" xmlns:v="urn:schemas-microsoft-com:vml" xmlns:wp14="http://schemas.microsoft.com/office/word/2010/wordprocessingDrawing" xmlns:wp="http://schemas.openxmlformats.org/drawingml/2006/wordprocessingDrawing" xmlns:w10="urn:schemas-microsoft-com:office:word" xmlns:w="http://schemas.openxmlformats.org/wordprocessingml/2006/main" xmlns:w14="http://schemas.microsoft.com/office/word/2010/wordml" xmlns:w15="http://schemas.microsoft.com/office/word/2012/wordml" xmlns:w16se="http://schemas.microsoft.com/office/word/2015/wordml/symex" xmlns:wpg="http://schemas.microsoft.com/office/word/2010/wordprocessingGroup" xmlns:wpi="http://schemas.microsoft.com/office/word/2010/wordprocessingInk" xmlns:wne="http://schemas.microsoft.com/office/word/2006/wordml" xmlns:wps="http://schemas.microsoft.com/office/word/2010/wordprocessingShape" mc:Ignorable="w14 w15 w16se wp14">
   <w:abstractNum w:abstractNumId="0" w15:restartNumberingAfterBreak="0">
+    <w:nsid w:val="074D4139"/>
+    <w:multiLevelType w:val="hybridMultilevel"/>
+    <w:tmpl w:val="D5E2FB42"/>
+    <w:lvl w:ilvl="0" w:tplc="0C0A0001">
+      <w:start w:val="1"/>
+      <w:numFmt w:val="bullet"/>
+      <w:lvlText w:val=""/>
+      <w:lvlJc w:val="left"/>
+      <w:pPr>
+        <w:ind w:left="720" w:hanging="360"/>
+      </w:pPr>
+      <w:rPr>
+        <w:rFonts w:ascii="Symbol" w:hAnsi="Symbol" w:hint="default"/>
+      </w:rPr>
+    </w:lvl>
+    <w:lvl w:ilvl="1" w:tplc="0C0A0003" w:tentative="1">
+      <w:start w:val="1"/>
+      <w:numFmt w:val="bullet"/>
+      <w:lvlText w:val="o"/>
+      <w:lvlJc w:val="left"/>
+      <w:pPr>
+        <w:ind w:left="1440" w:hanging="360"/>
+      </w:pPr>
+      <w:rPr>
+        <w:rFonts w:ascii="Courier New" w:hAnsi="Courier New" w:cs="Courier New" w:hint="default"/>
+      </w:rPr>
+    </w:lvl>
+    <w:lvl w:ilvl="2" w:tplc="0C0A0005" w:tentative="1">
+      <w:start w:val="1"/>
+      <w:numFmt w:val="bullet"/>
+      <w:lvlText w:val=""/>
+      <w:lvlJc w:val="left"/>
+      <w:pPr>
+        <w:ind w:left="2160" w:hanging="360"/>
+      </w:pPr>
+      <w:rPr>
+        <w:rFonts w:ascii="Wingdings" w:hAnsi="Wingdings" w:hint="default"/>
+      </w:rPr>
+    </w:lvl>
+    <w:lvl w:ilvl="3" w:tplc="0C0A0001" w:tentative="1">
+      <w:start w:val="1"/>
+      <w:numFmt w:val="bullet"/>
+      <w:lvlText w:val=""/>
+      <w:lvlJc w:val="left"/>
+      <w:pPr>
+        <w:ind w:left="2880" w:hanging="360"/>
+      </w:pPr>
+      <w:rPr>
+        <w:rFonts w:ascii="Symbol" w:hAnsi="Symbol" w:hint="default"/>
+      </w:rPr>
+    </w:lvl>
+    <w:lvl w:ilvl="4" w:tplc="0C0A0003" w:tentative="1">
+      <w:start w:val="1"/>
+      <w:numFmt w:val="bullet"/>
+      <w:lvlText w:val="o"/>
+      <w:lvlJc w:val="left"/>
+      <w:pPr>
+        <w:ind w:left="3600" w:hanging="360"/>
+      </w:pPr>
+      <w:rPr>
+        <w:rFonts w:ascii="Courier New" w:hAnsi="Courier New" w:cs="Courier New" w:hint="default"/>
+      </w:rPr>
+    </w:lvl>
+    <w:lvl w:ilvl="5" w:tplc="0C0A0005" w:tentative="1">
+      <w:start w:val="1"/>
+      <w:numFmt w:val="bullet"/>
+      <w:lvlText w:val=""/>
+      <w:lvlJc w:val="left"/>
+      <w:pPr>
+        <w:ind w:left="4320" w:hanging="360"/>
+      </w:pPr>
+      <w:rPr>
+        <w:rFonts w:ascii="Wingdings" w:hAnsi="Wingdings" w:hint="default"/>
+      </w:rPr>
+    </w:lvl>
+    <w:lvl w:ilvl="6" w:tplc="0C0A0001" w:tentative="1">
+      <w:start w:val="1"/>
+      <w:numFmt w:val="bullet"/>
+      <w:lvlText w:val=""/>
+      <w:lvlJc w:val="left"/>
+      <w:pPr>
+        <w:ind w:left="5040" w:hanging="360"/>
+      </w:pPr>
+      <w:rPr>
+        <w:rFonts w:ascii="Symbol" w:hAnsi="Symbol" w:hint="default"/>
+      </w:rPr>
+    </w:lvl>
+    <w:lvl w:ilvl="7" w:tplc="0C0A0003" w:tentative="1">
+      <w:start w:val="1"/>
+      <w:numFmt w:val="bullet"/>
+      <w:lvlText w:val="o"/>
+      <w:lvlJc w:val="left"/>
+      <w:pPr>
+        <w:ind w:left="5760" w:hanging="360"/>
+      </w:pPr>
+      <w:rPr>
+        <w:rFonts w:ascii="Courier New" w:hAnsi="Courier New" w:cs="Courier New" w:hint="default"/>
+      </w:rPr>
+    </w:lvl>
+    <w:lvl w:ilvl="8" w:tplc="0C0A0005" w:tentative="1">
+      <w:start w:val="1"/>
+      <w:numFmt w:val="bullet"/>
+      <w:lvlText w:val=""/>
+      <w:lvlJc w:val="left"/>
+      <w:pPr>
+        <w:ind w:left="6480" w:hanging="360"/>
+      </w:pPr>
+      <w:rPr>
+        <w:rFonts w:ascii="Wingdings" w:hAnsi="Wingdings" w:hint="default"/>
+      </w:rPr>
+    </w:lvl>
+  </w:abstractNum>
+  <w:abstractNum w:abstractNumId="1" w15:restartNumberingAfterBreak="0">
     <w:nsid w:val="29782E1C"/>
     <w:multiLevelType w:val="hybridMultilevel"/>
     <w:tmpl w:val="110410B0"/>
@@ -5356,7 +5686,120 @@
       </w:rPr>
     </w:lvl>
   </w:abstractNum>
-  <w:abstractNum w:abstractNumId="1" w15:restartNumberingAfterBreak="0">
+  <w:abstractNum w:abstractNumId="2" w15:restartNumberingAfterBreak="0">
+    <w:nsid w:val="410342B9"/>
+    <w:multiLevelType w:val="hybridMultilevel"/>
+    <w:tmpl w:val="F9327B4A"/>
+    <w:lvl w:ilvl="0" w:tplc="0C0A0001">
+      <w:start w:val="1"/>
+      <w:numFmt w:val="bullet"/>
+      <w:lvlText w:val=""/>
+      <w:lvlJc w:val="left"/>
+      <w:pPr>
+        <w:ind w:left="720" w:hanging="360"/>
+      </w:pPr>
+      <w:rPr>
+        <w:rFonts w:ascii="Symbol" w:hAnsi="Symbol" w:hint="default"/>
+      </w:rPr>
+    </w:lvl>
+    <w:lvl w:ilvl="1" w:tplc="0C0A0003" w:tentative="1">
+      <w:start w:val="1"/>
+      <w:numFmt w:val="bullet"/>
+      <w:lvlText w:val="o"/>
+      <w:lvlJc w:val="left"/>
+      <w:pPr>
+        <w:ind w:left="1440" w:hanging="360"/>
+      </w:pPr>
+      <w:rPr>
+        <w:rFonts w:ascii="Courier New" w:hAnsi="Courier New" w:cs="Courier New" w:hint="default"/>
+      </w:rPr>
+    </w:lvl>
+    <w:lvl w:ilvl="2" w:tplc="0C0A0005" w:tentative="1">
+      <w:start w:val="1"/>
+      <w:numFmt w:val="bullet"/>
+      <w:lvlText w:val=""/>
+      <w:lvlJc w:val="left"/>
+      <w:pPr>
+        <w:ind w:left="2160" w:hanging="360"/>
+      </w:pPr>
+      <w:rPr>
+        <w:rFonts w:ascii="Wingdings" w:hAnsi="Wingdings" w:hint="default"/>
+      </w:rPr>
+    </w:lvl>
+    <w:lvl w:ilvl="3" w:tplc="0C0A0001" w:tentative="1">
+      <w:start w:val="1"/>
+      <w:numFmt w:val="bullet"/>
+      <w:lvlText w:val=""/>
+      <w:lvlJc w:val="left"/>
+      <w:pPr>
+        <w:ind w:left="2880" w:hanging="360"/>
+      </w:pPr>
+      <w:rPr>
+        <w:rFonts w:ascii="Symbol" w:hAnsi="Symbol" w:hint="default"/>
+      </w:rPr>
+    </w:lvl>
+    <w:lvl w:ilvl="4" w:tplc="0C0A0003" w:tentative="1">
+      <w:start w:val="1"/>
+      <w:numFmt w:val="bullet"/>
+      <w:lvlText w:val="o"/>
+      <w:lvlJc w:val="left"/>
+      <w:pPr>
+        <w:ind w:left="3600" w:hanging="360"/>
+      </w:pPr>
+      <w:rPr>
+        <w:rFonts w:ascii="Courier New" w:hAnsi="Courier New" w:cs="Courier New" w:hint="default"/>
+      </w:rPr>
+    </w:lvl>
+    <w:lvl w:ilvl="5" w:tplc="0C0A0005" w:tentative="1">
+      <w:start w:val="1"/>
+      <w:numFmt w:val="bullet"/>
+      <w:lvlText w:val=""/>
+      <w:lvlJc w:val="left"/>
+      <w:pPr>
+        <w:ind w:left="4320" w:hanging="360"/>
+      </w:pPr>
+      <w:rPr>
+        <w:rFonts w:ascii="Wingdings" w:hAnsi="Wingdings" w:hint="default"/>
+      </w:rPr>
+    </w:lvl>
+    <w:lvl w:ilvl="6" w:tplc="0C0A0001" w:tentative="1">
+      <w:start w:val="1"/>
+      <w:numFmt w:val="bullet"/>
+      <w:lvlText w:val=""/>
+      <w:lvlJc w:val="left"/>
+      <w:pPr>
+        <w:ind w:left="5040" w:hanging="360"/>
+      </w:pPr>
+      <w:rPr>
+        <w:rFonts w:ascii="Symbol" w:hAnsi="Symbol" w:hint="default"/>
+      </w:rPr>
+    </w:lvl>
+    <w:lvl w:ilvl="7" w:tplc="0C0A0003" w:tentative="1">
+      <w:start w:val="1"/>
+      <w:numFmt w:val="bullet"/>
+      <w:lvlText w:val="o"/>
+      <w:lvlJc w:val="left"/>
+      <w:pPr>
+        <w:ind w:left="5760" w:hanging="360"/>
+      </w:pPr>
+      <w:rPr>
+        <w:rFonts w:ascii="Courier New" w:hAnsi="Courier New" w:cs="Courier New" w:hint="default"/>
+      </w:rPr>
+    </w:lvl>
+    <w:lvl w:ilvl="8" w:tplc="0C0A0005" w:tentative="1">
+      <w:start w:val="1"/>
+      <w:numFmt w:val="bullet"/>
+      <w:lvlText w:val=""/>
+      <w:lvlJc w:val="left"/>
+      <w:pPr>
+        <w:ind w:left="6480" w:hanging="360"/>
+      </w:pPr>
+      <w:rPr>
+        <w:rFonts w:ascii="Wingdings" w:hAnsi="Wingdings" w:hint="default"/>
+      </w:rPr>
+    </w:lvl>
+  </w:abstractNum>
+  <w:abstractNum w:abstractNumId="3" w15:restartNumberingAfterBreak="0">
     <w:nsid w:val="42876DF6"/>
     <w:multiLevelType w:val="hybridMultilevel"/>
     <w:tmpl w:val="84A41CAC"/>
@@ -5446,10 +5889,16 @@
     </w:lvl>
   </w:abstractNum>
   <w:num w:numId="1">
+    <w:abstractNumId w:val="3"/>
+  </w:num>
+  <w:num w:numId="2">
     <w:abstractNumId w:val="1"/>
   </w:num>
-  <w:num w:numId="2">
+  <w:num w:numId="3">
     <w:abstractNumId w:val="0"/>
+  </w:num>
+  <w:num w:numId="4">
+    <w:abstractNumId w:val="2"/>
   </w:num>
 </w:numbering>
 </file>
@@ -6135,6 +6584,7 @@
   <w:rsids>
     <w:rsidRoot w:val="0058460D"/>
     <w:rsid w:val="0058460D"/>
+    <w:rsid w:val="00636955"/>
   </w:rsids>
   <m:mathPr>
     <m:mathFont m:val="Cambria Math"/>
@@ -6922,7 +7372,7 @@
 </file>
 
 <file path=customXml/itemProps2.xml><?xml version="1.0" encoding="utf-8"?>
-<ds:datastoreItem xmlns:ds="http://schemas.openxmlformats.org/officeDocument/2006/customXml" ds:itemID="{B6391278-3199-4B66-A676-44210D9BB3D3}">
+<ds:datastoreItem xmlns:ds="http://schemas.openxmlformats.org/officeDocument/2006/customXml" ds:itemID="{337E9273-989F-4FC7-BD5A-095AB3CD466A}">
   <ds:schemaRefs>
     <ds:schemaRef ds:uri="http://schemas.openxmlformats.org/officeDocument/2006/bibliography"/>
   </ds:schemaRefs>

--- a/PaperDreams.docx
+++ b/PaperDreams.docx
@@ -1,6 +1,6 @@
 
 <file path=word/document.xml><?xml version="1.0" encoding="utf-8"?>
-<w:document xmlns:wpc="http://schemas.microsoft.com/office/word/2010/wordprocessingCanvas" xmlns:cx="http://schemas.microsoft.com/office/drawing/2014/chartex" xmlns:cx1="http://schemas.microsoft.com/office/drawing/2015/9/8/chartex" xmlns:cx2="http://schemas.microsoft.com/office/drawing/2015/10/21/chartex" xmlns:cx3="http://schemas.microsoft.com/office/drawing/2016/5/9/chartex" xmlns:cx4="http://schemas.microsoft.com/office/drawing/2016/5/10/chartex" xmlns:cx5="http://schemas.microsoft.com/office/drawing/2016/5/11/chartex" xmlns:mc="http://schemas.openxmlformats.org/markup-compatibility/2006" xmlns:o="urn:schemas-microsoft-com:office:office" xmlns:r="http://schemas.openxmlformats.org/officeDocument/2006/relationships" xmlns:m="http://schemas.openxmlformats.org/officeDocument/2006/math" xmlns:v="urn:schemas-microsoft-com:vml" xmlns:wp14="http://schemas.microsoft.com/office/word/2010/wordprocessingDrawing" xmlns:wp="http://schemas.openxmlformats.org/drawingml/2006/wordprocessingDrawing" xmlns:w10="urn:schemas-microsoft-com:office:word" xmlns:w="http://schemas.openxmlformats.org/wordprocessingml/2006/main" xmlns:w14="http://schemas.microsoft.com/office/word/2010/wordml" xmlns:w15="http://schemas.microsoft.com/office/word/2012/wordml" xmlns:w16se="http://schemas.microsoft.com/office/word/2015/wordml/symex" xmlns:wpg="http://schemas.microsoft.com/office/word/2010/wordprocessingGroup" xmlns:wpi="http://schemas.microsoft.com/office/word/2010/wordprocessingInk" xmlns:wne="http://schemas.microsoft.com/office/word/2006/wordml" xmlns:wps="http://schemas.microsoft.com/office/word/2010/wordprocessingShape" mc:Ignorable="w14 w15 w16se wp14">
+<w:document xmlns:wpc="http://schemas.microsoft.com/office/word/2010/wordprocessingCanvas" xmlns:cx="http://schemas.microsoft.com/office/drawing/2014/chartex" xmlns:cx1="http://schemas.microsoft.com/office/drawing/2015/9/8/chartex" xmlns:cx2="http://schemas.microsoft.com/office/drawing/2015/10/21/chartex" xmlns:cx3="http://schemas.microsoft.com/office/drawing/2016/5/9/chartex" xmlns:cx4="http://schemas.microsoft.com/office/drawing/2016/5/10/chartex" xmlns:cx5="http://schemas.microsoft.com/office/drawing/2016/5/11/chartex" xmlns:cx6="http://schemas.microsoft.com/office/drawing/2016/5/12/chartex" xmlns:cx7="http://schemas.microsoft.com/office/drawing/2016/5/13/chartex" xmlns:cx8="http://schemas.microsoft.com/office/drawing/2016/5/14/chartex" xmlns:mc="http://schemas.openxmlformats.org/markup-compatibility/2006" xmlns:aink="http://schemas.microsoft.com/office/drawing/2016/ink" xmlns:o="urn:schemas-microsoft-com:office:office" xmlns:r="http://schemas.openxmlformats.org/officeDocument/2006/relationships" xmlns:m="http://schemas.openxmlformats.org/officeDocument/2006/math" xmlns:v="urn:schemas-microsoft-com:vml" xmlns:wp14="http://schemas.microsoft.com/office/word/2010/wordprocessingDrawing" xmlns:wp="http://schemas.openxmlformats.org/drawingml/2006/wordprocessingDrawing" xmlns:w10="urn:schemas-microsoft-com:office:word" xmlns:w="http://schemas.openxmlformats.org/wordprocessingml/2006/main" xmlns:w14="http://schemas.microsoft.com/office/word/2010/wordml" xmlns:w15="http://schemas.microsoft.com/office/word/2012/wordml" xmlns:w16se="http://schemas.microsoft.com/office/word/2015/wordml/symex" xmlns:wpg="http://schemas.microsoft.com/office/word/2010/wordprocessingGroup" xmlns:wpi="http://schemas.microsoft.com/office/word/2010/wordprocessingInk" xmlns:wne="http://schemas.microsoft.com/office/word/2006/wordml" xmlns:wps="http://schemas.microsoft.com/office/word/2010/wordprocessingShape" mc:Ignorable="w14 w15 w16se wp14">
   <w:body>
     <w:sdt>
       <w:sdtPr>
@@ -252,7 +252,6 @@
             <w:rPr>
               <w:noProof/>
               <w:color w:val="5B9BD5" w:themeColor="accent1"/>
-              <w:lang w:eastAsia="es-ES"/>
             </w:rPr>
             <mc:AlternateContent>
               <mc:Choice Requires="wps">
@@ -466,6 +465,7 @@
                               <w:calendar w:val="gregorian"/>
                             </w:date>
                           </w:sdtPr>
+                          <w:sdtEndPr/>
                           <w:sdtContent>
                             <w:p>
                               <w:pPr>
@@ -511,6 +511,7 @@
                               <w:dataBinding w:prefixMappings="xmlns:ns0='http://schemas.openxmlformats.org/officeDocument/2006/extended-properties' " w:xpath="/ns0:Properties[1]/ns0:Company[1]" w:storeItemID="{6668398D-A668-4E3E-A5EB-62B293D839F1}"/>
                               <w:text/>
                             </w:sdtPr>
+                            <w:sdtEndPr/>
                             <w:sdtContent>
                               <w:r>
                                 <w:rPr>
@@ -548,6 +549,7 @@
                               <w:dataBinding w:prefixMappings="xmlns:ns0='http://schemas.microsoft.com/office/2006/coverPageProps' " w:xpath="/ns0:CoverPageProperties[1]/ns0:CompanyAddress[1]" w:storeItemID="{55AF091B-3C7A-41E3-B477-F2FDAA23CFDA}"/>
                               <w:text/>
                             </w:sdtPr>
+                            <w:sdtEndPr/>
                             <w:sdtContent>
                               <w:r>
                                 <w:rPr>
@@ -1596,92 +1598,40 @@
           <w:tab w:val="right" w:leader="dot" w:pos="8494"/>
         </w:tabs>
         <w:rPr>
+          <w:bCs/>
+          <w:iCs/>
+          <w:noProof/>
+        </w:rPr>
+      </w:pPr>
+      <w:r>
+        <w:rPr>
+          <w:noProof/>
+        </w:rPr>
+        <w:t xml:space="preserve">4.2 </w:t>
+      </w:r>
+      <w:r>
+        <w:rPr>
+          <w:noProof/>
+        </w:rPr>
+        <w:t>XAMPP</w:t>
+      </w:r>
+      <w:r>
+        <w:rPr>
+          <w:noProof/>
+        </w:rPr>
+        <w:tab/>
+      </w:r>
+      <w:r>
+        <w:rPr>
           <w:b/>
           <w:bCs/>
           <w:i/>
           <w:iCs/>
           <w:noProof/>
         </w:rPr>
-      </w:pPr>
-      <w:r>
-        <w:rPr>
-          <w:noProof/>
-        </w:rPr>
-        <w:t xml:space="preserve">4.2 </w:t>
-      </w:r>
-      <w:r>
-        <w:rPr>
-          <w:noProof/>
-        </w:rPr>
-        <w:t>XAMPP</w:t>
-      </w:r>
-      <w:r>
-        <w:rPr>
-          <w:noProof/>
-        </w:rPr>
-        <w:tab/>
-      </w:r>
-      <w:r>
-        <w:rPr>
-          <w:b/>
-          <w:bCs/>
-          <w:i/>
-          <w:iCs/>
-          <w:noProof/>
-        </w:rPr>
         <w:t>16</w:t>
       </w:r>
     </w:p>
-    <w:p>
-      <w:pPr>
-        <w:pStyle w:val="ndice1"/>
-        <w:tabs>
-          <w:tab w:val="right" w:leader="dot" w:pos="8494"/>
-        </w:tabs>
-        <w:rPr>
-          <w:bCs/>
-          <w:iCs/>
-          <w:noProof/>
-        </w:rPr>
-      </w:pPr>
-      <w:r>
-        <w:rPr>
-          <w:noProof/>
-        </w:rPr>
-        <w:t>5</w:t>
-      </w:r>
-      <w:r>
-        <w:rPr>
-          <w:noProof/>
-        </w:rPr>
-        <w:t xml:space="preserve">. </w:t>
-      </w:r>
-      <w:r>
-        <w:rPr>
-          <w:noProof/>
-        </w:rPr>
-        <w:t>Errores de validación y accesibilidad</w:t>
-      </w:r>
-      <w:r>
-        <w:rPr>
-          <w:noProof/>
-        </w:rPr>
-        <w:tab/>
-      </w:r>
-      <w:r>
-        <w:rPr>
-          <w:b/>
-          <w:bCs/>
-          <w:i/>
-          <w:iCs/>
-          <w:noProof/>
-        </w:rPr>
-        <w:t>16</w:t>
-      </w:r>
-      <w:bookmarkStart w:id="0" w:name="_GoBack"/>
-      <w:bookmarkEnd w:id="0"/>
-    </w:p>
-    <w:p/>
     <w:p>
       <w:pPr>
         <w:rPr>
@@ -1727,6 +1677,7 @@
         <w:rPr>
           <w:sz w:val="32"/>
         </w:rPr>
+        <w:lastRenderedPageBreak/>
         <w:t xml:space="preserve">Introducción a </w:t>
       </w:r>
       <w:proofErr w:type="spellStart"/>
@@ -1929,7 +1880,6 @@
           <w:noProof/>
           <w:lang w:eastAsia="es-ES"/>
         </w:rPr>
-        <w:lastRenderedPageBreak/>
         <w:drawing>
           <wp:inline distT="0" distB="0" distL="0" distR="0" wp14:anchorId="176531B1" wp14:editId="4A549231">
             <wp:extent cx="5400040" cy="3035935"/>
@@ -1977,6 +1927,7 @@
         <w:jc w:val="both"/>
       </w:pPr>
       <w:r>
+        <w:lastRenderedPageBreak/>
         <w:t>La página principal está dividida principalmente en 7 bloques. Dos de ellos son el pie de página y la cabecera que solo se explicarán en este apartado y no serán comentados en las siguientes vistas.</w:t>
       </w:r>
     </w:p>
@@ -2084,23 +2035,7 @@
       </w:r>
       <w:proofErr w:type="spellEnd"/>
       <w:r>
-        <w:t xml:space="preserve"> existen dos botones: escribe y dibuja. Cada uno de ellos redirige hasta las vistas de creación de un manuscrito y una imagen respectivamente. No obstante, eso solo ocurrirá si el usuario está </w:t>
-      </w:r>
-      <w:proofErr w:type="spellStart"/>
-      <w:r>
-        <w:t>logueado</w:t>
-      </w:r>
-      <w:proofErr w:type="spellEnd"/>
-      <w:r>
-        <w:t xml:space="preserve">. Si no, los botones </w:t>
-      </w:r>
-      <w:proofErr w:type="spellStart"/>
-      <w:r>
-        <w:t>redireccionan</w:t>
-      </w:r>
-      <w:proofErr w:type="spellEnd"/>
-      <w:r>
-        <w:t xml:space="preserve"> directamente a la página del </w:t>
+        <w:t xml:space="preserve"> existen dos botones: escribe y dibuja. Cada uno de ellos redirige hasta las vistas de creación de un manuscrito y una imagen respectivamente. No obstante, eso solo ocurrirá si el usuario está logueado. Si no, los botones redireccionan directamente a la página del </w:t>
       </w:r>
       <w:proofErr w:type="spellStart"/>
       <w:r>
@@ -2124,15 +2059,7 @@
       </w:r>
       <w:proofErr w:type="spellEnd"/>
       <w:r>
-        <w:t xml:space="preserve">). Si es anónimo (es decir, no se ha </w:t>
-      </w:r>
-      <w:proofErr w:type="spellStart"/>
-      <w:r>
-        <w:t>logueado</w:t>
-      </w:r>
-      <w:proofErr w:type="spellEnd"/>
-      <w:r>
-        <w:t xml:space="preserve">) aparecerán los botones de Inicio de Sesión y </w:t>
+        <w:t xml:space="preserve">). Si es anónimo (es decir, no se ha logueado) aparecerán los botones de Inicio de Sesión y </w:t>
       </w:r>
       <w:proofErr w:type="spellStart"/>
       <w:r>
@@ -2233,7 +2160,6 @@
           <w:noProof/>
           <w:lang w:eastAsia="es-ES"/>
         </w:rPr>
-        <w:lastRenderedPageBreak/>
         <w:drawing>
           <wp:inline distT="0" distB="0" distL="0" distR="0" wp14:anchorId="03ED8B9A" wp14:editId="6E8CAE61">
             <wp:extent cx="5400040" cy="3035935"/>
@@ -2305,7 +2231,11 @@
       </w:r>
       <w:proofErr w:type="gramEnd"/>
       <w:r>
-        <w:t xml:space="preserve">), una función de PHP que permite comparar una contraseña con el hash de otra contraseña almacenada en la base de datos. Al mismo tiempo, contiene un enlace al registro por si el usuario no dispusiera de una cuenta. Si se fallara en el log-in aparecería un </w:t>
+        <w:t xml:space="preserve">), una función de PHP que permite comparar una contraseña con el hash de otra contraseña almacenada en la base </w:t>
+      </w:r>
+      <w:r>
+        <w:lastRenderedPageBreak/>
+        <w:t xml:space="preserve">de datos. Al mismo tiempo, contiene un enlace al registro por si el usuario no dispusiera de una cuenta. Si se fallara en el log-in aparecería un </w:t>
       </w:r>
       <w:proofErr w:type="spellStart"/>
       <w:r>
@@ -2413,16 +2343,7 @@
         <w:jc w:val="both"/>
       </w:pPr>
       <w:r>
-        <w:lastRenderedPageBreak/>
-        <w:t xml:space="preserve">El registro se compone de multitud de campos que son validados tanto en </w:t>
-      </w:r>
-      <w:proofErr w:type="spellStart"/>
-      <w:r>
-        <w:t>jQuery</w:t>
-      </w:r>
-      <w:proofErr w:type="spellEnd"/>
-      <w:r>
-        <w:t xml:space="preserve"> como en PHP. Estos campos piden información general al usuario. La contraseña es encriptada mediante una función Hash (</w:t>
+        <w:t>El registro se compone de multitud de campos que son validados tanto en jQuery como en PHP. Estos campos piden información general al usuario. La contraseña es encriptada mediante una función Hash (</w:t>
       </w:r>
       <w:proofErr w:type="spellStart"/>
       <w:r>
@@ -2486,6 +2407,7 @@
           <w:noProof/>
           <w:lang w:eastAsia="es-ES"/>
         </w:rPr>
+        <w:lastRenderedPageBreak/>
         <w:drawing>
           <wp:inline distT="0" distB="0" distL="0" distR="0" wp14:anchorId="3E5D17BD" wp14:editId="7A6FEBC5">
             <wp:extent cx="5400040" cy="3035935"/>
@@ -2586,7 +2508,6 @@
           <w:noProof/>
           <w:lang w:eastAsia="es-ES"/>
         </w:rPr>
-        <w:lastRenderedPageBreak/>
         <w:drawing>
           <wp:inline distT="0" distB="0" distL="0" distR="0" wp14:anchorId="68E78C76" wp14:editId="4BACCA56">
             <wp:extent cx="5400040" cy="3035935"/>
@@ -2637,7 +2558,11 @@
       </w:r>
       <w:proofErr w:type="spellEnd"/>
       <w:r>
-        <w:t xml:space="preserve"> indica el número de resultados y cada uno de ellos aparece con la portada o imagen asociada, el autor y la valoración media. Como es lógico, dichos resultados enlazan con la visualización correspondiente.</w:t>
+        <w:t xml:space="preserve"> indica el número de resultados y cada uno de ellos </w:t>
+      </w:r>
+      <w:r>
+        <w:lastRenderedPageBreak/>
+        <w:t>aparece con la portada o imagen asociada, el autor y la valoración media. Como es lógico, dichos resultados enlazan con la visualización correspondiente.</w:t>
       </w:r>
     </w:p>
     <w:p>
@@ -2858,6 +2783,7 @@
       </w:pPr>
       <w:proofErr w:type="spellStart"/>
       <w:r>
+        <w:lastRenderedPageBreak/>
         <w:t>About</w:t>
       </w:r>
       <w:proofErr w:type="spellEnd"/>
@@ -2973,46 +2899,35 @@
         <w:jc w:val="both"/>
       </w:pPr>
       <w:r>
-        <w:t xml:space="preserve">En esta vista, el usuario podrá acceder a la vista general de un libro. La portada, el título y la sinopsis conforman el centro de la vista. Un enlace direcciona al usuario al perfil del autor de la </w:t>
-      </w:r>
-      <w:r>
+        <w:t xml:space="preserve">En esta vista, el usuario podrá acceder a la vista general de un libro. La portada, el título y la sinopsis conforman el centro de la vista. Un enlace direcciona al usuario al perfil del autor de la obra y el botón de leer, que </w:t>
+      </w:r>
+      <w:proofErr w:type="gramStart"/>
+      <w:r>
+        <w:t>le</w:t>
+      </w:r>
+      <w:proofErr w:type="gramEnd"/>
+      <w:r>
+        <w:t xml:space="preserve"> da acceso a los capítulos escritos. Puede darse que un libro no esté escrito aun (no tenga capítulos) pero sí esté creado. En ese caso, el botón de leer no aparecería. </w:t>
+      </w:r>
+    </w:p>
+    <w:p>
+      <w:pPr>
+        <w:jc w:val="both"/>
+      </w:pPr>
+      <w:r>
+        <w:t>Como se puede apreciar en la captura, no existe una forma de valoración de la obra. Esto es porque el usuario no está logueado. Cuando lo haga, aparecerán cinco estrellas dinámicas y un botón de Votar. El usuario a partir de ese momento vería su votación en la obra y podría cambiarla cuando quisiera.</w:t>
+      </w:r>
+    </w:p>
+    <w:p>
+      <w:pPr>
+        <w:jc w:val="both"/>
+      </w:pPr>
+      <w:r>
+        <w:rPr>
+          <w:noProof/>
+          <w:lang w:eastAsia="es-ES"/>
+        </w:rPr>
         <w:lastRenderedPageBreak/>
-        <w:t xml:space="preserve">obra y el botón de leer, que </w:t>
-      </w:r>
-      <w:proofErr w:type="gramStart"/>
-      <w:r>
-        <w:t>le</w:t>
-      </w:r>
-      <w:proofErr w:type="gramEnd"/>
-      <w:r>
-        <w:t xml:space="preserve"> da acceso a los capítulos escritos. Puede darse que un libro no esté escrito aun (no tenga capítulos) pero sí esté creado. En ese caso, el botón de leer no aparecería. </w:t>
-      </w:r>
-    </w:p>
-    <w:p>
-      <w:pPr>
-        <w:jc w:val="both"/>
-      </w:pPr>
-      <w:r>
-        <w:t xml:space="preserve">Como se puede apreciar en la captura, no existe una forma de valoración de la obra. Esto es porque el usuario no está </w:t>
-      </w:r>
-      <w:proofErr w:type="spellStart"/>
-      <w:r>
-        <w:t>logueado</w:t>
-      </w:r>
-      <w:proofErr w:type="spellEnd"/>
-      <w:r>
-        <w:t>. Cuando lo haga, aparecerán cinco estrellas dinámicas y un botón de Votar. El usuario a partir de ese momento vería su votación en la obra y podría cambiarla cuando quisiera.</w:t>
-      </w:r>
-    </w:p>
-    <w:p>
-      <w:pPr>
-        <w:jc w:val="both"/>
-      </w:pPr>
-      <w:r>
-        <w:rPr>
-          <w:noProof/>
-          <w:lang w:eastAsia="es-ES"/>
-        </w:rPr>
         <w:drawing>
           <wp:inline distT="0" distB="0" distL="0" distR="0" wp14:anchorId="24FABA61" wp14:editId="5231C250">
             <wp:extent cx="5400040" cy="3035935"/>
@@ -3127,7 +3042,6 @@
           <w:noProof/>
           <w:lang w:eastAsia="es-ES"/>
         </w:rPr>
-        <w:lastRenderedPageBreak/>
         <w:drawing>
           <wp:inline distT="0" distB="0" distL="0" distR="0" wp14:anchorId="1A89EA8A" wp14:editId="6BD7890A">
             <wp:extent cx="5400040" cy="3035935"/>
@@ -3170,6 +3084,7 @@
         <w:jc w:val="both"/>
       </w:pPr>
       <w:r>
+        <w:lastRenderedPageBreak/>
         <w:t>En esta vista el usuario puede leer un capítulo del libro. Asimismo, puede comentar en dicho capítulo de forma independiente a los demás capítulos. Es decir, dos capítulos no comparten sección de comentarios.</w:t>
       </w:r>
     </w:p>
@@ -3268,7 +3183,6 @@
         <w:jc w:val="both"/>
       </w:pPr>
       <w:r>
-        <w:lastRenderedPageBreak/>
         <w:t xml:space="preserve">Esta vista es prácticamente igual que la de </w:t>
       </w:r>
       <w:proofErr w:type="spellStart"/>
@@ -3346,6 +3260,7 @@
           <w:noProof/>
           <w:lang w:eastAsia="es-ES"/>
         </w:rPr>
+        <w:lastRenderedPageBreak/>
         <w:drawing>
           <wp:inline distT="0" distB="0" distL="0" distR="0" wp14:anchorId="6B1BC25E" wp14:editId="6BF9BE1E">
             <wp:extent cx="5400040" cy="3035935"/>
@@ -3444,7 +3359,6 @@
           <w:noProof/>
           <w:lang w:eastAsia="es-ES"/>
         </w:rPr>
-        <w:lastRenderedPageBreak/>
         <w:drawing>
           <wp:inline distT="0" distB="0" distL="0" distR="0" wp14:anchorId="02F7C561" wp14:editId="0D6C76D4">
             <wp:extent cx="5400040" cy="3035935"/>
@@ -3491,6 +3405,7 @@
           <w:noProof/>
           <w:lang w:eastAsia="es-ES"/>
         </w:rPr>
+        <w:lastRenderedPageBreak/>
         <w:drawing>
           <wp:inline distT="0" distB="0" distL="0" distR="0" wp14:anchorId="2715F391" wp14:editId="52D6A044">
             <wp:extent cx="5400040" cy="3035935"/>
@@ -3591,7 +3506,6 @@
           <w:noProof/>
           <w:lang w:eastAsia="es-ES"/>
         </w:rPr>
-        <w:lastRenderedPageBreak/>
         <w:drawing>
           <wp:inline distT="0" distB="0" distL="0" distR="0" wp14:anchorId="4CED89D9" wp14:editId="20024C07">
             <wp:extent cx="5400040" cy="3035935"/>
@@ -3647,6 +3561,7 @@
         <w:jc w:val="both"/>
       </w:pPr>
       <w:r>
+        <w:lastRenderedPageBreak/>
         <w:t>Siguiendo (</w:t>
       </w:r>
       <w:proofErr w:type="spellStart"/>
@@ -3780,7 +3695,6 @@
           <w:noProof/>
           <w:lang w:eastAsia="es-ES"/>
         </w:rPr>
-        <w:lastRenderedPageBreak/>
         <w:drawing>
           <wp:inline distT="0" distB="0" distL="0" distR="0" wp14:anchorId="39B36C02" wp14:editId="3AC3013C">
             <wp:extent cx="5400040" cy="3035935"/>
@@ -3851,6 +3765,7 @@
         <w:jc w:val="both"/>
       </w:pPr>
       <w:r>
+        <w:lastRenderedPageBreak/>
         <w:t>Edición de un libro (</w:t>
       </w:r>
       <w:proofErr w:type="spellStart"/>
@@ -3981,7 +3896,6 @@
           <w:noProof/>
           <w:lang w:eastAsia="es-ES"/>
         </w:rPr>
-        <w:lastRenderedPageBreak/>
         <w:drawing>
           <wp:inline distT="0" distB="0" distL="0" distR="0" wp14:anchorId="203B0C43" wp14:editId="17C9F06A">
             <wp:extent cx="5400040" cy="3035935"/>
@@ -4037,7 +3951,11 @@
       </w:r>
       <w:proofErr w:type="spellEnd"/>
       <w:r>
-        <w:t xml:space="preserve"> sobre Añadir Capitulo. Además, esta acción volverá a cargar una nueva plantilla para otro capítulo. El botón “He terminado” redirige al usuario a la visualización del Libro correspondiente pero no guarda ningún capitulo. Es decir, si el usuario escribe algo en el formulario y le da al botón, el capítulo no se guardará. Para ello debe </w:t>
+        <w:t xml:space="preserve"> sobre Añadir Capitulo. Además, esta acción volverá a cargar una nueva plantilla para otro capítulo. El botón “He terminado” redirige al usuario a la visualización del Libro correspondiente pero no guarda ningún capitulo. Es decir, </w:t>
+      </w:r>
+      <w:r>
+        <w:lastRenderedPageBreak/>
+        <w:t xml:space="preserve">si el usuario escribe algo en el formulario y le da al botón, el capítulo no se guardará. Para ello debe </w:t>
       </w:r>
       <w:proofErr w:type="spellStart"/>
       <w:r>
@@ -4167,15 +4085,7 @@
         <w:jc w:val="both"/>
       </w:pPr>
       <w:r>
-        <w:t xml:space="preserve">En esta vista podremos seleccionar una foto de nuestro ordenador local y añadir el título y la descripción de la imagen. El botón </w:t>
-      </w:r>
-      <w:proofErr w:type="spellStart"/>
-      <w:r>
-        <w:t>redirecciona</w:t>
-      </w:r>
-      <w:proofErr w:type="spellEnd"/>
-      <w:r>
-        <w:t xml:space="preserve"> a la visualización de la misma.</w:t>
+        <w:t>En esta vista podremos seleccionar una foto de nuestro ordenador local y añadir el título y la descripción de la imagen. El botón redirecciona a la visualización de la misma.</w:t>
       </w:r>
     </w:p>
     <w:p>
@@ -4300,15 +4210,7 @@
       </w:r>
       <w:proofErr w:type="spellEnd"/>
       <w:r>
-        <w:t xml:space="preserve">-in de </w:t>
-      </w:r>
-      <w:proofErr w:type="spellStart"/>
-      <w:r>
-        <w:t>jQuery</w:t>
-      </w:r>
-      <w:proofErr w:type="spellEnd"/>
-      <w:r>
-        <w:t xml:space="preserve"> tales como </w:t>
+        <w:t xml:space="preserve">-in de jQuery tales como </w:t>
       </w:r>
       <w:proofErr w:type="spellStart"/>
       <w:r>
@@ -4316,96 +4218,890 @@
       </w:r>
       <w:proofErr w:type="spellEnd"/>
       <w:r>
-        <w:t xml:space="preserve">-rating y </w:t>
-      </w:r>
-      <w:proofErr w:type="spellStart"/>
-      <w:r>
-        <w:t>jQuery</w:t>
-      </w:r>
-      <w:proofErr w:type="spellEnd"/>
+        <w:t xml:space="preserve">-rating y jQuery </w:t>
+      </w:r>
+      <w:proofErr w:type="spellStart"/>
+      <w:r>
+        <w:t>Validator</w:t>
+      </w:r>
+      <w:proofErr w:type="spellEnd"/>
+      <w:r>
+        <w:t>. No se ha utilizado AJAX.</w:t>
+      </w:r>
+    </w:p>
+    <w:p>
+      <w:pPr>
+        <w:jc w:val="both"/>
+      </w:pPr>
+      <w:r>
+        <w:t>A continuación, se expondrá el diseño de la base de datos.</w:t>
+      </w:r>
+    </w:p>
+    <w:p>
+      <w:pPr>
+        <w:jc w:val="both"/>
+      </w:pPr>
+    </w:p>
+    <w:p>
+      <w:pPr>
+        <w:jc w:val="both"/>
+      </w:pPr>
+    </w:p>
+    <w:p>
+      <w:pPr>
+        <w:jc w:val="both"/>
+      </w:pPr>
+      <w:r>
+        <w:rPr>
+          <w:noProof/>
+        </w:rPr>
+        <w:lastRenderedPageBreak/>
+        <w:drawing>
+          <wp:inline distT="0" distB="0" distL="0" distR="0">
+            <wp:extent cx="5400040" cy="3677932"/>
+            <wp:effectExtent l="0" t="0" r="0" b="0"/>
+            <wp:docPr id="11" name="Imagen 11" descr="C:\Users\Elianni\AppData\Local\Microsoft\Windows\INetCache\Content.Word\Untitled Diagram (1).png"/>
+            <wp:cNvGraphicFramePr>
+              <a:graphicFrameLocks xmlns:a="http://schemas.openxmlformats.org/drawingml/2006/main" noChangeAspect="1"/>
+            </wp:cNvGraphicFramePr>
+            <a:graphic xmlns:a="http://schemas.openxmlformats.org/drawingml/2006/main">
+              <a:graphicData uri="http://schemas.openxmlformats.org/drawingml/2006/picture">
+                <pic:pic xmlns:pic="http://schemas.openxmlformats.org/drawingml/2006/picture">
+                  <pic:nvPicPr>
+                    <pic:cNvPr id="0" name="Picture 1" descr="C:\Users\Elianni\AppData\Local\Microsoft\Windows\INetCache\Content.Word\Untitled Diagram (1).png"/>
+                    <pic:cNvPicPr>
+                      <a:picLocks noChangeAspect="1" noChangeArrowheads="1"/>
+                    </pic:cNvPicPr>
+                  </pic:nvPicPr>
+                  <pic:blipFill>
+                    <a:blip r:embed="rId34">
+                      <a:extLst>
+                        <a:ext uri="{28A0092B-C50C-407E-A947-70E740481C1C}">
+                          <a14:useLocalDpi xmlns:a14="http://schemas.microsoft.com/office/drawing/2010/main" val="0"/>
+                        </a:ext>
+                      </a:extLst>
+                    </a:blip>
+                    <a:srcRect/>
+                    <a:stretch>
+                      <a:fillRect/>
+                    </a:stretch>
+                  </pic:blipFill>
+                  <pic:spPr bwMode="auto">
+                    <a:xfrm>
+                      <a:off x="0" y="0"/>
+                      <a:ext cx="5400040" cy="3677932"/>
+                    </a:xfrm>
+                    <a:prstGeom prst="rect">
+                      <a:avLst/>
+                    </a:prstGeom>
+                    <a:noFill/>
+                    <a:ln>
+                      <a:noFill/>
+                    </a:ln>
+                  </pic:spPr>
+                </pic:pic>
+              </a:graphicData>
+            </a:graphic>
+          </wp:inline>
+        </w:drawing>
+      </w:r>
+    </w:p>
+    <w:p>
+      <w:pPr>
+        <w:jc w:val="both"/>
+        <w:rPr>
+          <w:rFonts w:ascii="Courier New" w:hAnsi="Courier New" w:cs="Courier New"/>
+        </w:rPr>
+      </w:pPr>
+    </w:p>
+    <w:p>
+      <w:pPr>
+        <w:jc w:val="both"/>
+        <w:rPr>
+          <w:rFonts w:ascii="Courier New" w:hAnsi="Courier New" w:cs="Courier New"/>
+        </w:rPr>
+      </w:pPr>
+      <w:proofErr w:type="gramStart"/>
+      <w:r>
+        <w:rPr>
+          <w:rFonts w:ascii="Courier New" w:hAnsi="Courier New" w:cs="Courier New"/>
+        </w:rPr>
+        <w:t>usuarios(</w:t>
+      </w:r>
+      <w:proofErr w:type="gramEnd"/>
+      <w:r>
+        <w:rPr>
+          <w:rFonts w:ascii="Courier New" w:hAnsi="Courier New" w:cs="Courier New"/>
+          <w:u w:val="single"/>
+        </w:rPr>
+        <w:t>id</w:t>
+      </w:r>
+      <w:r>
+        <w:rPr>
+          <w:rFonts w:ascii="Courier New" w:hAnsi="Courier New" w:cs="Courier New"/>
+        </w:rPr>
+        <w:t xml:space="preserve">, usuario, nombre, email, </w:t>
+      </w:r>
+      <w:proofErr w:type="spellStart"/>
+      <w:r>
+        <w:rPr>
+          <w:rFonts w:ascii="Courier New" w:hAnsi="Courier New" w:cs="Courier New"/>
+        </w:rPr>
+        <w:t>pass</w:t>
+      </w:r>
+      <w:proofErr w:type="spellEnd"/>
+      <w:r>
+        <w:rPr>
+          <w:rFonts w:ascii="Courier New" w:hAnsi="Courier New" w:cs="Courier New"/>
+        </w:rPr>
+        <w:t>, edad)</w:t>
+      </w:r>
+    </w:p>
+    <w:p>
+      <w:pPr>
+        <w:jc w:val="both"/>
+        <w:rPr>
+          <w:rFonts w:ascii="Courier New" w:hAnsi="Courier New" w:cs="Courier New"/>
+        </w:rPr>
+      </w:pPr>
+      <w:proofErr w:type="gramStart"/>
+      <w:r>
+        <w:rPr>
+          <w:rFonts w:ascii="Courier New" w:hAnsi="Courier New" w:cs="Courier New"/>
+        </w:rPr>
+        <w:t>perfil(</w:t>
+      </w:r>
+      <w:proofErr w:type="spellStart"/>
+      <w:proofErr w:type="gramEnd"/>
+      <w:r>
+        <w:rPr>
+          <w:rFonts w:ascii="Courier New" w:hAnsi="Courier New" w:cs="Courier New"/>
+          <w:u w:val="single"/>
+        </w:rPr>
+        <w:t>id_usuario</w:t>
+      </w:r>
+      <w:proofErr w:type="spellEnd"/>
+      <w:r>
+        <w:rPr>
+          <w:rFonts w:ascii="Courier New" w:hAnsi="Courier New" w:cs="Courier New"/>
+        </w:rPr>
+        <w:t>, foto, descripción, ciudad)</w:t>
+      </w:r>
+    </w:p>
+    <w:p>
+      <w:pPr>
+        <w:jc w:val="both"/>
+        <w:rPr>
+          <w:rFonts w:ascii="Courier New" w:hAnsi="Courier New" w:cs="Courier New"/>
+        </w:rPr>
+      </w:pPr>
+      <w:proofErr w:type="gramStart"/>
+      <w:r>
+        <w:rPr>
+          <w:rFonts w:ascii="Courier New" w:hAnsi="Courier New" w:cs="Courier New"/>
+        </w:rPr>
+        <w:t>bocetos(</w:t>
+      </w:r>
+      <w:proofErr w:type="spellStart"/>
+      <w:proofErr w:type="gramEnd"/>
+      <w:r>
+        <w:rPr>
+          <w:rFonts w:ascii="Courier New" w:hAnsi="Courier New" w:cs="Courier New"/>
+          <w:u w:val="single"/>
+        </w:rPr>
+        <w:t>id_bocetos</w:t>
+      </w:r>
+      <w:proofErr w:type="spellEnd"/>
+      <w:r>
+        <w:rPr>
+          <w:rFonts w:ascii="Courier New" w:hAnsi="Courier New" w:cs="Courier New"/>
+        </w:rPr>
+        <w:t xml:space="preserve">, titulo, descripción, foto, fecha, </w:t>
+      </w:r>
+      <w:proofErr w:type="spellStart"/>
+      <w:r>
+        <w:rPr>
+          <w:rFonts w:ascii="Courier New" w:hAnsi="Courier New" w:cs="Courier New"/>
+        </w:rPr>
+        <w:t>id_usuario</w:t>
+      </w:r>
+      <w:proofErr w:type="spellEnd"/>
+      <w:r>
+        <w:rPr>
+          <w:rFonts w:ascii="Courier New" w:hAnsi="Courier New" w:cs="Courier New"/>
+        </w:rPr>
+        <w:t>)</w:t>
+      </w:r>
+    </w:p>
+    <w:p>
+      <w:pPr>
+        <w:jc w:val="both"/>
+        <w:rPr>
+          <w:rFonts w:ascii="Courier New" w:hAnsi="Courier New" w:cs="Courier New"/>
+        </w:rPr>
+      </w:pPr>
+      <w:proofErr w:type="spellStart"/>
+      <w:r>
+        <w:rPr>
+          <w:rFonts w:ascii="Courier New" w:hAnsi="Courier New" w:cs="Courier New"/>
+        </w:rPr>
+        <w:t>comentario_</w:t>
+      </w:r>
+      <w:proofErr w:type="gramStart"/>
+      <w:r>
+        <w:rPr>
+          <w:rFonts w:ascii="Courier New" w:hAnsi="Courier New" w:cs="Courier New"/>
+        </w:rPr>
+        <w:t>boceto</w:t>
+      </w:r>
+      <w:proofErr w:type="spellEnd"/>
+      <w:r>
+        <w:rPr>
+          <w:rFonts w:ascii="Courier New" w:hAnsi="Courier New" w:cs="Courier New"/>
+        </w:rPr>
+        <w:t>(</w:t>
+      </w:r>
+      <w:proofErr w:type="spellStart"/>
+      <w:proofErr w:type="gramEnd"/>
+      <w:r>
+        <w:rPr>
+          <w:rFonts w:ascii="Courier New" w:hAnsi="Courier New" w:cs="Courier New"/>
+          <w:u w:val="single"/>
+        </w:rPr>
+        <w:t>id_comentario</w:t>
+      </w:r>
+      <w:proofErr w:type="spellEnd"/>
+      <w:r>
+        <w:rPr>
+          <w:rFonts w:ascii="Courier New" w:hAnsi="Courier New" w:cs="Courier New"/>
+        </w:rPr>
+        <w:t xml:space="preserve">, cuerpo, fecha, </w:t>
+      </w:r>
+      <w:proofErr w:type="spellStart"/>
+      <w:r>
+        <w:rPr>
+          <w:rFonts w:ascii="Courier New" w:hAnsi="Courier New" w:cs="Courier New"/>
+        </w:rPr>
+        <w:t>id_usuario</w:t>
+      </w:r>
+      <w:proofErr w:type="spellEnd"/>
+      <w:r>
+        <w:rPr>
+          <w:rFonts w:ascii="Courier New" w:hAnsi="Courier New" w:cs="Courier New"/>
+        </w:rPr>
+        <w:t xml:space="preserve">, </w:t>
+      </w:r>
+      <w:proofErr w:type="spellStart"/>
+      <w:r>
+        <w:rPr>
+          <w:rFonts w:ascii="Courier New" w:hAnsi="Courier New" w:cs="Courier New"/>
+        </w:rPr>
+        <w:t>id_padre</w:t>
+      </w:r>
+      <w:proofErr w:type="spellEnd"/>
+      <w:r>
+        <w:rPr>
+          <w:rFonts w:ascii="Courier New" w:hAnsi="Courier New" w:cs="Courier New"/>
+        </w:rPr>
+        <w:t xml:space="preserve">, </w:t>
+      </w:r>
+      <w:proofErr w:type="spellStart"/>
+      <w:r>
+        <w:rPr>
+          <w:rFonts w:ascii="Courier New" w:hAnsi="Courier New" w:cs="Courier New"/>
+        </w:rPr>
+        <w:t>id_boceto</w:t>
+      </w:r>
+      <w:proofErr w:type="spellEnd"/>
+      <w:r>
+        <w:rPr>
+          <w:rFonts w:ascii="Courier New" w:hAnsi="Courier New" w:cs="Courier New"/>
+        </w:rPr>
+        <w:t>)</w:t>
+      </w:r>
+    </w:p>
+    <w:p>
+      <w:pPr>
+        <w:jc w:val="both"/>
+        <w:rPr>
+          <w:rFonts w:ascii="Courier New" w:hAnsi="Courier New" w:cs="Courier New"/>
+        </w:rPr>
+      </w:pPr>
+      <w:proofErr w:type="gramStart"/>
+      <w:r>
+        <w:rPr>
+          <w:rFonts w:ascii="Courier New" w:hAnsi="Courier New" w:cs="Courier New"/>
+        </w:rPr>
+        <w:t>libros(</w:t>
+      </w:r>
+      <w:proofErr w:type="spellStart"/>
+      <w:proofErr w:type="gramEnd"/>
+      <w:r>
+        <w:rPr>
+          <w:rFonts w:ascii="Courier New" w:hAnsi="Courier New" w:cs="Courier New"/>
+          <w:u w:val="single"/>
+        </w:rPr>
+        <w:t>id_libro</w:t>
+      </w:r>
+      <w:proofErr w:type="spellEnd"/>
+      <w:r>
+        <w:rPr>
+          <w:rFonts w:ascii="Courier New" w:hAnsi="Courier New" w:cs="Courier New"/>
+        </w:rPr>
+        <w:t xml:space="preserve">, titulo, sinopsis, </w:t>
+      </w:r>
+      <w:proofErr w:type="spellStart"/>
+      <w:r>
+        <w:rPr>
+          <w:rFonts w:ascii="Courier New" w:hAnsi="Courier New" w:cs="Courier New"/>
+        </w:rPr>
+        <w:t>categoria</w:t>
+      </w:r>
+      <w:proofErr w:type="spellEnd"/>
+      <w:r>
+        <w:rPr>
+          <w:rFonts w:ascii="Courier New" w:hAnsi="Courier New" w:cs="Courier New"/>
+        </w:rPr>
+        <w:t xml:space="preserve">, fecha, portada, </w:t>
+      </w:r>
+      <w:proofErr w:type="spellStart"/>
+      <w:r>
+        <w:rPr>
+          <w:rFonts w:ascii="Courier New" w:hAnsi="Courier New" w:cs="Courier New"/>
+        </w:rPr>
+        <w:t>id_usuario</w:t>
+      </w:r>
+      <w:proofErr w:type="spellEnd"/>
+      <w:r>
+        <w:rPr>
+          <w:rFonts w:ascii="Courier New" w:hAnsi="Courier New" w:cs="Courier New"/>
+        </w:rPr>
+        <w:t>)</w:t>
+      </w:r>
+    </w:p>
+    <w:p>
+      <w:pPr>
+        <w:jc w:val="both"/>
+        <w:rPr>
+          <w:rFonts w:ascii="Courier New" w:hAnsi="Courier New" w:cs="Courier New"/>
+        </w:rPr>
+      </w:pPr>
+      <w:proofErr w:type="spellStart"/>
+      <w:r>
+        <w:rPr>
+          <w:rFonts w:ascii="Courier New" w:hAnsi="Courier New" w:cs="Courier New"/>
+        </w:rPr>
+        <w:t>comentario_</w:t>
+      </w:r>
+      <w:proofErr w:type="gramStart"/>
+      <w:r>
+        <w:rPr>
+          <w:rFonts w:ascii="Courier New" w:hAnsi="Courier New" w:cs="Courier New"/>
+        </w:rPr>
+        <w:t>libro</w:t>
+      </w:r>
+      <w:proofErr w:type="spellEnd"/>
+      <w:r>
+        <w:rPr>
+          <w:rFonts w:ascii="Courier New" w:hAnsi="Courier New" w:cs="Courier New"/>
+        </w:rPr>
+        <w:t>(</w:t>
+      </w:r>
+      <w:proofErr w:type="spellStart"/>
+      <w:proofErr w:type="gramEnd"/>
+      <w:r>
+        <w:rPr>
+          <w:rFonts w:ascii="Courier New" w:hAnsi="Courier New" w:cs="Courier New"/>
+          <w:u w:val="single"/>
+        </w:rPr>
+        <w:t>id_comentario</w:t>
+      </w:r>
+      <w:proofErr w:type="spellEnd"/>
+      <w:r>
+        <w:rPr>
+          <w:rFonts w:ascii="Courier New" w:hAnsi="Courier New" w:cs="Courier New"/>
+        </w:rPr>
+        <w:t xml:space="preserve">, cuerpo, fecha, </w:t>
+      </w:r>
+      <w:proofErr w:type="spellStart"/>
+      <w:r>
+        <w:rPr>
+          <w:rFonts w:ascii="Courier New" w:hAnsi="Courier New" w:cs="Courier New"/>
+        </w:rPr>
+        <w:t>id_usuario</w:t>
+      </w:r>
+      <w:proofErr w:type="spellEnd"/>
+      <w:r>
+        <w:rPr>
+          <w:rFonts w:ascii="Courier New" w:hAnsi="Courier New" w:cs="Courier New"/>
+        </w:rPr>
+        <w:t xml:space="preserve">, </w:t>
+      </w:r>
+      <w:proofErr w:type="spellStart"/>
+      <w:r>
+        <w:rPr>
+          <w:rFonts w:ascii="Courier New" w:hAnsi="Courier New" w:cs="Courier New"/>
+        </w:rPr>
+        <w:t>id_padre</w:t>
+      </w:r>
+      <w:proofErr w:type="spellEnd"/>
+      <w:r>
+        <w:rPr>
+          <w:rFonts w:ascii="Courier New" w:hAnsi="Courier New" w:cs="Courier New"/>
+        </w:rPr>
+        <w:t xml:space="preserve">, </w:t>
+      </w:r>
+      <w:proofErr w:type="spellStart"/>
+      <w:r>
+        <w:rPr>
+          <w:rFonts w:ascii="Courier New" w:hAnsi="Courier New" w:cs="Courier New"/>
+        </w:rPr>
+        <w:t>id_libro</w:t>
+      </w:r>
+      <w:proofErr w:type="spellEnd"/>
+      <w:r>
+        <w:rPr>
+          <w:rFonts w:ascii="Courier New" w:hAnsi="Courier New" w:cs="Courier New"/>
+        </w:rPr>
+        <w:t>)</w:t>
+      </w:r>
+    </w:p>
+    <w:p>
+      <w:pPr>
+        <w:jc w:val="both"/>
+        <w:rPr>
+          <w:rFonts w:ascii="Courier New" w:hAnsi="Courier New" w:cs="Courier New"/>
+        </w:rPr>
+      </w:pPr>
+      <w:proofErr w:type="spellStart"/>
+      <w:proofErr w:type="gramStart"/>
+      <w:r>
+        <w:rPr>
+          <w:rFonts w:ascii="Courier New" w:hAnsi="Courier New" w:cs="Courier New"/>
+        </w:rPr>
+        <w:t>capitulos</w:t>
+      </w:r>
+      <w:proofErr w:type="spellEnd"/>
+      <w:r>
+        <w:rPr>
+          <w:rFonts w:ascii="Courier New" w:hAnsi="Courier New" w:cs="Courier New"/>
+        </w:rPr>
+        <w:t>(</w:t>
+      </w:r>
+      <w:proofErr w:type="spellStart"/>
+      <w:proofErr w:type="gramEnd"/>
+      <w:r>
+        <w:rPr>
+          <w:rFonts w:ascii="Courier New" w:hAnsi="Courier New" w:cs="Courier New"/>
+          <w:u w:val="single"/>
+        </w:rPr>
+        <w:t>id_capitulo</w:t>
+      </w:r>
+      <w:proofErr w:type="spellEnd"/>
+      <w:r>
+        <w:rPr>
+          <w:rFonts w:ascii="Courier New" w:hAnsi="Courier New" w:cs="Courier New"/>
+        </w:rPr>
+        <w:t xml:space="preserve">, titulo, cuerpo, fecha, </w:t>
+      </w:r>
+      <w:proofErr w:type="spellStart"/>
+      <w:r>
+        <w:rPr>
+          <w:rFonts w:ascii="Courier New" w:hAnsi="Courier New" w:cs="Courier New"/>
+        </w:rPr>
+        <w:t>id_libro</w:t>
+      </w:r>
+      <w:proofErr w:type="spellEnd"/>
+      <w:r>
+        <w:rPr>
+          <w:rFonts w:ascii="Courier New" w:hAnsi="Courier New" w:cs="Courier New"/>
+        </w:rPr>
+        <w:t>)</w:t>
+      </w:r>
+    </w:p>
+    <w:p>
+      <w:pPr>
+        <w:jc w:val="both"/>
+        <w:rPr>
+          <w:rFonts w:ascii="Courier New" w:hAnsi="Courier New" w:cs="Courier New"/>
+        </w:rPr>
+      </w:pPr>
+      <w:proofErr w:type="spellStart"/>
+      <w:r>
+        <w:rPr>
+          <w:rFonts w:ascii="Courier New" w:hAnsi="Courier New" w:cs="Courier New"/>
+        </w:rPr>
+        <w:t>comentario_</w:t>
+      </w:r>
+      <w:proofErr w:type="gramStart"/>
+      <w:r>
+        <w:rPr>
+          <w:rFonts w:ascii="Courier New" w:hAnsi="Courier New" w:cs="Courier New"/>
+        </w:rPr>
+        <w:t>capitulo</w:t>
+      </w:r>
+      <w:proofErr w:type="spellEnd"/>
+      <w:r>
+        <w:rPr>
+          <w:rFonts w:ascii="Courier New" w:hAnsi="Courier New" w:cs="Courier New"/>
+        </w:rPr>
+        <w:t>(</w:t>
+      </w:r>
+      <w:proofErr w:type="spellStart"/>
+      <w:proofErr w:type="gramEnd"/>
+      <w:r>
+        <w:rPr>
+          <w:rFonts w:ascii="Courier New" w:hAnsi="Courier New" w:cs="Courier New"/>
+          <w:u w:val="single"/>
+        </w:rPr>
+        <w:t>id_comentario</w:t>
+      </w:r>
+      <w:proofErr w:type="spellEnd"/>
+      <w:r>
+        <w:rPr>
+          <w:rFonts w:ascii="Courier New" w:hAnsi="Courier New" w:cs="Courier New"/>
+        </w:rPr>
+        <w:t xml:space="preserve">, cuerpo, fecha, </w:t>
+      </w:r>
+      <w:proofErr w:type="spellStart"/>
+      <w:r>
+        <w:rPr>
+          <w:rFonts w:ascii="Courier New" w:hAnsi="Courier New" w:cs="Courier New"/>
+        </w:rPr>
+        <w:t>id_usuario</w:t>
+      </w:r>
+      <w:proofErr w:type="spellEnd"/>
+      <w:r>
+        <w:rPr>
+          <w:rFonts w:ascii="Courier New" w:hAnsi="Courier New" w:cs="Courier New"/>
+        </w:rPr>
+        <w:t xml:space="preserve">, </w:t>
+      </w:r>
+      <w:proofErr w:type="spellStart"/>
+      <w:r>
+        <w:rPr>
+          <w:rFonts w:ascii="Courier New" w:hAnsi="Courier New" w:cs="Courier New"/>
+        </w:rPr>
+        <w:t>id_padre</w:t>
+      </w:r>
+      <w:proofErr w:type="spellEnd"/>
+      <w:r>
+        <w:rPr>
+          <w:rFonts w:ascii="Courier New" w:hAnsi="Courier New" w:cs="Courier New"/>
+        </w:rPr>
+        <w:t xml:space="preserve">, </w:t>
+      </w:r>
+      <w:proofErr w:type="spellStart"/>
+      <w:r>
+        <w:rPr>
+          <w:rFonts w:ascii="Courier New" w:hAnsi="Courier New" w:cs="Courier New"/>
+        </w:rPr>
+        <w:t>id_capitulo</w:t>
+      </w:r>
+      <w:proofErr w:type="spellEnd"/>
+      <w:r>
+        <w:rPr>
+          <w:rFonts w:ascii="Courier New" w:hAnsi="Courier New" w:cs="Courier New"/>
+        </w:rPr>
+        <w:t>)</w:t>
+      </w:r>
+    </w:p>
+    <w:p>
+      <w:pPr>
+        <w:jc w:val="both"/>
+        <w:rPr>
+          <w:rFonts w:ascii="Courier New" w:hAnsi="Courier New" w:cs="Courier New"/>
+        </w:rPr>
+      </w:pPr>
+      <w:proofErr w:type="gramStart"/>
+      <w:r>
+        <w:rPr>
+          <w:rFonts w:ascii="Courier New" w:hAnsi="Courier New" w:cs="Courier New"/>
+        </w:rPr>
+        <w:t>seguidores(</w:t>
+      </w:r>
+      <w:proofErr w:type="spellStart"/>
+      <w:proofErr w:type="gramEnd"/>
+      <w:r>
+        <w:rPr>
+          <w:rFonts w:ascii="Courier New" w:hAnsi="Courier New" w:cs="Courier New"/>
+          <w:u w:val="single"/>
+        </w:rPr>
+        <w:t>id_seguidor</w:t>
+      </w:r>
+      <w:proofErr w:type="spellEnd"/>
+      <w:r>
+        <w:rPr>
+          <w:rFonts w:ascii="Courier New" w:hAnsi="Courier New" w:cs="Courier New"/>
+        </w:rPr>
+        <w:t xml:space="preserve">, </w:t>
+      </w:r>
+      <w:proofErr w:type="spellStart"/>
+      <w:r>
+        <w:rPr>
+          <w:rFonts w:ascii="Courier New" w:hAnsi="Courier New" w:cs="Courier New"/>
+          <w:u w:val="single"/>
+        </w:rPr>
+        <w:t>id_seguido</w:t>
+      </w:r>
+      <w:proofErr w:type="spellEnd"/>
+      <w:r>
+        <w:rPr>
+          <w:rFonts w:ascii="Courier New" w:hAnsi="Courier New" w:cs="Courier New"/>
+        </w:rPr>
+        <w:t>)</w:t>
+      </w:r>
+    </w:p>
+    <w:p>
+      <w:pPr>
+        <w:jc w:val="both"/>
+        <w:rPr>
+          <w:rFonts w:ascii="Courier New" w:hAnsi="Courier New" w:cs="Courier New"/>
+        </w:rPr>
+      </w:pPr>
+      <w:proofErr w:type="gramStart"/>
+      <w:r>
+        <w:rPr>
+          <w:rFonts w:ascii="Courier New" w:hAnsi="Courier New" w:cs="Courier New"/>
+        </w:rPr>
+        <w:t>valora(</w:t>
+      </w:r>
+      <w:proofErr w:type="gramEnd"/>
+      <w:r>
+        <w:rPr>
+          <w:rFonts w:ascii="Courier New" w:hAnsi="Courier New" w:cs="Courier New"/>
+          <w:u w:val="single"/>
+        </w:rPr>
+        <w:t>id</w:t>
+      </w:r>
+      <w:r>
+        <w:rPr>
+          <w:rFonts w:ascii="Courier New" w:hAnsi="Courier New" w:cs="Courier New"/>
+        </w:rPr>
+        <w:t xml:space="preserve">, </w:t>
+      </w:r>
+      <w:proofErr w:type="spellStart"/>
+      <w:r>
+        <w:rPr>
+          <w:rFonts w:ascii="Courier New" w:hAnsi="Courier New" w:cs="Courier New"/>
+        </w:rPr>
+        <w:t>id_libro</w:t>
+      </w:r>
+      <w:proofErr w:type="spellEnd"/>
+      <w:r>
+        <w:rPr>
+          <w:rFonts w:ascii="Courier New" w:hAnsi="Courier New" w:cs="Courier New"/>
+        </w:rPr>
+        <w:t xml:space="preserve">, </w:t>
+      </w:r>
+      <w:proofErr w:type="spellStart"/>
+      <w:r>
+        <w:rPr>
+          <w:rFonts w:ascii="Courier New" w:hAnsi="Courier New" w:cs="Courier New"/>
+        </w:rPr>
+        <w:t>puntuacion</w:t>
+      </w:r>
+      <w:proofErr w:type="spellEnd"/>
+      <w:r>
+        <w:rPr>
+          <w:rFonts w:ascii="Courier New" w:hAnsi="Courier New" w:cs="Courier New"/>
+        </w:rPr>
+        <w:t xml:space="preserve">, </w:t>
+      </w:r>
+      <w:proofErr w:type="spellStart"/>
+      <w:r>
+        <w:rPr>
+          <w:rFonts w:ascii="Courier New" w:hAnsi="Courier New" w:cs="Courier New"/>
+        </w:rPr>
+        <w:t>id_usuario</w:t>
+      </w:r>
+      <w:proofErr w:type="spellEnd"/>
+      <w:r>
+        <w:rPr>
+          <w:rFonts w:ascii="Courier New" w:hAnsi="Courier New" w:cs="Courier New"/>
+        </w:rPr>
+        <w:t>)</w:t>
+      </w:r>
+    </w:p>
+    <w:p>
+      <w:pPr>
+        <w:jc w:val="both"/>
+        <w:rPr>
+          <w:rFonts w:ascii="Courier New" w:hAnsi="Courier New" w:cs="Courier New"/>
+        </w:rPr>
+      </w:pPr>
+    </w:p>
+    <w:p>
+      <w:pPr>
+        <w:jc w:val="both"/>
+      </w:pPr>
+      <w:r>
+        <w:t xml:space="preserve">Restricciones </w:t>
+      </w:r>
+    </w:p>
+    <w:p>
+      <w:pPr>
+        <w:pStyle w:val="Prrafodelista"/>
+        <w:numPr>
+          <w:ilvl w:val="0"/>
+          <w:numId w:val="2"/>
+        </w:numPr>
+        <w:jc w:val="both"/>
+      </w:pPr>
+      <w:r>
+        <w:t xml:space="preserve">Al crear un comentario, ya sea un comentario de un libro, </w:t>
+      </w:r>
+      <w:r>
+        <w:t xml:space="preserve">de </w:t>
+      </w:r>
+      <w:r>
+        <w:t>un capitulo o</w:t>
+      </w:r>
+      <w:r>
+        <w:t xml:space="preserve"> de</w:t>
+      </w:r>
+      <w:r>
+        <w:t xml:space="preserve"> un boceto el atributo </w:t>
+      </w:r>
+      <w:proofErr w:type="spellStart"/>
+      <w:r>
+        <w:rPr>
+          <w:rFonts w:ascii="Courier New" w:hAnsi="Courier New" w:cs="Courier New"/>
+        </w:rPr>
+        <w:t>id_padre</w:t>
+      </w:r>
+      <w:proofErr w:type="spellEnd"/>
+      <w:r>
+        <w:t xml:space="preserve"> se inicializa a NULL, esto significa que el comentario es el principal. Si queremos responder al comentario principal, se creará otro </w:t>
+      </w:r>
+      <w:r>
+        <w:t>comentario,</w:t>
+      </w:r>
       <w:r>
         <w:t xml:space="preserve"> </w:t>
       </w:r>
-      <w:proofErr w:type="spellStart"/>
-      <w:r>
-        <w:t>Validator</w:t>
-      </w:r>
-      <w:proofErr w:type="spellEnd"/>
-      <w:r>
-        <w:t>. No se ha utilizado AJAX.</w:t>
-      </w:r>
-    </w:p>
-    <w:p>
-      <w:pPr>
-        <w:jc w:val="both"/>
-      </w:pPr>
-      <w:r>
-        <w:t>A continuación, se expondrá el diseño de la base de datos.</w:t>
-      </w:r>
-    </w:p>
-    <w:p>
-      <w:pPr>
-        <w:jc w:val="both"/>
-      </w:pPr>
-    </w:p>
-    <w:p>
-      <w:pPr>
-        <w:jc w:val="both"/>
-      </w:pPr>
-    </w:p>
-    <w:p>
-      <w:pPr>
-        <w:jc w:val="both"/>
-      </w:pPr>
-    </w:p>
-    <w:p>
-      <w:pPr>
-        <w:jc w:val="both"/>
-      </w:pPr>
-    </w:p>
-    <w:p>
-      <w:pPr>
-        <w:jc w:val="both"/>
-      </w:pPr>
-    </w:p>
-    <w:p>
-      <w:pPr>
-        <w:jc w:val="both"/>
-      </w:pPr>
-    </w:p>
-    <w:p>
-      <w:pPr>
-        <w:jc w:val="both"/>
-      </w:pPr>
-    </w:p>
-    <w:p>
-      <w:pPr>
-        <w:jc w:val="both"/>
-      </w:pPr>
-    </w:p>
-    <w:p>
-      <w:pPr>
-        <w:jc w:val="both"/>
-      </w:pPr>
-    </w:p>
-    <w:p>
-      <w:pPr>
-        <w:jc w:val="both"/>
-      </w:pPr>
-    </w:p>
-    <w:p>
-      <w:pPr>
-        <w:jc w:val="both"/>
-      </w:pPr>
-    </w:p>
-    <w:p>
-      <w:pPr>
-        <w:jc w:val="both"/>
-      </w:pPr>
-    </w:p>
-    <w:p>
-      <w:pPr>
-        <w:jc w:val="both"/>
+      <w:r>
+        <w:lastRenderedPageBreak/>
+        <w:t xml:space="preserve">pero en este caso el atributo </w:t>
+      </w:r>
+      <w:proofErr w:type="spellStart"/>
+      <w:r>
+        <w:rPr>
+          <w:rFonts w:ascii="Courier New" w:hAnsi="Courier New" w:cs="Courier New"/>
+        </w:rPr>
+        <w:t>id_padre</w:t>
+      </w:r>
+      <w:proofErr w:type="spellEnd"/>
+      <w:r>
+        <w:t xml:space="preserve"> tendrá el valor del atributo </w:t>
+      </w:r>
+      <w:proofErr w:type="spellStart"/>
+      <w:r>
+        <w:rPr>
+          <w:rFonts w:ascii="Courier New" w:hAnsi="Courier New" w:cs="Courier New"/>
+        </w:rPr>
+        <w:t>id_comentario</w:t>
+      </w:r>
+      <w:proofErr w:type="spellEnd"/>
+      <w:r>
+        <w:t xml:space="preserve"> del comentario inicial al que se ha respondido.</w:t>
+      </w:r>
+    </w:p>
+    <w:p>
+      <w:pPr>
+        <w:pStyle w:val="Prrafodelista"/>
+        <w:numPr>
+          <w:ilvl w:val="0"/>
+          <w:numId w:val="2"/>
+        </w:numPr>
+        <w:jc w:val="both"/>
+      </w:pPr>
+      <w:r>
+        <w:t xml:space="preserve">Los atributos </w:t>
+      </w:r>
+      <w:r>
+        <w:rPr>
+          <w:rFonts w:ascii="Courier New" w:hAnsi="Courier New" w:cs="Courier New"/>
+        </w:rPr>
+        <w:t>foto</w:t>
+      </w:r>
+      <w:r>
+        <w:t xml:space="preserve"> de las tablas </w:t>
+      </w:r>
+      <w:r>
+        <w:rPr>
+          <w:rFonts w:ascii="Courier New" w:hAnsi="Courier New" w:cs="Courier New"/>
+        </w:rPr>
+        <w:t>perfil</w:t>
+      </w:r>
+      <w:r>
+        <w:t xml:space="preserve"> y </w:t>
+      </w:r>
+      <w:r>
+        <w:rPr>
+          <w:rFonts w:ascii="Courier New" w:hAnsi="Courier New" w:cs="Courier New"/>
+        </w:rPr>
+        <w:t>boceto</w:t>
+      </w:r>
+      <w:r>
+        <w:rPr>
+          <w:rFonts w:ascii="Courier New" w:hAnsi="Courier New" w:cs="Courier New"/>
+        </w:rPr>
+        <w:t>s</w:t>
+      </w:r>
+      <w:r>
+        <w:t xml:space="preserve"> y el atributo </w:t>
+      </w:r>
+      <w:r>
+        <w:rPr>
+          <w:rFonts w:ascii="Courier New" w:hAnsi="Courier New" w:cs="Courier New"/>
+        </w:rPr>
+        <w:t>portada</w:t>
+      </w:r>
+      <w:r>
+        <w:t xml:space="preserve"> de la tabla </w:t>
+      </w:r>
+      <w:r>
+        <w:rPr>
+          <w:rFonts w:ascii="Courier New" w:hAnsi="Courier New" w:cs="Courier New"/>
+        </w:rPr>
+        <w:t>libro</w:t>
+      </w:r>
+      <w:r>
+        <w:rPr>
+          <w:rFonts w:ascii="Courier New" w:hAnsi="Courier New" w:cs="Courier New"/>
+        </w:rPr>
+        <w:t>s</w:t>
+      </w:r>
+      <w:r>
+        <w:t xml:space="preserve"> son de tipo </w:t>
+      </w:r>
+      <w:proofErr w:type="spellStart"/>
+      <w:r>
+        <w:rPr>
+          <w:rFonts w:ascii="Courier New" w:hAnsi="Courier New" w:cs="Courier New"/>
+        </w:rPr>
+        <w:t>varchar</w:t>
+      </w:r>
+      <w:proofErr w:type="spellEnd"/>
+      <w:r>
+        <w:t xml:space="preserve"> y contienen la dirección donde se encuentra la imagen. </w:t>
+      </w:r>
+    </w:p>
+    <w:p>
+      <w:pPr>
+        <w:jc w:val="both"/>
+        <w:rPr>
+          <w:rFonts w:ascii="Courier New" w:hAnsi="Courier New" w:cs="Courier New"/>
+        </w:rPr>
+      </w:pPr>
+    </w:p>
+    <w:p>
+      <w:pPr>
+        <w:jc w:val="both"/>
+        <w:rPr>
+          <w:rFonts w:ascii="Courier New" w:hAnsi="Courier New" w:cs="Courier New"/>
+        </w:rPr>
       </w:pPr>
     </w:p>
     <w:p>
@@ -4420,6 +5116,8 @@
           <w:sz w:val="32"/>
         </w:rPr>
       </w:pPr>
+      <w:bookmarkStart w:id="0" w:name="_GoBack"/>
+      <w:bookmarkEnd w:id="0"/>
       <w:r>
         <w:rPr>
           <w:sz w:val="32"/>
@@ -4455,11 +5153,6 @@
       <w:r>
         <w:t>El proyecto está guardado íntegramente en una carpeta llamada web. Estos son los pasos a realizar para la correcta instalación de la página tanto en local (XAMPP) como en un servidor (FTP).</w:t>
       </w:r>
-    </w:p>
-    <w:p>
-      <w:pPr>
-        <w:jc w:val="both"/>
-      </w:pPr>
     </w:p>
     <w:p>
       <w:pPr>
@@ -4471,7 +5164,6 @@
         <w:jc w:val="both"/>
       </w:pPr>
       <w:r>
-        <w:lastRenderedPageBreak/>
         <w:t>XAMPP:</w:t>
       </w:r>
       <w:r>
@@ -4553,99 +5245,36 @@
           <w:numId w:val="2"/>
         </w:numPr>
         <w:jc w:val="both"/>
-        <w:rPr>
-          <w:lang w:val="en-US"/>
-        </w:rPr>
-      </w:pPr>
-      <w:proofErr w:type="spellStart"/>
-      <w:r>
-        <w:rPr>
-          <w:lang w:val="en-US"/>
-        </w:rPr>
-        <w:t>Abrir</w:t>
-      </w:r>
-      <w:proofErr w:type="spellEnd"/>
-      <w:r>
-        <w:rPr>
-          <w:lang w:val="en-US"/>
-        </w:rPr>
-        <w:t xml:space="preserve"> </w:t>
-      </w:r>
-      <w:proofErr w:type="spellStart"/>
-      <w:r>
-        <w:rPr>
-          <w:lang w:val="en-US"/>
-        </w:rPr>
-        <w:t>fichero</w:t>
-      </w:r>
-      <w:proofErr w:type="spellEnd"/>
-      <w:r>
-        <w:rPr>
-          <w:lang w:val="en-US"/>
-        </w:rPr>
-        <w:t xml:space="preserve"> </w:t>
-      </w:r>
-      <w:proofErr w:type="spellStart"/>
-      <w:r>
-        <w:rPr>
-          <w:lang w:val="en-US"/>
-        </w:rPr>
+      </w:pPr>
+      <w:r>
+        <w:t xml:space="preserve">Abrir fichero </w:t>
+      </w:r>
+      <w:proofErr w:type="spellStart"/>
+      <w:r>
         <w:t>connection.php</w:t>
       </w:r>
       <w:proofErr w:type="spellEnd"/>
       <w:r>
-        <w:rPr>
-          <w:lang w:val="en-US"/>
-        </w:rPr>
-        <w:t xml:space="preserve"> </w:t>
-      </w:r>
-      <w:proofErr w:type="spellStart"/>
-      <w:r>
-        <w:rPr>
-          <w:lang w:val="en-US"/>
-        </w:rPr>
-        <w:t>ubicado</w:t>
-      </w:r>
-      <w:proofErr w:type="spellEnd"/>
-      <w:r>
-        <w:rPr>
-          <w:lang w:val="en-US"/>
-        </w:rPr>
-        <w:t xml:space="preserve"> </w:t>
-      </w:r>
-      <w:proofErr w:type="spellStart"/>
-      <w:r>
-        <w:rPr>
-          <w:lang w:val="en-US"/>
-        </w:rPr>
-        <w:t>en</w:t>
-      </w:r>
-      <w:proofErr w:type="spellEnd"/>
-      <w:r>
-        <w:rPr>
-          <w:lang w:val="en-US"/>
-        </w:rPr>
-        <w:t xml:space="preserve"> web/</w:t>
-      </w:r>
-      <w:proofErr w:type="spellStart"/>
-      <w:r>
-        <w:rPr>
-          <w:lang w:val="en-US"/>
-        </w:rPr>
+        <w:t xml:space="preserve"> ubicado en web/</w:t>
+      </w:r>
+      <w:proofErr w:type="spellStart"/>
+      <w:r>
         <w:t>php</w:t>
       </w:r>
       <w:proofErr w:type="spellEnd"/>
       <w:r>
-        <w:rPr>
-          <w:lang w:val="en-US"/>
-        </w:rPr>
-        <w:t>/config/</w:t>
-      </w:r>
-      <w:proofErr w:type="spellStart"/>
-      <w:r>
-        <w:rPr>
-          <w:lang w:val="en-US"/>
-        </w:rPr>
+        <w:t>/</w:t>
+      </w:r>
+      <w:proofErr w:type="spellStart"/>
+      <w:r>
+        <w:t>config</w:t>
+      </w:r>
+      <w:proofErr w:type="spellEnd"/>
+      <w:r>
+        <w:t>/</w:t>
+      </w:r>
+      <w:proofErr w:type="spellStart"/>
+      <w:r>
         <w:t>connection.php</w:t>
       </w:r>
       <w:proofErr w:type="spellEnd"/>
@@ -4681,13 +5310,8 @@
         <w:jc w:val="both"/>
       </w:pPr>
       <w:r>
-        <w:t xml:space="preserve">Servidor: </w:t>
-      </w:r>
-      <w:proofErr w:type="spellStart"/>
-      <w:r>
-        <w:t>Localhost</w:t>
-      </w:r>
-      <w:proofErr w:type="spellEnd"/>
+        <w:t>Servidor: Localhost</w:t>
+      </w:r>
     </w:p>
     <w:p>
       <w:pPr>
@@ -4748,15 +5372,7 @@
         <w:jc w:val="both"/>
       </w:pPr>
       <w:r>
-        <w:t xml:space="preserve">Arrancar apache y acceder a </w:t>
-      </w:r>
-      <w:proofErr w:type="spellStart"/>
-      <w:r>
-        <w:t>localhost</w:t>
-      </w:r>
-      <w:proofErr w:type="spellEnd"/>
-      <w:r>
-        <w:t>/web/</w:t>
+        <w:t>Arrancar apache y acceder a localhost/web/</w:t>
       </w:r>
       <w:proofErr w:type="spellStart"/>
       <w:r>
@@ -4846,15 +5462,7 @@
       </w:r>
       <w:proofErr w:type="spellEnd"/>
       <w:r>
-        <w:t xml:space="preserve"> que </w:t>
-      </w:r>
-      <w:proofErr w:type="spellStart"/>
-      <w:r>
-        <w:t>redireccione</w:t>
-      </w:r>
-      <w:proofErr w:type="spellEnd"/>
-      <w:r>
-        <w:t xml:space="preserve"> a web/</w:t>
+        <w:t xml:space="preserve"> que redireccione a web/</w:t>
       </w:r>
       <w:proofErr w:type="spellStart"/>
       <w:r>
@@ -4896,99 +5504,36 @@
           <w:numId w:val="2"/>
         </w:numPr>
         <w:jc w:val="both"/>
-        <w:rPr>
-          <w:lang w:val="en-US"/>
-        </w:rPr>
-      </w:pPr>
-      <w:proofErr w:type="spellStart"/>
-      <w:r>
-        <w:rPr>
-          <w:lang w:val="en-US"/>
-        </w:rPr>
-        <w:t>Abrir</w:t>
-      </w:r>
-      <w:proofErr w:type="spellEnd"/>
-      <w:r>
-        <w:rPr>
-          <w:lang w:val="en-US"/>
-        </w:rPr>
-        <w:t xml:space="preserve"> </w:t>
-      </w:r>
-      <w:proofErr w:type="spellStart"/>
-      <w:r>
-        <w:rPr>
-          <w:lang w:val="en-US"/>
-        </w:rPr>
-        <w:t>fichero</w:t>
-      </w:r>
-      <w:proofErr w:type="spellEnd"/>
-      <w:r>
-        <w:rPr>
-          <w:lang w:val="en-US"/>
-        </w:rPr>
-        <w:t xml:space="preserve"> </w:t>
-      </w:r>
-      <w:proofErr w:type="spellStart"/>
-      <w:r>
-        <w:rPr>
-          <w:lang w:val="en-US"/>
-        </w:rPr>
+      </w:pPr>
+      <w:r>
+        <w:t xml:space="preserve">Abrir fichero </w:t>
+      </w:r>
+      <w:proofErr w:type="spellStart"/>
+      <w:r>
         <w:t>connection.php</w:t>
       </w:r>
       <w:proofErr w:type="spellEnd"/>
       <w:r>
-        <w:rPr>
-          <w:lang w:val="en-US"/>
-        </w:rPr>
-        <w:t xml:space="preserve"> </w:t>
-      </w:r>
-      <w:proofErr w:type="spellStart"/>
-      <w:r>
-        <w:rPr>
-          <w:lang w:val="en-US"/>
-        </w:rPr>
-        <w:t>ubicado</w:t>
-      </w:r>
-      <w:proofErr w:type="spellEnd"/>
-      <w:r>
-        <w:rPr>
-          <w:lang w:val="en-US"/>
-        </w:rPr>
-        <w:t xml:space="preserve"> </w:t>
-      </w:r>
-      <w:proofErr w:type="spellStart"/>
-      <w:r>
-        <w:rPr>
-          <w:lang w:val="en-US"/>
-        </w:rPr>
-        <w:t>en</w:t>
-      </w:r>
-      <w:proofErr w:type="spellEnd"/>
-      <w:r>
-        <w:rPr>
-          <w:lang w:val="en-US"/>
-        </w:rPr>
-        <w:t xml:space="preserve"> web/</w:t>
-      </w:r>
-      <w:proofErr w:type="spellStart"/>
-      <w:r>
-        <w:rPr>
-          <w:lang w:val="en-US"/>
-        </w:rPr>
+        <w:t xml:space="preserve"> ubicado en web/</w:t>
+      </w:r>
+      <w:proofErr w:type="spellStart"/>
+      <w:r>
         <w:t>php</w:t>
       </w:r>
       <w:proofErr w:type="spellEnd"/>
       <w:r>
-        <w:rPr>
-          <w:lang w:val="en-US"/>
-        </w:rPr>
-        <w:t>/config/</w:t>
-      </w:r>
-      <w:proofErr w:type="spellStart"/>
-      <w:r>
-        <w:rPr>
-          <w:lang w:val="en-US"/>
-        </w:rPr>
+        <w:t>/</w:t>
+      </w:r>
+      <w:proofErr w:type="spellStart"/>
+      <w:r>
+        <w:t>config</w:t>
+      </w:r>
+      <w:proofErr w:type="spellEnd"/>
+      <w:r>
+        <w:t>/</w:t>
+      </w:r>
+      <w:proofErr w:type="spellStart"/>
+      <w:r>
         <w:t>connection.php</w:t>
       </w:r>
       <w:proofErr w:type="spellEnd"/>
@@ -5082,242 +5627,6 @@
       </w:pPr>
       <w:r>
         <w:t>Acceder directamente al dominio web. En nuestro caso (paperdreams.esy.es).</w:t>
-      </w:r>
-    </w:p>
-    <w:p>
-      <w:pPr>
-        <w:jc w:val="both"/>
-      </w:pPr>
-    </w:p>
-    <w:p>
-      <w:pPr>
-        <w:jc w:val="both"/>
-      </w:pPr>
-    </w:p>
-    <w:p>
-      <w:pPr>
-        <w:pStyle w:val="Prrafodelista"/>
-        <w:numPr>
-          <w:ilvl w:val="0"/>
-          <w:numId w:val="1"/>
-        </w:numPr>
-        <w:jc w:val="both"/>
-        <w:rPr>
-          <w:sz w:val="32"/>
-        </w:rPr>
-      </w:pPr>
-      <w:r>
-        <w:rPr>
-          <w:sz w:val="32"/>
-        </w:rPr>
-        <w:t>Errores de validación y accesibilidad</w:t>
-      </w:r>
-    </w:p>
-    <w:p>
-      <w:pPr>
-        <w:jc w:val="both"/>
-      </w:pPr>
-    </w:p>
-    <w:p>
-      <w:pPr>
-        <w:jc w:val="both"/>
-      </w:pPr>
-      <w:r>
-        <w:t xml:space="preserve">Se ha realizado una validación de los ficheros </w:t>
-      </w:r>
-      <w:proofErr w:type="spellStart"/>
-      <w:r>
-        <w:t>html</w:t>
-      </w:r>
-      <w:proofErr w:type="spellEnd"/>
-      <w:r>
-        <w:t xml:space="preserve"> de la vista y de los </w:t>
-      </w:r>
-      <w:proofErr w:type="spellStart"/>
-      <w:r>
-        <w:t>css</w:t>
-      </w:r>
-      <w:proofErr w:type="spellEnd"/>
-      <w:r>
-        <w:t>. Producto de esta validación se han detectado varios errores, la mayoría solventados. No obstante, en dos de ellos no ha sido posible su resolución:</w:t>
-      </w:r>
-    </w:p>
-    <w:p>
-      <w:pPr>
-        <w:pStyle w:val="Prrafodelista"/>
-        <w:numPr>
-          <w:ilvl w:val="0"/>
-          <w:numId w:val="3"/>
-        </w:numPr>
-        <w:jc w:val="both"/>
-      </w:pPr>
-      <w:r>
-        <w:rPr>
-          <w:lang w:val="en-US"/>
-        </w:rPr>
-        <w:t>Error: The element a must not appear as a descendant of the button element.</w:t>
-      </w:r>
-      <w:r>
-        <w:rPr>
-          <w:lang w:val="en-US"/>
-        </w:rPr>
-        <w:t xml:space="preserve"> </w:t>
-      </w:r>
-      <w:r>
-        <w:t xml:space="preserve">Para solventar este error habría que añadir funciones </w:t>
-      </w:r>
-      <w:proofErr w:type="spellStart"/>
-      <w:r>
-        <w:t>javascript</w:t>
-      </w:r>
-      <w:proofErr w:type="spellEnd"/>
-      <w:r>
-        <w:t xml:space="preserve"> para cada uno de los botones del sitio web. </w:t>
-      </w:r>
-      <w:r>
-        <w:t>Dada la cantidad de botones y el tiempo restante, asumimos este fallo.</w:t>
-      </w:r>
-    </w:p>
-    <w:p>
-      <w:pPr>
-        <w:pStyle w:val="Prrafodelista"/>
-        <w:numPr>
-          <w:ilvl w:val="0"/>
-          <w:numId w:val="3"/>
-        </w:numPr>
-        <w:jc w:val="both"/>
-      </w:pPr>
-      <w:r>
-        <w:rPr>
-          <w:lang w:val="en-US"/>
-        </w:rPr>
-        <w:lastRenderedPageBreak/>
-        <w:t>Error: = in an unquoted attribute value. Probable causes: Attributes running together or a URL query string in an unquoted attribute value.</w:t>
-      </w:r>
-      <w:r>
-        <w:rPr>
-          <w:lang w:val="en-US"/>
-        </w:rPr>
-        <w:t xml:space="preserve"> </w:t>
-      </w:r>
-      <w:r>
-        <w:t>Este error consiste en el entrecomillado de valores literales. No obstante, dichos valores vienen dados por un elemento product</w:t>
-      </w:r>
-      <w:r>
-        <w:t>0</w:t>
-      </w:r>
-      <w:r>
-        <w:t xml:space="preserve"> de una consulta </w:t>
-      </w:r>
-      <w:proofErr w:type="spellStart"/>
-      <w:r>
-        <w:t>php</w:t>
-      </w:r>
-      <w:proofErr w:type="spellEnd"/>
-      <w:r>
-        <w:t xml:space="preserve">. </w:t>
-      </w:r>
-      <w:r>
-        <w:t>Hemos intentado resolverlo, pero no hemos encontrado la fórmula. Dado el poco tiempo restante, asumimos el fallo.</w:t>
-      </w:r>
-    </w:p>
-    <w:p>
-      <w:pPr>
-        <w:jc w:val="both"/>
-      </w:pPr>
-      <w:r>
-        <w:t xml:space="preserve">Asimismo, se ha realizado un test de accesibilidad de nivel AA según el referente WCAG2 a través de la página web </w:t>
-      </w:r>
-      <w:hyperlink r:id="rId34" w:history="1">
-        <w:r>
-          <w:rPr>
-            <w:rStyle w:val="Hipervnculo"/>
-          </w:rPr>
-          <w:t>www.tawdis.net</w:t>
-        </w:r>
-      </w:hyperlink>
-      <w:r>
-        <w:t>. Se han localizado cuatro errores y una advertencia.</w:t>
-      </w:r>
-    </w:p>
-    <w:p>
-      <w:pPr>
-        <w:jc w:val="both"/>
-      </w:pPr>
-      <w:r>
-        <w:t xml:space="preserve">De entre los errores hay dos referentes a páginas sin </w:t>
-      </w:r>
-      <w:proofErr w:type="spellStart"/>
-      <w:r>
-        <w:t>title</w:t>
-      </w:r>
-      <w:proofErr w:type="spellEnd"/>
-      <w:r>
-        <w:t xml:space="preserve"> y páginas sin </w:t>
-      </w:r>
-      <w:proofErr w:type="spellStart"/>
-      <w:r>
-        <w:t>lang</w:t>
-      </w:r>
-      <w:proofErr w:type="spellEnd"/>
-      <w:r>
-        <w:t xml:space="preserve"> especificados. Pese a nuestros intentos, no hemos encontrados dichas páginas entre las vistas por lo que hemos sido incapaces de resolverlo. Los otros dos errores son los siguientes:</w:t>
-      </w:r>
-    </w:p>
-    <w:p>
-      <w:pPr>
-        <w:pStyle w:val="Prrafodelista"/>
-        <w:numPr>
-          <w:ilvl w:val="0"/>
-          <w:numId w:val="4"/>
-        </w:numPr>
-        <w:jc w:val="both"/>
-      </w:pPr>
-      <w:r>
-        <w:t>Inexistencia de elemento h1</w:t>
-      </w:r>
-      <w:r>
-        <w:t xml:space="preserve">. Como decisión de diseño, consideramos las etiquetas h1, h2, h3, </w:t>
-      </w:r>
-      <w:proofErr w:type="spellStart"/>
-      <w:r>
-        <w:t>etc</w:t>
-      </w:r>
-      <w:proofErr w:type="spellEnd"/>
-      <w:r>
-        <w:t xml:space="preserve"> como elementos de estilo. Por esto, en vez de las etiquetas usamos las clases </w:t>
-      </w:r>
-      <w:proofErr w:type="spellStart"/>
-      <w:r>
-        <w:t>css</w:t>
-      </w:r>
-      <w:proofErr w:type="spellEnd"/>
-      <w:r>
-        <w:t xml:space="preserve"> de </w:t>
-      </w:r>
-      <w:proofErr w:type="spellStart"/>
-      <w:r>
-        <w:t>Bootstrap</w:t>
-      </w:r>
-      <w:proofErr w:type="spellEnd"/>
-      <w:r>
-        <w:t xml:space="preserve"> creadas para tal fin.</w:t>
-      </w:r>
-    </w:p>
-    <w:p>
-      <w:pPr>
-        <w:pStyle w:val="Prrafodelista"/>
-        <w:numPr>
-          <w:ilvl w:val="0"/>
-          <w:numId w:val="4"/>
-        </w:numPr>
-        <w:jc w:val="both"/>
-      </w:pPr>
-      <w:r>
-        <w:t>Página 'bien formada'</w:t>
-      </w:r>
-      <w:r>
-        <w:t>. Al no conseguir discernir el criterio de esta afirmación y, por tanto, la forma de resolverlo; asumimos el error.</w:t>
       </w:r>
     </w:p>
     <w:p>
@@ -5338,7 +5647,7 @@
 </file>
 
 <file path=word/endnotes.xml><?xml version="1.0" encoding="utf-8"?>
-<w:endnotes xmlns:wpc="http://schemas.microsoft.com/office/word/2010/wordprocessingCanvas" xmlns:cx="http://schemas.microsoft.com/office/drawing/2014/chartex" xmlns:cx1="http://schemas.microsoft.com/office/drawing/2015/9/8/chartex" xmlns:cx2="http://schemas.microsoft.com/office/drawing/2015/10/21/chartex" xmlns:cx3="http://schemas.microsoft.com/office/drawing/2016/5/9/chartex" xmlns:cx4="http://schemas.microsoft.com/office/drawing/2016/5/10/chartex" xmlns:cx5="http://schemas.microsoft.com/office/drawing/2016/5/11/chartex" xmlns:mc="http://schemas.openxmlformats.org/markup-compatibility/2006" xmlns:o="urn:schemas-microsoft-com:office:office" xmlns:r="http://schemas.openxmlformats.org/officeDocument/2006/relationships" xmlns:m="http://schemas.openxmlformats.org/officeDocument/2006/math" xmlns:v="urn:schemas-microsoft-com:vml" xmlns:wp14="http://schemas.microsoft.com/office/word/2010/wordprocessingDrawing" xmlns:wp="http://schemas.openxmlformats.org/drawingml/2006/wordprocessingDrawing" xmlns:w10="urn:schemas-microsoft-com:office:word" xmlns:w="http://schemas.openxmlformats.org/wordprocessingml/2006/main" xmlns:w14="http://schemas.microsoft.com/office/word/2010/wordml" xmlns:w15="http://schemas.microsoft.com/office/word/2012/wordml" xmlns:w16se="http://schemas.microsoft.com/office/word/2015/wordml/symex" xmlns:wpg="http://schemas.microsoft.com/office/word/2010/wordprocessingGroup" xmlns:wpi="http://schemas.microsoft.com/office/word/2010/wordprocessingInk" xmlns:wne="http://schemas.microsoft.com/office/word/2006/wordml" xmlns:wps="http://schemas.microsoft.com/office/word/2010/wordprocessingShape" mc:Ignorable="w14 w15 w16se wp14">
+<w:endnotes xmlns:wpc="http://schemas.microsoft.com/office/word/2010/wordprocessingCanvas" xmlns:cx="http://schemas.microsoft.com/office/drawing/2014/chartex" xmlns:cx1="http://schemas.microsoft.com/office/drawing/2015/9/8/chartex" xmlns:cx2="http://schemas.microsoft.com/office/drawing/2015/10/21/chartex" xmlns:cx3="http://schemas.microsoft.com/office/drawing/2016/5/9/chartex" xmlns:cx4="http://schemas.microsoft.com/office/drawing/2016/5/10/chartex" xmlns:cx5="http://schemas.microsoft.com/office/drawing/2016/5/11/chartex" xmlns:cx6="http://schemas.microsoft.com/office/drawing/2016/5/12/chartex" xmlns:cx7="http://schemas.microsoft.com/office/drawing/2016/5/13/chartex" xmlns:cx8="http://schemas.microsoft.com/office/drawing/2016/5/14/chartex" xmlns:mc="http://schemas.openxmlformats.org/markup-compatibility/2006" xmlns:aink="http://schemas.microsoft.com/office/drawing/2016/ink" xmlns:o="urn:schemas-microsoft-com:office:office" xmlns:r="http://schemas.openxmlformats.org/officeDocument/2006/relationships" xmlns:m="http://schemas.openxmlformats.org/officeDocument/2006/math" xmlns:v="urn:schemas-microsoft-com:vml" xmlns:wp14="http://schemas.microsoft.com/office/word/2010/wordprocessingDrawing" xmlns:wp="http://schemas.openxmlformats.org/drawingml/2006/wordprocessingDrawing" xmlns:w10="urn:schemas-microsoft-com:office:word" xmlns:w="http://schemas.openxmlformats.org/wordprocessingml/2006/main" xmlns:w14="http://schemas.microsoft.com/office/word/2010/wordml" xmlns:w15="http://schemas.microsoft.com/office/word/2012/wordml" xmlns:w16se="http://schemas.microsoft.com/office/word/2015/wordml/symex" xmlns:wpg="http://schemas.microsoft.com/office/word/2010/wordprocessingGroup" xmlns:wpi="http://schemas.microsoft.com/office/word/2010/wordprocessingInk" xmlns:wne="http://schemas.microsoft.com/office/word/2006/wordml" xmlns:wps="http://schemas.microsoft.com/office/word/2010/wordprocessingShape" mc:Ignorable="w14 w15 w16se wp14">
   <w:endnote w:type="separator" w:id="-1">
     <w:p>
       <w:pPr>
@@ -5363,7 +5672,7 @@
 </file>
 
 <file path=word/footer1.xml><?xml version="1.0" encoding="utf-8"?>
-<w:ftr xmlns:wpc="http://schemas.microsoft.com/office/word/2010/wordprocessingCanvas" xmlns:cx="http://schemas.microsoft.com/office/drawing/2014/chartex" xmlns:cx1="http://schemas.microsoft.com/office/drawing/2015/9/8/chartex" xmlns:cx2="http://schemas.microsoft.com/office/drawing/2015/10/21/chartex" xmlns:cx3="http://schemas.microsoft.com/office/drawing/2016/5/9/chartex" xmlns:cx4="http://schemas.microsoft.com/office/drawing/2016/5/10/chartex" xmlns:cx5="http://schemas.microsoft.com/office/drawing/2016/5/11/chartex" xmlns:mc="http://schemas.openxmlformats.org/markup-compatibility/2006" xmlns:o="urn:schemas-microsoft-com:office:office" xmlns:r="http://schemas.openxmlformats.org/officeDocument/2006/relationships" xmlns:m="http://schemas.openxmlformats.org/officeDocument/2006/math" xmlns:v="urn:schemas-microsoft-com:vml" xmlns:wp14="http://schemas.microsoft.com/office/word/2010/wordprocessingDrawing" xmlns:wp="http://schemas.openxmlformats.org/drawingml/2006/wordprocessingDrawing" xmlns:w10="urn:schemas-microsoft-com:office:word" xmlns:w="http://schemas.openxmlformats.org/wordprocessingml/2006/main" xmlns:w14="http://schemas.microsoft.com/office/word/2010/wordml" xmlns:w15="http://schemas.microsoft.com/office/word/2012/wordml" xmlns:w16se="http://schemas.microsoft.com/office/word/2015/wordml/symex" xmlns:wpg="http://schemas.microsoft.com/office/word/2010/wordprocessingGroup" xmlns:wpi="http://schemas.microsoft.com/office/word/2010/wordprocessingInk" xmlns:wne="http://schemas.microsoft.com/office/word/2006/wordml" xmlns:wps="http://schemas.microsoft.com/office/word/2010/wordprocessingShape" mc:Ignorable="w14 w15 w16se wp14">
+<w:ftr xmlns:wpc="http://schemas.microsoft.com/office/word/2010/wordprocessingCanvas" xmlns:cx="http://schemas.microsoft.com/office/drawing/2014/chartex" xmlns:cx1="http://schemas.microsoft.com/office/drawing/2015/9/8/chartex" xmlns:cx2="http://schemas.microsoft.com/office/drawing/2015/10/21/chartex" xmlns:cx3="http://schemas.microsoft.com/office/drawing/2016/5/9/chartex" xmlns:cx4="http://schemas.microsoft.com/office/drawing/2016/5/10/chartex" xmlns:cx5="http://schemas.microsoft.com/office/drawing/2016/5/11/chartex" xmlns:cx6="http://schemas.microsoft.com/office/drawing/2016/5/12/chartex" xmlns:cx7="http://schemas.microsoft.com/office/drawing/2016/5/13/chartex" xmlns:cx8="http://schemas.microsoft.com/office/drawing/2016/5/14/chartex" xmlns:mc="http://schemas.openxmlformats.org/markup-compatibility/2006" xmlns:aink="http://schemas.microsoft.com/office/drawing/2016/ink" xmlns:o="urn:schemas-microsoft-com:office:office" xmlns:r="http://schemas.openxmlformats.org/officeDocument/2006/relationships" xmlns:m="http://schemas.openxmlformats.org/officeDocument/2006/math" xmlns:v="urn:schemas-microsoft-com:vml" xmlns:wp14="http://schemas.microsoft.com/office/word/2010/wordprocessingDrawing" xmlns:wp="http://schemas.openxmlformats.org/drawingml/2006/wordprocessingDrawing" xmlns:w10="urn:schemas-microsoft-com:office:word" xmlns:w="http://schemas.openxmlformats.org/wordprocessingml/2006/main" xmlns:w14="http://schemas.microsoft.com/office/word/2010/wordml" xmlns:w15="http://schemas.microsoft.com/office/word/2012/wordml" xmlns:w16se="http://schemas.microsoft.com/office/word/2015/wordml/symex" xmlns:wpg="http://schemas.microsoft.com/office/word/2010/wordprocessingGroup" xmlns:wpi="http://schemas.microsoft.com/office/word/2010/wordprocessingInk" xmlns:wne="http://schemas.microsoft.com/office/word/2006/wordml" xmlns:wps="http://schemas.microsoft.com/office/word/2010/wordprocessingShape" mc:Ignorable="w14 w15 w16se wp14">
   <w:sdt>
     <w:sdtPr>
       <w:id w:val="-1344468638"/>
@@ -5392,7 +5701,7 @@
           <w:rPr>
             <w:noProof/>
           </w:rPr>
-          <w:t>2</w:t>
+          <w:t>16</w:t>
         </w:r>
         <w:r>
           <w:fldChar w:fldCharType="end"/>
@@ -5409,7 +5718,7 @@
 </file>
 
 <file path=word/footnotes.xml><?xml version="1.0" encoding="utf-8"?>
-<w:footnotes xmlns:wpc="http://schemas.microsoft.com/office/word/2010/wordprocessingCanvas" xmlns:cx="http://schemas.microsoft.com/office/drawing/2014/chartex" xmlns:cx1="http://schemas.microsoft.com/office/drawing/2015/9/8/chartex" xmlns:cx2="http://schemas.microsoft.com/office/drawing/2015/10/21/chartex" xmlns:cx3="http://schemas.microsoft.com/office/drawing/2016/5/9/chartex" xmlns:cx4="http://schemas.microsoft.com/office/drawing/2016/5/10/chartex" xmlns:cx5="http://schemas.microsoft.com/office/drawing/2016/5/11/chartex" xmlns:mc="http://schemas.openxmlformats.org/markup-compatibility/2006" xmlns:o="urn:schemas-microsoft-com:office:office" xmlns:r="http://schemas.openxmlformats.org/officeDocument/2006/relationships" xmlns:m="http://schemas.openxmlformats.org/officeDocument/2006/math" xmlns:v="urn:schemas-microsoft-com:vml" xmlns:wp14="http://schemas.microsoft.com/office/word/2010/wordprocessingDrawing" xmlns:wp="http://schemas.openxmlformats.org/drawingml/2006/wordprocessingDrawing" xmlns:w10="urn:schemas-microsoft-com:office:word" xmlns:w="http://schemas.openxmlformats.org/wordprocessingml/2006/main" xmlns:w14="http://schemas.microsoft.com/office/word/2010/wordml" xmlns:w15="http://schemas.microsoft.com/office/word/2012/wordml" xmlns:w16se="http://schemas.microsoft.com/office/word/2015/wordml/symex" xmlns:wpg="http://schemas.microsoft.com/office/word/2010/wordprocessingGroup" xmlns:wpi="http://schemas.microsoft.com/office/word/2010/wordprocessingInk" xmlns:wne="http://schemas.microsoft.com/office/word/2006/wordml" xmlns:wps="http://schemas.microsoft.com/office/word/2010/wordprocessingShape" mc:Ignorable="w14 w15 w16se wp14">
+<w:footnotes xmlns:wpc="http://schemas.microsoft.com/office/word/2010/wordprocessingCanvas" xmlns:cx="http://schemas.microsoft.com/office/drawing/2014/chartex" xmlns:cx1="http://schemas.microsoft.com/office/drawing/2015/9/8/chartex" xmlns:cx2="http://schemas.microsoft.com/office/drawing/2015/10/21/chartex" xmlns:cx3="http://schemas.microsoft.com/office/drawing/2016/5/9/chartex" xmlns:cx4="http://schemas.microsoft.com/office/drawing/2016/5/10/chartex" xmlns:cx5="http://schemas.microsoft.com/office/drawing/2016/5/11/chartex" xmlns:cx6="http://schemas.microsoft.com/office/drawing/2016/5/12/chartex" xmlns:cx7="http://schemas.microsoft.com/office/drawing/2016/5/13/chartex" xmlns:cx8="http://schemas.microsoft.com/office/drawing/2016/5/14/chartex" xmlns:mc="http://schemas.openxmlformats.org/markup-compatibility/2006" xmlns:aink="http://schemas.microsoft.com/office/drawing/2016/ink" xmlns:o="urn:schemas-microsoft-com:office:office" xmlns:r="http://schemas.openxmlformats.org/officeDocument/2006/relationships" xmlns:m="http://schemas.openxmlformats.org/officeDocument/2006/math" xmlns:v="urn:schemas-microsoft-com:vml" xmlns:wp14="http://schemas.microsoft.com/office/word/2010/wordprocessingDrawing" xmlns:wp="http://schemas.openxmlformats.org/drawingml/2006/wordprocessingDrawing" xmlns:w10="urn:schemas-microsoft-com:office:word" xmlns:w="http://schemas.openxmlformats.org/wordprocessingml/2006/main" xmlns:w14="http://schemas.microsoft.com/office/word/2010/wordml" xmlns:w15="http://schemas.microsoft.com/office/word/2012/wordml" xmlns:w16se="http://schemas.microsoft.com/office/word/2015/wordml/symex" xmlns:wpg="http://schemas.microsoft.com/office/word/2010/wordprocessingGroup" xmlns:wpi="http://schemas.microsoft.com/office/word/2010/wordprocessingInk" xmlns:wne="http://schemas.microsoft.com/office/word/2006/wordml" xmlns:wps="http://schemas.microsoft.com/office/word/2010/wordprocessingShape" mc:Ignorable="w14 w15 w16se wp14">
   <w:footnote w:type="separator" w:id="-1">
     <w:p>
       <w:pPr>
@@ -5434,7 +5743,7 @@
 </file>
 
 <file path=word/header1.xml><?xml version="1.0" encoding="utf-8"?>
-<w:hdr xmlns:wpc="http://schemas.microsoft.com/office/word/2010/wordprocessingCanvas" xmlns:cx="http://schemas.microsoft.com/office/drawing/2014/chartex" xmlns:cx1="http://schemas.microsoft.com/office/drawing/2015/9/8/chartex" xmlns:cx2="http://schemas.microsoft.com/office/drawing/2015/10/21/chartex" xmlns:cx3="http://schemas.microsoft.com/office/drawing/2016/5/9/chartex" xmlns:cx4="http://schemas.microsoft.com/office/drawing/2016/5/10/chartex" xmlns:cx5="http://schemas.microsoft.com/office/drawing/2016/5/11/chartex" xmlns:mc="http://schemas.openxmlformats.org/markup-compatibility/2006" xmlns:o="urn:schemas-microsoft-com:office:office" xmlns:r="http://schemas.openxmlformats.org/officeDocument/2006/relationships" xmlns:m="http://schemas.openxmlformats.org/officeDocument/2006/math" xmlns:v="urn:schemas-microsoft-com:vml" xmlns:wp14="http://schemas.microsoft.com/office/word/2010/wordprocessingDrawing" xmlns:wp="http://schemas.openxmlformats.org/drawingml/2006/wordprocessingDrawing" xmlns:w10="urn:schemas-microsoft-com:office:word" xmlns:w="http://schemas.openxmlformats.org/wordprocessingml/2006/main" xmlns:w14="http://schemas.microsoft.com/office/word/2010/wordml" xmlns:w15="http://schemas.microsoft.com/office/word/2012/wordml" xmlns:w16se="http://schemas.microsoft.com/office/word/2015/wordml/symex" xmlns:wpg="http://schemas.microsoft.com/office/word/2010/wordprocessingGroup" xmlns:wpi="http://schemas.microsoft.com/office/word/2010/wordprocessingInk" xmlns:wne="http://schemas.microsoft.com/office/word/2006/wordml" xmlns:wps="http://schemas.microsoft.com/office/word/2010/wordprocessingShape" mc:Ignorable="w14 w15 w16se wp14">
+<w:hdr xmlns:wpc="http://schemas.microsoft.com/office/word/2010/wordprocessingCanvas" xmlns:cx="http://schemas.microsoft.com/office/drawing/2014/chartex" xmlns:cx1="http://schemas.microsoft.com/office/drawing/2015/9/8/chartex" xmlns:cx2="http://schemas.microsoft.com/office/drawing/2015/10/21/chartex" xmlns:cx3="http://schemas.microsoft.com/office/drawing/2016/5/9/chartex" xmlns:cx4="http://schemas.microsoft.com/office/drawing/2016/5/10/chartex" xmlns:cx5="http://schemas.microsoft.com/office/drawing/2016/5/11/chartex" xmlns:cx6="http://schemas.microsoft.com/office/drawing/2016/5/12/chartex" xmlns:cx7="http://schemas.microsoft.com/office/drawing/2016/5/13/chartex" xmlns:cx8="http://schemas.microsoft.com/office/drawing/2016/5/14/chartex" xmlns:mc="http://schemas.openxmlformats.org/markup-compatibility/2006" xmlns:aink="http://schemas.microsoft.com/office/drawing/2016/ink" xmlns:o="urn:schemas-microsoft-com:office:office" xmlns:r="http://schemas.openxmlformats.org/officeDocument/2006/relationships" xmlns:m="http://schemas.openxmlformats.org/officeDocument/2006/math" xmlns:v="urn:schemas-microsoft-com:vml" xmlns:wp14="http://schemas.microsoft.com/office/word/2010/wordprocessingDrawing" xmlns:wp="http://schemas.openxmlformats.org/drawingml/2006/wordprocessingDrawing" xmlns:w10="urn:schemas-microsoft-com:office:word" xmlns:w="http://schemas.openxmlformats.org/wordprocessingml/2006/main" xmlns:w14="http://schemas.microsoft.com/office/word/2010/wordml" xmlns:w15="http://schemas.microsoft.com/office/word/2012/wordml" xmlns:w16se="http://schemas.microsoft.com/office/word/2015/wordml/symex" xmlns:wpg="http://schemas.microsoft.com/office/word/2010/wordprocessingGroup" xmlns:wpi="http://schemas.microsoft.com/office/word/2010/wordprocessingInk" xmlns:wne="http://schemas.microsoft.com/office/word/2006/wordml" xmlns:wps="http://schemas.microsoft.com/office/word/2010/wordprocessingShape" mc:Ignorable="w14 w15 w16se wp14">
   <w:p>
     <w:pPr>
       <w:pStyle w:val="Encabezado"/>
@@ -5459,11 +5768,11 @@
 </file>
 
 <file path=word/numbering.xml><?xml version="1.0" encoding="utf-8"?>
-<w:numbering xmlns:wpc="http://schemas.microsoft.com/office/word/2010/wordprocessingCanvas" xmlns:cx="http://schemas.microsoft.com/office/drawing/2014/chartex" xmlns:cx1="http://schemas.microsoft.com/office/drawing/2015/9/8/chartex" xmlns:cx2="http://schemas.microsoft.com/office/drawing/2015/10/21/chartex" xmlns:cx3="http://schemas.microsoft.com/office/drawing/2016/5/9/chartex" xmlns:cx4="http://schemas.microsoft.com/office/drawing/2016/5/10/chartex" xmlns:cx5="http://schemas.microsoft.com/office/drawing/2016/5/11/chartex" xmlns:mc="http://schemas.openxmlformats.org/markup-compatibility/2006" xmlns:o="urn:schemas-microsoft-com:office:office" xmlns:r="http://schemas.openxmlformats.org/officeDocument/2006/relationships" xmlns:m="http://schemas.openxmlformats.org/officeDocument/2006/math" xmlns:v="urn:schemas-microsoft-com:vml" xmlns:wp14="http://schemas.microsoft.com/office/word/2010/wordprocessingDrawing" xmlns:wp="http://schemas.openxmlformats.org/drawingml/2006/wordprocessingDrawing" xmlns:w10="urn:schemas-microsoft-com:office:word" xmlns:w="http://schemas.openxmlformats.org/wordprocessingml/2006/main" xmlns:w14="http://schemas.microsoft.com/office/word/2010/wordml" xmlns:w15="http://schemas.microsoft.com/office/word/2012/wordml" xmlns:w16se="http://schemas.microsoft.com/office/word/2015/wordml/symex" xmlns:wpg="http://schemas.microsoft.com/office/word/2010/wordprocessingGroup" xmlns:wpi="http://schemas.microsoft.com/office/word/2010/wordprocessingInk" xmlns:wne="http://schemas.microsoft.com/office/word/2006/wordml" xmlns:wps="http://schemas.microsoft.com/office/word/2010/wordprocessingShape" mc:Ignorable="w14 w15 w16se wp14">
+<w:numbering xmlns:wpc="http://schemas.microsoft.com/office/word/2010/wordprocessingCanvas" xmlns:cx="http://schemas.microsoft.com/office/drawing/2014/chartex" xmlns:cx1="http://schemas.microsoft.com/office/drawing/2015/9/8/chartex" xmlns:cx2="http://schemas.microsoft.com/office/drawing/2015/10/21/chartex" xmlns:cx3="http://schemas.microsoft.com/office/drawing/2016/5/9/chartex" xmlns:cx4="http://schemas.microsoft.com/office/drawing/2016/5/10/chartex" xmlns:cx5="http://schemas.microsoft.com/office/drawing/2016/5/11/chartex" xmlns:cx6="http://schemas.microsoft.com/office/drawing/2016/5/12/chartex" xmlns:cx7="http://schemas.microsoft.com/office/drawing/2016/5/13/chartex" xmlns:cx8="http://schemas.microsoft.com/office/drawing/2016/5/14/chartex" xmlns:mc="http://schemas.openxmlformats.org/markup-compatibility/2006" xmlns:aink="http://schemas.microsoft.com/office/drawing/2016/ink" xmlns:o="urn:schemas-microsoft-com:office:office" xmlns:r="http://schemas.openxmlformats.org/officeDocument/2006/relationships" xmlns:m="http://schemas.openxmlformats.org/officeDocument/2006/math" xmlns:v="urn:schemas-microsoft-com:vml" xmlns:wp14="http://schemas.microsoft.com/office/word/2010/wordprocessingDrawing" xmlns:wp="http://schemas.openxmlformats.org/drawingml/2006/wordprocessingDrawing" xmlns:w10="urn:schemas-microsoft-com:office:word" xmlns:w="http://schemas.openxmlformats.org/wordprocessingml/2006/main" xmlns:w14="http://schemas.microsoft.com/office/word/2010/wordml" xmlns:w15="http://schemas.microsoft.com/office/word/2012/wordml" xmlns:w16se="http://schemas.microsoft.com/office/word/2015/wordml/symex" xmlns:wpg="http://schemas.microsoft.com/office/word/2010/wordprocessingGroup" xmlns:wpi="http://schemas.microsoft.com/office/word/2010/wordprocessingInk" xmlns:wne="http://schemas.microsoft.com/office/word/2006/wordml" xmlns:wps="http://schemas.microsoft.com/office/word/2010/wordprocessingShape" mc:Ignorable="w14 w15 w16se wp14">
   <w:abstractNum w:abstractNumId="0" w15:restartNumberingAfterBreak="0">
-    <w:nsid w:val="074D4139"/>
+    <w:nsid w:val="29782E1C"/>
     <w:multiLevelType w:val="hybridMultilevel"/>
-    <w:tmpl w:val="D5E2FB42"/>
+    <w:tmpl w:val="1616CE4C"/>
     <w:lvl w:ilvl="0" w:tplc="0C0A0001">
       <w:start w:val="1"/>
       <w:numFmt w:val="bullet"/>
@@ -5476,7 +5785,7 @@
         <w:rFonts w:ascii="Symbol" w:hAnsi="Symbol" w:hint="default"/>
       </w:rPr>
     </w:lvl>
-    <w:lvl w:ilvl="1" w:tplc="0C0A0003" w:tentative="1">
+    <w:lvl w:ilvl="1" w:tplc="0C0A0003">
       <w:start w:val="1"/>
       <w:numFmt w:val="bullet"/>
       <w:lvlText w:val="o"/>
@@ -5488,19 +5797,19 @@
         <w:rFonts w:ascii="Courier New" w:hAnsi="Courier New" w:cs="Courier New" w:hint="default"/>
       </w:rPr>
     </w:lvl>
-    <w:lvl w:ilvl="2" w:tplc="0C0A0005" w:tentative="1">
+    <w:lvl w:ilvl="2" w:tplc="0C0A000F">
       <w:start w:val="1"/>
-      <w:numFmt w:val="bullet"/>
-      <w:lvlText w:val=""/>
+      <w:numFmt w:val="decimal"/>
+      <w:lvlText w:val="%3."/>
       <w:lvlJc w:val="left"/>
       <w:pPr>
         <w:ind w:left="2160" w:hanging="360"/>
       </w:pPr>
       <w:rPr>
-        <w:rFonts w:ascii="Wingdings" w:hAnsi="Wingdings" w:hint="default"/>
+        <w:rFonts w:hint="default"/>
       </w:rPr>
     </w:lvl>
-    <w:lvl w:ilvl="3" w:tplc="0C0A0001" w:tentative="1">
+    <w:lvl w:ilvl="3" w:tplc="0C0A0001">
       <w:start w:val="1"/>
       <w:numFmt w:val="bullet"/>
       <w:lvlText w:val=""/>
@@ -5574,232 +5883,6 @@
     </w:lvl>
   </w:abstractNum>
   <w:abstractNum w:abstractNumId="1" w15:restartNumberingAfterBreak="0">
-    <w:nsid w:val="29782E1C"/>
-    <w:multiLevelType w:val="hybridMultilevel"/>
-    <w:tmpl w:val="110410B0"/>
-    <w:lvl w:ilvl="0" w:tplc="0C0A0001">
-      <w:start w:val="1"/>
-      <w:numFmt w:val="bullet"/>
-      <w:lvlText w:val=""/>
-      <w:lvlJc w:val="left"/>
-      <w:pPr>
-        <w:ind w:left="720" w:hanging="360"/>
-      </w:pPr>
-      <w:rPr>
-        <w:rFonts w:ascii="Symbol" w:hAnsi="Symbol" w:hint="default"/>
-      </w:rPr>
-    </w:lvl>
-    <w:lvl w:ilvl="1" w:tplc="0C0A0003">
-      <w:start w:val="1"/>
-      <w:numFmt w:val="bullet"/>
-      <w:lvlText w:val="o"/>
-      <w:lvlJc w:val="left"/>
-      <w:pPr>
-        <w:ind w:left="1440" w:hanging="360"/>
-      </w:pPr>
-      <w:rPr>
-        <w:rFonts w:ascii="Courier New" w:hAnsi="Courier New" w:cs="Courier New" w:hint="default"/>
-      </w:rPr>
-    </w:lvl>
-    <w:lvl w:ilvl="2" w:tplc="0C0A000F">
-      <w:start w:val="1"/>
-      <w:numFmt w:val="decimal"/>
-      <w:lvlText w:val="%3."/>
-      <w:lvlJc w:val="left"/>
-      <w:pPr>
-        <w:ind w:left="2160" w:hanging="360"/>
-      </w:pPr>
-      <w:rPr>
-        <w:rFonts w:hint="default"/>
-      </w:rPr>
-    </w:lvl>
-    <w:lvl w:ilvl="3" w:tplc="0C0A0001">
-      <w:start w:val="1"/>
-      <w:numFmt w:val="bullet"/>
-      <w:lvlText w:val=""/>
-      <w:lvlJc w:val="left"/>
-      <w:pPr>
-        <w:ind w:left="2880" w:hanging="360"/>
-      </w:pPr>
-      <w:rPr>
-        <w:rFonts w:ascii="Symbol" w:hAnsi="Symbol" w:hint="default"/>
-      </w:rPr>
-    </w:lvl>
-    <w:lvl w:ilvl="4" w:tplc="0C0A0003" w:tentative="1">
-      <w:start w:val="1"/>
-      <w:numFmt w:val="bullet"/>
-      <w:lvlText w:val="o"/>
-      <w:lvlJc w:val="left"/>
-      <w:pPr>
-        <w:ind w:left="3600" w:hanging="360"/>
-      </w:pPr>
-      <w:rPr>
-        <w:rFonts w:ascii="Courier New" w:hAnsi="Courier New" w:cs="Courier New" w:hint="default"/>
-      </w:rPr>
-    </w:lvl>
-    <w:lvl w:ilvl="5" w:tplc="0C0A0005" w:tentative="1">
-      <w:start w:val="1"/>
-      <w:numFmt w:val="bullet"/>
-      <w:lvlText w:val=""/>
-      <w:lvlJc w:val="left"/>
-      <w:pPr>
-        <w:ind w:left="4320" w:hanging="360"/>
-      </w:pPr>
-      <w:rPr>
-        <w:rFonts w:ascii="Wingdings" w:hAnsi="Wingdings" w:hint="default"/>
-      </w:rPr>
-    </w:lvl>
-    <w:lvl w:ilvl="6" w:tplc="0C0A0001" w:tentative="1">
-      <w:start w:val="1"/>
-      <w:numFmt w:val="bullet"/>
-      <w:lvlText w:val=""/>
-      <w:lvlJc w:val="left"/>
-      <w:pPr>
-        <w:ind w:left="5040" w:hanging="360"/>
-      </w:pPr>
-      <w:rPr>
-        <w:rFonts w:ascii="Symbol" w:hAnsi="Symbol" w:hint="default"/>
-      </w:rPr>
-    </w:lvl>
-    <w:lvl w:ilvl="7" w:tplc="0C0A0003" w:tentative="1">
-      <w:start w:val="1"/>
-      <w:numFmt w:val="bullet"/>
-      <w:lvlText w:val="o"/>
-      <w:lvlJc w:val="left"/>
-      <w:pPr>
-        <w:ind w:left="5760" w:hanging="360"/>
-      </w:pPr>
-      <w:rPr>
-        <w:rFonts w:ascii="Courier New" w:hAnsi="Courier New" w:cs="Courier New" w:hint="default"/>
-      </w:rPr>
-    </w:lvl>
-    <w:lvl w:ilvl="8" w:tplc="0C0A0005" w:tentative="1">
-      <w:start w:val="1"/>
-      <w:numFmt w:val="bullet"/>
-      <w:lvlText w:val=""/>
-      <w:lvlJc w:val="left"/>
-      <w:pPr>
-        <w:ind w:left="6480" w:hanging="360"/>
-      </w:pPr>
-      <w:rPr>
-        <w:rFonts w:ascii="Wingdings" w:hAnsi="Wingdings" w:hint="default"/>
-      </w:rPr>
-    </w:lvl>
-  </w:abstractNum>
-  <w:abstractNum w:abstractNumId="2" w15:restartNumberingAfterBreak="0">
-    <w:nsid w:val="410342B9"/>
-    <w:multiLevelType w:val="hybridMultilevel"/>
-    <w:tmpl w:val="F9327B4A"/>
-    <w:lvl w:ilvl="0" w:tplc="0C0A0001">
-      <w:start w:val="1"/>
-      <w:numFmt w:val="bullet"/>
-      <w:lvlText w:val=""/>
-      <w:lvlJc w:val="left"/>
-      <w:pPr>
-        <w:ind w:left="720" w:hanging="360"/>
-      </w:pPr>
-      <w:rPr>
-        <w:rFonts w:ascii="Symbol" w:hAnsi="Symbol" w:hint="default"/>
-      </w:rPr>
-    </w:lvl>
-    <w:lvl w:ilvl="1" w:tplc="0C0A0003" w:tentative="1">
-      <w:start w:val="1"/>
-      <w:numFmt w:val="bullet"/>
-      <w:lvlText w:val="o"/>
-      <w:lvlJc w:val="left"/>
-      <w:pPr>
-        <w:ind w:left="1440" w:hanging="360"/>
-      </w:pPr>
-      <w:rPr>
-        <w:rFonts w:ascii="Courier New" w:hAnsi="Courier New" w:cs="Courier New" w:hint="default"/>
-      </w:rPr>
-    </w:lvl>
-    <w:lvl w:ilvl="2" w:tplc="0C0A0005" w:tentative="1">
-      <w:start w:val="1"/>
-      <w:numFmt w:val="bullet"/>
-      <w:lvlText w:val=""/>
-      <w:lvlJc w:val="left"/>
-      <w:pPr>
-        <w:ind w:left="2160" w:hanging="360"/>
-      </w:pPr>
-      <w:rPr>
-        <w:rFonts w:ascii="Wingdings" w:hAnsi="Wingdings" w:hint="default"/>
-      </w:rPr>
-    </w:lvl>
-    <w:lvl w:ilvl="3" w:tplc="0C0A0001" w:tentative="1">
-      <w:start w:val="1"/>
-      <w:numFmt w:val="bullet"/>
-      <w:lvlText w:val=""/>
-      <w:lvlJc w:val="left"/>
-      <w:pPr>
-        <w:ind w:left="2880" w:hanging="360"/>
-      </w:pPr>
-      <w:rPr>
-        <w:rFonts w:ascii="Symbol" w:hAnsi="Symbol" w:hint="default"/>
-      </w:rPr>
-    </w:lvl>
-    <w:lvl w:ilvl="4" w:tplc="0C0A0003" w:tentative="1">
-      <w:start w:val="1"/>
-      <w:numFmt w:val="bullet"/>
-      <w:lvlText w:val="o"/>
-      <w:lvlJc w:val="left"/>
-      <w:pPr>
-        <w:ind w:left="3600" w:hanging="360"/>
-      </w:pPr>
-      <w:rPr>
-        <w:rFonts w:ascii="Courier New" w:hAnsi="Courier New" w:cs="Courier New" w:hint="default"/>
-      </w:rPr>
-    </w:lvl>
-    <w:lvl w:ilvl="5" w:tplc="0C0A0005" w:tentative="1">
-      <w:start w:val="1"/>
-      <w:numFmt w:val="bullet"/>
-      <w:lvlText w:val=""/>
-      <w:lvlJc w:val="left"/>
-      <w:pPr>
-        <w:ind w:left="4320" w:hanging="360"/>
-      </w:pPr>
-      <w:rPr>
-        <w:rFonts w:ascii="Wingdings" w:hAnsi="Wingdings" w:hint="default"/>
-      </w:rPr>
-    </w:lvl>
-    <w:lvl w:ilvl="6" w:tplc="0C0A0001" w:tentative="1">
-      <w:start w:val="1"/>
-      <w:numFmt w:val="bullet"/>
-      <w:lvlText w:val=""/>
-      <w:lvlJc w:val="left"/>
-      <w:pPr>
-        <w:ind w:left="5040" w:hanging="360"/>
-      </w:pPr>
-      <w:rPr>
-        <w:rFonts w:ascii="Symbol" w:hAnsi="Symbol" w:hint="default"/>
-      </w:rPr>
-    </w:lvl>
-    <w:lvl w:ilvl="7" w:tplc="0C0A0003" w:tentative="1">
-      <w:start w:val="1"/>
-      <w:numFmt w:val="bullet"/>
-      <w:lvlText w:val="o"/>
-      <w:lvlJc w:val="left"/>
-      <w:pPr>
-        <w:ind w:left="5760" w:hanging="360"/>
-      </w:pPr>
-      <w:rPr>
-        <w:rFonts w:ascii="Courier New" w:hAnsi="Courier New" w:cs="Courier New" w:hint="default"/>
-      </w:rPr>
-    </w:lvl>
-    <w:lvl w:ilvl="8" w:tplc="0C0A0005" w:tentative="1">
-      <w:start w:val="1"/>
-      <w:numFmt w:val="bullet"/>
-      <w:lvlText w:val=""/>
-      <w:lvlJc w:val="left"/>
-      <w:pPr>
-        <w:ind w:left="6480" w:hanging="360"/>
-      </w:pPr>
-      <w:rPr>
-        <w:rFonts w:ascii="Wingdings" w:hAnsi="Wingdings" w:hint="default"/>
-      </w:rPr>
-    </w:lvl>
-  </w:abstractNum>
-  <w:abstractNum w:abstractNumId="3" w15:restartNumberingAfterBreak="0">
     <w:nsid w:val="42876DF6"/>
     <w:multiLevelType w:val="hybridMultilevel"/>
     <w:tmpl w:val="84A41CAC"/>
@@ -5889,16 +5972,10 @@
     </w:lvl>
   </w:abstractNum>
   <w:num w:numId="1">
-    <w:abstractNumId w:val="3"/>
+    <w:abstractNumId w:val="1"/>
   </w:num>
   <w:num w:numId="2">
-    <w:abstractNumId w:val="1"/>
-  </w:num>
-  <w:num w:numId="3">
     <w:abstractNumId w:val="0"/>
-  </w:num>
-  <w:num w:numId="4">
-    <w:abstractNumId w:val="2"/>
   </w:num>
 </w:numbering>
 </file>
@@ -6450,7 +6527,7 @@
 </file>
 
 <file path=word/glossary/document.xml><?xml version="1.0" encoding="utf-8"?>
-<w:glossaryDocument xmlns:wpc="http://schemas.microsoft.com/office/word/2010/wordprocessingCanvas" xmlns:cx="http://schemas.microsoft.com/office/drawing/2014/chartex" xmlns:cx1="http://schemas.microsoft.com/office/drawing/2015/9/8/chartex" xmlns:cx2="http://schemas.microsoft.com/office/drawing/2015/10/21/chartex" xmlns:cx3="http://schemas.microsoft.com/office/drawing/2016/5/9/chartex" xmlns:cx4="http://schemas.microsoft.com/office/drawing/2016/5/10/chartex" xmlns:cx5="http://schemas.microsoft.com/office/drawing/2016/5/11/chartex" xmlns:mc="http://schemas.openxmlformats.org/markup-compatibility/2006" xmlns:o="urn:schemas-microsoft-com:office:office" xmlns:r="http://schemas.openxmlformats.org/officeDocument/2006/relationships" xmlns:m="http://schemas.openxmlformats.org/officeDocument/2006/math" xmlns:v="urn:schemas-microsoft-com:vml" xmlns:wp14="http://schemas.microsoft.com/office/word/2010/wordprocessingDrawing" xmlns:wp="http://schemas.openxmlformats.org/drawingml/2006/wordprocessingDrawing" xmlns:w10="urn:schemas-microsoft-com:office:word" xmlns:w="http://schemas.openxmlformats.org/wordprocessingml/2006/main" xmlns:w14="http://schemas.microsoft.com/office/word/2010/wordml" xmlns:w15="http://schemas.microsoft.com/office/word/2012/wordml" xmlns:w16se="http://schemas.microsoft.com/office/word/2015/wordml/symex" xmlns:wpg="http://schemas.microsoft.com/office/word/2010/wordprocessingGroup" xmlns:wpi="http://schemas.microsoft.com/office/word/2010/wordprocessingInk" xmlns:wne="http://schemas.microsoft.com/office/word/2006/wordml" xmlns:wps="http://schemas.microsoft.com/office/word/2010/wordprocessingShape" mc:Ignorable="w14 w15 w16se wp14">
+<w:glossaryDocument xmlns:wpc="http://schemas.microsoft.com/office/word/2010/wordprocessingCanvas" xmlns:cx="http://schemas.microsoft.com/office/drawing/2014/chartex" xmlns:cx1="http://schemas.microsoft.com/office/drawing/2015/9/8/chartex" xmlns:cx2="http://schemas.microsoft.com/office/drawing/2015/10/21/chartex" xmlns:cx3="http://schemas.microsoft.com/office/drawing/2016/5/9/chartex" xmlns:cx4="http://schemas.microsoft.com/office/drawing/2016/5/10/chartex" xmlns:cx5="http://schemas.microsoft.com/office/drawing/2016/5/11/chartex" xmlns:cx6="http://schemas.microsoft.com/office/drawing/2016/5/12/chartex" xmlns:cx7="http://schemas.microsoft.com/office/drawing/2016/5/13/chartex" xmlns:cx8="http://schemas.microsoft.com/office/drawing/2016/5/14/chartex" xmlns:mc="http://schemas.openxmlformats.org/markup-compatibility/2006" xmlns:aink="http://schemas.microsoft.com/office/drawing/2016/ink" xmlns:o="urn:schemas-microsoft-com:office:office" xmlns:r="http://schemas.openxmlformats.org/officeDocument/2006/relationships" xmlns:m="http://schemas.openxmlformats.org/officeDocument/2006/math" xmlns:v="urn:schemas-microsoft-com:vml" xmlns:wp14="http://schemas.microsoft.com/office/word/2010/wordprocessingDrawing" xmlns:wp="http://schemas.openxmlformats.org/drawingml/2006/wordprocessingDrawing" xmlns:w10="urn:schemas-microsoft-com:office:word" xmlns:w="http://schemas.openxmlformats.org/wordprocessingml/2006/main" xmlns:w14="http://schemas.microsoft.com/office/word/2010/wordml" xmlns:w15="http://schemas.microsoft.com/office/word/2012/wordml" xmlns:w16se="http://schemas.microsoft.com/office/word/2015/wordml/symex" xmlns:wpg="http://schemas.microsoft.com/office/word/2010/wordprocessingGroup" xmlns:wpi="http://schemas.microsoft.com/office/word/2010/wordprocessingInk" xmlns:wne="http://schemas.microsoft.com/office/word/2006/wordml" xmlns:wps="http://schemas.microsoft.com/office/word/2010/wordprocessingShape" mc:Ignorable="w14 w15 w16se wp14">
   <w:docParts>
     <w:docPart>
       <w:docPartPr>
@@ -6476,7 +6553,7 @@
             <w:rPr>
               <w:rFonts w:asciiTheme="majorHAnsi" w:eastAsiaTheme="majorEastAsia" w:hAnsiTheme="majorHAnsi" w:cstheme="majorBidi"/>
               <w:caps/>
-              <w:color w:val="5B9BD5" w:themeColor="accent1"/>
+              <w:color w:val="4472C4" w:themeColor="accent1"/>
               <w:sz w:val="80"/>
               <w:szCs w:val="80"/>
             </w:rPr>
@@ -6507,7 +6584,7 @@
           </w:pPr>
           <w:r>
             <w:rPr>
-              <w:color w:val="5B9BD5" w:themeColor="accent1"/>
+              <w:color w:val="4472C4" w:themeColor="accent1"/>
               <w:sz w:val="28"/>
               <w:szCs w:val="28"/>
             </w:rPr>
@@ -6534,14 +6611,14 @@
     <w:charset w:val="00"/>
     <w:family w:val="roman"/>
     <w:pitch w:val="variable"/>
-    <w:sig w:usb0="E0002EFF" w:usb1="C000785B" w:usb2="00000009" w:usb3="00000000" w:csb0="000001FF" w:csb1="00000000"/>
+    <w:sig w:usb0="E0002EFF" w:usb1="C0007843" w:usb2="00000009" w:usb3="00000000" w:csb0="000001FF" w:csb1="00000000"/>
   </w:font>
   <w:font w:name="Courier New">
     <w:panose1 w:val="02070309020205020404"/>
     <w:charset w:val="00"/>
     <w:family w:val="modern"/>
     <w:pitch w:val="fixed"/>
-    <w:sig w:usb0="E0002EFF" w:usb1="C0007843" w:usb2="00000009" w:usb3="00000000" w:csb0="000001FF" w:csb1="00000000"/>
+    <w:sig w:usb0="E0002AFF" w:usb1="C0007843" w:usb2="00000009" w:usb3="00000000" w:csb0="000001FF" w:csb1="00000000"/>
   </w:font>
   <w:font w:name="Wingdings">
     <w:panose1 w:val="05000000000000000000"/>
@@ -6555,14 +6632,14 @@
     <w:charset w:val="00"/>
     <w:family w:val="swiss"/>
     <w:pitch w:val="variable"/>
-    <w:sig w:usb0="E0002AFF" w:usb1="C000247B" w:usb2="00000009" w:usb3="00000000" w:csb0="000001FF" w:csb1="00000000"/>
+    <w:sig w:usb0="E00002FF" w:usb1="4000ACFF" w:usb2="00000001" w:usb3="00000000" w:csb0="0000019F" w:csb1="00000000"/>
   </w:font>
   <w:font w:name="Calibri Light">
     <w:panose1 w:val="020F0302020204030204"/>
     <w:charset w:val="00"/>
     <w:family w:val="swiss"/>
     <w:pitch w:val="variable"/>
-    <w:sig w:usb0="E0002AFF" w:usb1="C000247B" w:usb2="00000009" w:usb3="00000000" w:csb0="000001FF" w:csb1="00000000"/>
+    <w:sig w:usb0="A00002EF" w:usb1="4000207B" w:usb2="00000000" w:usb3="00000000" w:csb0="0000019F" w:csb1="00000000"/>
   </w:font>
 </w:fonts>
 </file>
@@ -6584,7 +6661,7 @@
   <w:rsids>
     <w:rsidRoot w:val="0058460D"/>
     <w:rsid w:val="0058460D"/>
-    <w:rsid w:val="00636955"/>
+    <w:rsid w:val="009F5148"/>
   </w:rsids>
   <m:mathPr>
     <m:mathFont m:val="Cambria Math"/>
@@ -7372,7 +7449,7 @@
 </file>
 
 <file path=customXml/itemProps2.xml><?xml version="1.0" encoding="utf-8"?>
-<ds:datastoreItem xmlns:ds="http://schemas.openxmlformats.org/officeDocument/2006/customXml" ds:itemID="{337E9273-989F-4FC7-BD5A-095AB3CD466A}">
+<ds:datastoreItem xmlns:ds="http://schemas.openxmlformats.org/officeDocument/2006/customXml" ds:itemID="{9FCD10C3-E9AA-4C51-9141-D0F611A18CB0}">
   <ds:schemaRefs>
     <ds:schemaRef ds:uri="http://schemas.openxmlformats.org/officeDocument/2006/bibliography"/>
   </ds:schemaRefs>

--- a/PaperDreams.docx
+++ b/PaperDreams.docx
@@ -721,12 +721,10 @@
       <w:r>
         <w:rPr>
           <w:b/>
-          <w:bCs/>
           <w:i/>
-          <w:iCs/>
-          <w:noProof/>
-        </w:rPr>
-        <w:t>3</w:t>
+          <w:noProof/>
+        </w:rPr>
+        <w:t>2</w:t>
       </w:r>
     </w:p>
     <w:p>
@@ -762,12 +760,10 @@
       <w:r>
         <w:rPr>
           <w:b/>
-          <w:bCs/>
           <w:i/>
-          <w:iCs/>
-          <w:noProof/>
-        </w:rPr>
-        <w:t>3</w:t>
+          <w:noProof/>
+        </w:rPr>
+        <w:t>2</w:t>
       </w:r>
     </w:p>
     <w:p>
@@ -808,7 +804,7 @@
           <w:iCs/>
           <w:noProof/>
         </w:rPr>
-        <w:t>4</w:t>
+        <w:t>3</w:t>
       </w:r>
     </w:p>
     <w:p>
@@ -890,7 +886,7 @@
           <w:iCs/>
           <w:noProof/>
         </w:rPr>
-        <w:t>5</w:t>
+        <w:t>4</w:t>
       </w:r>
     </w:p>
     <w:p>
@@ -1547,7 +1543,7 @@
           <w:iCs/>
           <w:noProof/>
         </w:rPr>
-        <w:t>15</w:t>
+        <w:t>16</w:t>
       </w:r>
     </w:p>
     <w:p>
@@ -1678,35 +1674,27 @@
           <w:sz w:val="32"/>
         </w:rPr>
         <w:lastRenderedPageBreak/>
-        <w:t xml:space="preserve">Introducción a </w:t>
-      </w:r>
-      <w:proofErr w:type="spellStart"/>
+        <w:t>Introducción a PaperDreams</w:t>
+      </w:r>
       <w:r>
         <w:rPr>
           <w:sz w:val="32"/>
         </w:rPr>
-        <w:t>PaperDreams</w:t>
-      </w:r>
-      <w:proofErr w:type="spellEnd"/>
+        <w:fldChar w:fldCharType="begin"/>
+      </w:r>
+      <w:r>
+        <w:instrText xml:space="preserve"> XE "</w:instrText>
+      </w:r>
+      <w:r>
+        <w:instrText>Introducción a PaperDreams</w:instrText>
+      </w:r>
+      <w:r>
+        <w:instrText xml:space="preserve">" \b \i </w:instrText>
+      </w:r>
       <w:r>
         <w:rPr>
           <w:sz w:val="32"/>
         </w:rPr>
-        <w:fldChar w:fldCharType="begin"/>
-      </w:r>
-      <w:r>
-        <w:instrText xml:space="preserve"> XE "</w:instrText>
-      </w:r>
-      <w:r>
-        <w:instrText>Introducción a PaperDreams</w:instrText>
-      </w:r>
-      <w:r>
-        <w:instrText xml:space="preserve">" \b \i </w:instrText>
-      </w:r>
-      <w:r>
-        <w:rPr>
-          <w:sz w:val="32"/>
-        </w:rPr>
         <w:fldChar w:fldCharType="end"/>
       </w:r>
     </w:p>
@@ -1719,29 +1707,16 @@
       <w:pPr>
         <w:jc w:val="both"/>
       </w:pPr>
-      <w:proofErr w:type="spellStart"/>
-      <w:r>
-        <w:t>PaperDreams</w:t>
-      </w:r>
-      <w:proofErr w:type="spellEnd"/>
-      <w:r>
-        <w:t xml:space="preserve"> es una red social orientada al mundo de las artes y las letras. Escritores noveles, lectores y artistas tienen su lugar en la página. </w:t>
-      </w:r>
-    </w:p>
-    <w:p>
-      <w:pPr>
-        <w:jc w:val="both"/>
-      </w:pPr>
-      <w:r>
-        <w:t xml:space="preserve">Por un lado, los escritores noveles podrán subir sus obras en producción públicamente a la sociedad. Esto les permitirá recibir valoraciones y </w:t>
-      </w:r>
-      <w:proofErr w:type="spellStart"/>
-      <w:r>
-        <w:t>feedback</w:t>
-      </w:r>
-      <w:proofErr w:type="spellEnd"/>
-      <w:r>
-        <w:t xml:space="preserve"> en forma de comentarios. Los mejores manuscritos estarán disponibles en la portada de la página.</w:t>
+      <w:r>
+        <w:t xml:space="preserve">PaperDreams es una red social orientada al mundo de las artes y las letras. Escritores noveles, lectores y artistas tienen su lugar en la página. </w:t>
+      </w:r>
+    </w:p>
+    <w:p>
+      <w:pPr>
+        <w:jc w:val="both"/>
+      </w:pPr>
+      <w:r>
+        <w:t>Por un lado, los escritores noveles podrán subir sus obras en producción públicamente a la sociedad. Esto les permitirá recibir valoraciones y feedback en forma de comentarios. Los mejores manuscritos estarán disponibles en la portada de la página.</w:t>
       </w:r>
       <w:r>
         <w:t xml:space="preserve"> En cualquier momento podrán modificar los datos del libro o añadir tantos capítulos como quieran.</w:t>
@@ -1837,6 +1812,11 @@
     </w:p>
     <w:p>
       <w:pPr>
+        <w:jc w:val="both"/>
+      </w:pPr>
+    </w:p>
+    <w:p>
+      <w:pPr>
         <w:pStyle w:val="Prrafodelista"/>
         <w:numPr>
           <w:ilvl w:val="0"/>
@@ -1845,15 +1825,7 @@
         <w:jc w:val="both"/>
       </w:pPr>
       <w:r>
-        <w:t>Página Principal (</w:t>
-      </w:r>
-      <w:proofErr w:type="spellStart"/>
-      <w:r>
-        <w:t>index.php</w:t>
-      </w:r>
-      <w:proofErr w:type="spellEnd"/>
-      <w:r>
-        <w:t>):</w:t>
+        <w:t>Página Principal (index.php):</w:t>
       </w:r>
       <w:r>
         <w:fldChar w:fldCharType="begin"/>
@@ -1921,11 +1893,6 @@
       <w:pPr>
         <w:jc w:val="both"/>
       </w:pPr>
-    </w:p>
-    <w:p>
-      <w:pPr>
-        <w:jc w:val="both"/>
-      </w:pPr>
       <w:r>
         <w:lastRenderedPageBreak/>
         <w:t>La página principal está dividida principalmente en 7 bloques. Dos de ellos son el pie de página y la cabecera que solo se explicarán en este apartado y no serán comentados en las siguientes vistas.</w:t>
@@ -1936,178 +1903,34 @@
         <w:jc w:val="both"/>
       </w:pPr>
       <w:r>
-        <w:t xml:space="preserve">La cabecera está compuesta por un logo (que redirige a </w:t>
-      </w:r>
-      <w:proofErr w:type="spellStart"/>
-      <w:r>
-        <w:t>index.php</w:t>
-      </w:r>
-      <w:proofErr w:type="spellEnd"/>
-      <w:r>
-        <w:t xml:space="preserve">) y una barra de navegación horizontal. Dicha barra contiene un </w:t>
-      </w:r>
-      <w:proofErr w:type="spellStart"/>
-      <w:r>
-        <w:t>breadcrum</w:t>
-      </w:r>
-      <w:proofErr w:type="spellEnd"/>
-      <w:r>
-        <w:t xml:space="preserve"> que indicará la página en la que se encuentra el usuario. En la barra de navegación encontramos enlaces a las vistas de </w:t>
-      </w:r>
-      <w:proofErr w:type="spellStart"/>
-      <w:r>
-        <w:t>Categorias</w:t>
-      </w:r>
-      <w:proofErr w:type="spellEnd"/>
-      <w:r>
-        <w:t xml:space="preserve"> (</w:t>
-      </w:r>
-      <w:proofErr w:type="spellStart"/>
-      <w:r>
-        <w:t>categorías.php</w:t>
-      </w:r>
-      <w:proofErr w:type="spellEnd"/>
-      <w:r>
-        <w:t>), Contacto (</w:t>
-      </w:r>
-      <w:proofErr w:type="spellStart"/>
-      <w:r>
-        <w:t>contacto.php</w:t>
-      </w:r>
-      <w:proofErr w:type="spellEnd"/>
-      <w:r>
-        <w:t xml:space="preserve">) y </w:t>
-      </w:r>
-      <w:proofErr w:type="spellStart"/>
-      <w:r>
-        <w:t>About</w:t>
-      </w:r>
-      <w:proofErr w:type="spellEnd"/>
-      <w:r>
-        <w:t xml:space="preserve"> </w:t>
-      </w:r>
-      <w:proofErr w:type="spellStart"/>
-      <w:r>
-        <w:t>Us</w:t>
-      </w:r>
-      <w:proofErr w:type="spellEnd"/>
-      <w:r>
-        <w:t xml:space="preserve"> (</w:t>
-      </w:r>
-      <w:proofErr w:type="spellStart"/>
-      <w:r>
-        <w:t>aboutUs.php</w:t>
-      </w:r>
-      <w:proofErr w:type="spellEnd"/>
-      <w:r>
-        <w:t>). Por último, a la derecha de la página encontramos un buscador simple de contenidos.</w:t>
-      </w:r>
-    </w:p>
-    <w:p>
-      <w:pPr>
-        <w:jc w:val="both"/>
-      </w:pPr>
-      <w:r>
-        <w:t xml:space="preserve">En el cuerpo principal de la vista, encontramos dos bloques: un </w:t>
-      </w:r>
-      <w:proofErr w:type="spellStart"/>
-      <w:r>
-        <w:t>jumbotron</w:t>
-      </w:r>
-      <w:proofErr w:type="spellEnd"/>
-      <w:r>
-        <w:t xml:space="preserve"> y un </w:t>
-      </w:r>
-      <w:proofErr w:type="spellStart"/>
-      <w:r>
-        <w:t>carousel</w:t>
-      </w:r>
-      <w:proofErr w:type="spellEnd"/>
-      <w:r>
-        <w:t xml:space="preserve"> de las portadas de los 20 manuscritos con más puntuación.</w:t>
-      </w:r>
-      <w:r>
-        <w:t xml:space="preserve"> En el </w:t>
-      </w:r>
-      <w:proofErr w:type="spellStart"/>
-      <w:r>
-        <w:t>jumbotron</w:t>
-      </w:r>
-      <w:proofErr w:type="spellEnd"/>
-      <w:r>
-        <w:t xml:space="preserve"> existen dos botones: escribe y dibuja. Cada uno de ellos redirige hasta las vistas de creación de un manuscrito y una imagen respectivamente. No obstante, eso solo ocurrirá si el usuario está logueado. Si no, los botones redireccionan directamente a la página del </w:t>
-      </w:r>
-      <w:proofErr w:type="spellStart"/>
-      <w:r>
-        <w:t>login</w:t>
-      </w:r>
-      <w:proofErr w:type="spellEnd"/>
-      <w:r>
-        <w:t>.</w:t>
-      </w:r>
-    </w:p>
-    <w:p>
-      <w:pPr>
-        <w:jc w:val="both"/>
-      </w:pPr>
-      <w:r>
-        <w:t xml:space="preserve">A la derecha encontramos un panel de opciones. Dicho panel varía en función del estado del usuario (anónimo o </w:t>
-      </w:r>
-      <w:proofErr w:type="spellStart"/>
-      <w:r>
-        <w:t>auntenticado</w:t>
-      </w:r>
-      <w:proofErr w:type="spellEnd"/>
-      <w:r>
-        <w:t xml:space="preserve">). Si es anónimo (es decir, no se ha logueado) aparecerán los botones de Inicio de Sesión y </w:t>
-      </w:r>
-      <w:proofErr w:type="spellStart"/>
-      <w:r>
-        <w:t>Regstro</w:t>
-      </w:r>
-      <w:proofErr w:type="spellEnd"/>
-      <w:r>
-        <w:t>. Si está autenticado, aparecerán las opciones de Mi Perfil, Mis seguidores, Siguiendo y Mis Obras.</w:t>
-      </w:r>
-    </w:p>
-    <w:p>
-      <w:pPr>
-        <w:jc w:val="both"/>
-      </w:pPr>
-      <w:r>
-        <w:t xml:space="preserve">Por último, en la parte inferior de la página encontramos una advertencia sobre las cookies y el </w:t>
-      </w:r>
-      <w:proofErr w:type="spellStart"/>
-      <w:r>
-        <w:t>footer</w:t>
-      </w:r>
-      <w:proofErr w:type="spellEnd"/>
-      <w:r>
-        <w:t xml:space="preserve">. En este último, encontramos cuatro enlaces a diferentes páginas: el mapa web, </w:t>
-      </w:r>
-      <w:proofErr w:type="spellStart"/>
-      <w:r>
-        <w:t>About</w:t>
-      </w:r>
-      <w:proofErr w:type="spellEnd"/>
-      <w:r>
-        <w:t xml:space="preserve"> </w:t>
-      </w:r>
-      <w:proofErr w:type="spellStart"/>
-      <w:r>
-        <w:t>Us</w:t>
-      </w:r>
-      <w:proofErr w:type="spellEnd"/>
-      <w:r>
-        <w:t xml:space="preserve">, nuestro repositorio en </w:t>
-      </w:r>
-      <w:proofErr w:type="spellStart"/>
-      <w:r>
-        <w:t>Github</w:t>
-      </w:r>
-      <w:proofErr w:type="spellEnd"/>
-      <w:r>
-        <w:t xml:space="preserve"> con el código fuente de la página y la memoria del proyecto.</w:t>
+        <w:t>La cabecera está compuesta por un logo (que redirige a index.php) y una barra de navegación horizontal. Dicha barra contiene un breadcrum que indicará la página en la que se encuentra el usuario. En la barra de navegación encontramos enlaces a las vistas de Categorias (categorías.php), Contacto (contacto.php) y About Us (aboutUs.php). Por último, a la derecha de la página encontramos un buscador simple de contenidos.</w:t>
+      </w:r>
+    </w:p>
+    <w:p>
+      <w:pPr>
+        <w:jc w:val="both"/>
+      </w:pPr>
+      <w:r>
+        <w:t>En el cuerpo principal de la vista, encontramos dos bloques: un jumbotron y un carousel de las portadas de los 20 manuscritos con más puntuación.</w:t>
+      </w:r>
+      <w:r>
+        <w:t xml:space="preserve"> En el jumbotron existen dos botones: escribe y dibuja. Cada uno de ellos redirige hasta las vistas de creación de un manuscrito y una imagen respectivamente. No obstante, eso solo ocurrirá si el usuario está logueado. Si no, los botones redireccionan directamente a la página del login.</w:t>
+      </w:r>
+    </w:p>
+    <w:p>
+      <w:pPr>
+        <w:jc w:val="both"/>
+      </w:pPr>
+      <w:r>
+        <w:t>A la derecha encontramos un panel de opciones. Dicho panel varía en función del estado del usuario (anónimo o auntenticado). Si es anónimo (es decir, no se ha logueado) aparecerán los botones de Inicio de Sesión y Regstro. Si está autenticado, aparecerán las opciones de Mi Perfil, Mis seguidores, Siguiendo y Mis Obras.</w:t>
+      </w:r>
+    </w:p>
+    <w:p>
+      <w:pPr>
+        <w:jc w:val="both"/>
+      </w:pPr>
+      <w:r>
+        <w:t>Por último, en la parte inferior de la página encontramos una advertencia sobre las cookies y el footer. En este último, encontramos cuatro enlaces a diferentes páginas: el mapa web, About Us, nuestro repositorio en Github con el código fuente de la página y la memoria del proyecto.</w:t>
       </w:r>
     </w:p>
     <w:p>
@@ -2125,15 +1948,7 @@
         <w:jc w:val="both"/>
       </w:pPr>
       <w:r>
-        <w:t>Inicio de sesión (</w:t>
-      </w:r>
-      <w:proofErr w:type="spellStart"/>
-      <w:r>
-        <w:t>login.php</w:t>
-      </w:r>
-      <w:proofErr w:type="spellEnd"/>
-      <w:r>
-        <w:t>)</w:t>
+        <w:t>Inicio de sesión (login.php)</w:t>
       </w:r>
       <w:r>
         <w:fldChar w:fldCharType="begin"/>
@@ -2207,43 +2022,11 @@
         <w:jc w:val="both"/>
       </w:pPr>
       <w:r>
-        <w:t xml:space="preserve">En esta página encontramos un simple formulario con dos campos (email y contraseña) que son verificados con </w:t>
-      </w:r>
-      <w:proofErr w:type="spellStart"/>
-      <w:r>
-        <w:t>JQuery</w:t>
-      </w:r>
-      <w:proofErr w:type="spellEnd"/>
-      <w:r>
-        <w:t xml:space="preserve">. La contraseña se comprueba con </w:t>
-      </w:r>
-      <w:proofErr w:type="spellStart"/>
-      <w:r>
-        <w:t>password_</w:t>
-      </w:r>
-      <w:proofErr w:type="gramStart"/>
-      <w:r>
-        <w:t>verify</w:t>
-      </w:r>
-      <w:proofErr w:type="spellEnd"/>
-      <w:r>
-        <w:t>(</w:t>
-      </w:r>
-      <w:proofErr w:type="gramEnd"/>
-      <w:r>
-        <w:t xml:space="preserve">), una función de PHP que permite comparar una contraseña con el hash de otra contraseña almacenada en la base </w:t>
+        <w:t xml:space="preserve">En esta página encontramos un simple formulario con dos campos (email y contraseña) que son verificados con JQuery. La contraseña se comprueba con password_verify(), una función de PHP que permite comparar una contraseña con el hash de otra contraseña almacenada en la base </w:t>
       </w:r>
       <w:r>
         <w:lastRenderedPageBreak/>
-        <w:t xml:space="preserve">de datos. Al mismo tiempo, contiene un enlace al registro por si el usuario no dispusiera de una cuenta. Si se fallara en el log-in aparecería un </w:t>
-      </w:r>
-      <w:proofErr w:type="spellStart"/>
-      <w:r>
-        <w:t>reCAPTCHA</w:t>
-      </w:r>
-      <w:proofErr w:type="spellEnd"/>
-      <w:r>
-        <w:t xml:space="preserve"> de Google.</w:t>
+        <w:t>de datos. Al mismo tiempo, contiene un enlace al registro por si el usuario no dispusiera de una cuenta. Si se fallara en el log-in aparecería un reCAPTCHA de Google.</w:t>
       </w:r>
     </w:p>
     <w:p>
@@ -2261,15 +2044,7 @@
         <w:jc w:val="both"/>
       </w:pPr>
       <w:r>
-        <w:t>Registro (</w:t>
-      </w:r>
-      <w:proofErr w:type="spellStart"/>
-      <w:r>
-        <w:t>registro.php</w:t>
-      </w:r>
-      <w:proofErr w:type="spellEnd"/>
-      <w:r>
-        <w:t>):</w:t>
+        <w:t>Registro (registro.php):</w:t>
       </w:r>
       <w:r>
         <w:fldChar w:fldCharType="begin"/>
@@ -2343,15 +2118,7 @@
         <w:jc w:val="both"/>
       </w:pPr>
       <w:r>
-        <w:t>El registro se compone de multitud de campos que son validados tanto en jQuery como en PHP. Estos campos piden información general al usuario. La contraseña es encriptada mediante una función Hash (</w:t>
-      </w:r>
-      <w:proofErr w:type="spellStart"/>
-      <w:r>
-        <w:t>bcrypt</w:t>
-      </w:r>
-      <w:proofErr w:type="spellEnd"/>
-      <w:r>
-        <w:t xml:space="preserve">) previo a su almacenamiento en la base de datos. </w:t>
+        <w:t xml:space="preserve">El registro se compone de multitud de campos que son validados tanto en jQuery como en PHP. Estos campos piden información general al usuario. La contraseña es encriptada mediante una función Hash (bcrypt) previo a su almacenamiento en la base de datos. </w:t>
       </w:r>
     </w:p>
     <w:p>
@@ -2361,6 +2128,11 @@
       <w:r>
         <w:t>El usuario podrá subir la foto que prefiera a su perfil. Dicha foto no se almacena directamente en la base de datos, sino que se almacena su dirección relativa.</w:t>
       </w:r>
+    </w:p>
+    <w:p>
+      <w:pPr>
+        <w:jc w:val="both"/>
+      </w:pPr>
     </w:p>
     <w:p>
       <w:pPr>
@@ -2372,15 +2144,7 @@
         <w:jc w:val="both"/>
       </w:pPr>
       <w:r>
-        <w:t>Categorías (</w:t>
-      </w:r>
-      <w:proofErr w:type="spellStart"/>
-      <w:r>
-        <w:t>categorias.php</w:t>
-      </w:r>
-      <w:proofErr w:type="spellEnd"/>
-      <w:r>
-        <w:t>)</w:t>
+        <w:t>Categorías (categorias.php)</w:t>
       </w:r>
       <w:r>
         <w:fldChar w:fldCharType="begin"/>
@@ -2473,15 +2237,7 @@
         <w:jc w:val="both"/>
       </w:pPr>
       <w:r>
-        <w:t>Búsqueda (</w:t>
-      </w:r>
-      <w:proofErr w:type="spellStart"/>
-      <w:r>
-        <w:t>result-busqueda.php</w:t>
-      </w:r>
-      <w:proofErr w:type="spellEnd"/>
-      <w:r>
-        <w:t>):</w:t>
+        <w:t>Búsqueda (result-busqueda.php):</w:t>
       </w:r>
       <w:r>
         <w:fldChar w:fldCharType="begin"/>
@@ -2550,20 +2306,17 @@
         <w:jc w:val="both"/>
       </w:pPr>
       <w:r>
-        <w:t xml:space="preserve">En esta vista, el usuario puede realizar búsquedas avanzadas aplicando una serie de filtros. Los resultados aparecen debajo, un </w:t>
-      </w:r>
-      <w:proofErr w:type="spellStart"/>
-      <w:r>
-        <w:t>badget</w:t>
-      </w:r>
-      <w:proofErr w:type="spellEnd"/>
-      <w:r>
-        <w:t xml:space="preserve"> indica el número de resultados y cada uno de ellos </w:t>
+        <w:t xml:space="preserve">En esta vista, el usuario puede realizar búsquedas avanzadas aplicando una serie de filtros. Los resultados aparecen debajo, un badget indica el número de resultados y cada uno de ellos </w:t>
       </w:r>
       <w:r>
         <w:lastRenderedPageBreak/>
         <w:t>aparece con la portada o imagen asociada, el autor y la valoración media. Como es lógico, dichos resultados enlazan con la visualización correspondiente.</w:t>
       </w:r>
+    </w:p>
+    <w:p>
+      <w:pPr>
+        <w:jc w:val="both"/>
+      </w:pPr>
     </w:p>
     <w:p>
       <w:pPr>
@@ -2575,15 +2328,7 @@
         <w:jc w:val="both"/>
       </w:pPr>
       <w:r>
-        <w:t>Contacto (</w:t>
-      </w:r>
-      <w:proofErr w:type="spellStart"/>
-      <w:r>
-        <w:t>contacto.php</w:t>
-      </w:r>
-      <w:proofErr w:type="spellEnd"/>
-      <w:r>
-        <w:t>):</w:t>
+        <w:t>Contacto (contacto.php):</w:t>
       </w:r>
       <w:r>
         <w:fldChar w:fldCharType="begin"/>
@@ -2600,11 +2345,6 @@
       <w:r>
         <w:fldChar w:fldCharType="end"/>
       </w:r>
-    </w:p>
-    <w:p>
-      <w:pPr>
-        <w:jc w:val="both"/>
-      </w:pPr>
     </w:p>
     <w:p>
       <w:pPr>
@@ -2673,6 +2413,11 @@
     </w:p>
     <w:p>
       <w:pPr>
+        <w:jc w:val="both"/>
+      </w:pPr>
+    </w:p>
+    <w:p>
+      <w:pPr>
         <w:pStyle w:val="Prrafodelista"/>
         <w:numPr>
           <w:ilvl w:val="0"/>
@@ -2680,29 +2425,8 @@
         </w:numPr>
         <w:jc w:val="both"/>
       </w:pPr>
-      <w:proofErr w:type="spellStart"/>
-      <w:r>
-        <w:t>About</w:t>
-      </w:r>
-      <w:proofErr w:type="spellEnd"/>
-      <w:r>
-        <w:t xml:space="preserve"> </w:t>
-      </w:r>
-      <w:proofErr w:type="spellStart"/>
-      <w:r>
-        <w:t>Us</w:t>
-      </w:r>
-      <w:proofErr w:type="spellEnd"/>
-      <w:r>
-        <w:t xml:space="preserve"> (</w:t>
-      </w:r>
-      <w:proofErr w:type="spellStart"/>
-      <w:r>
-        <w:t>aboutUs.php</w:t>
-      </w:r>
-      <w:proofErr w:type="spellEnd"/>
-      <w:r>
-        <w:t>):</w:t>
+      <w:r>
+        <w:t>About Us (aboutUs.php):</w:t>
       </w:r>
       <w:r>
         <w:fldChar w:fldCharType="begin"/>
@@ -2781,22 +2505,8 @@
       <w:pPr>
         <w:jc w:val="both"/>
       </w:pPr>
-      <w:proofErr w:type="spellStart"/>
-      <w:r>
-        <w:lastRenderedPageBreak/>
-        <w:t>About</w:t>
-      </w:r>
-      <w:proofErr w:type="spellEnd"/>
-      <w:r>
-        <w:t xml:space="preserve"> </w:t>
-      </w:r>
-      <w:proofErr w:type="spellStart"/>
-      <w:r>
-        <w:t>Us</w:t>
-      </w:r>
-      <w:proofErr w:type="spellEnd"/>
-      <w:r>
-        <w:t xml:space="preserve"> es una vista de presentación del equipo Bi-Inestables. Cada uno de nosotros tiene una foto y un pequeño texto introductorio.</w:t>
+      <w:r>
+        <w:t>About Us es una vista de presentación del equipo Bi-Inestables. Cada uno de nosotros tiene una foto y un pequeño texto introductorio.</w:t>
       </w:r>
     </w:p>
     <w:p>
@@ -2814,15 +2524,7 @@
         <w:jc w:val="both"/>
       </w:pPr>
       <w:r>
-        <w:t>Visualización de un Libro (</w:t>
-      </w:r>
-      <w:proofErr w:type="spellStart"/>
-      <w:r>
-        <w:t>visualizacionLibro.php</w:t>
-      </w:r>
-      <w:proofErr w:type="spellEnd"/>
-      <w:r>
-        <w:t>):</w:t>
+        <w:t>Visualización de un Libro (visualizacionLibro.php):</w:t>
       </w:r>
       <w:r>
         <w:fldChar w:fldCharType="begin"/>
@@ -2899,15 +2601,7 @@
         <w:jc w:val="both"/>
       </w:pPr>
       <w:r>
-        <w:t xml:space="preserve">En esta vista, el usuario podrá acceder a la vista general de un libro. La portada, el título y la sinopsis conforman el centro de la vista. Un enlace direcciona al usuario al perfil del autor de la obra y el botón de leer, que </w:t>
-      </w:r>
-      <w:proofErr w:type="gramStart"/>
-      <w:r>
-        <w:t>le</w:t>
-      </w:r>
-      <w:proofErr w:type="gramEnd"/>
-      <w:r>
-        <w:t xml:space="preserve"> da acceso a los capítulos escritos. Puede darse que un libro no esté escrito aun (no tenga capítulos) pero sí esté creado. En ese caso, el botón de leer no aparecería. </w:t>
+        <w:t xml:space="preserve">En esta vista, el usuario podrá acceder a la vista general de un libro. La portada, el título y la sinopsis conforman el centro de la vista. Un enlace direcciona al usuario al perfil del autor de la obra y el botón de leer, que le da acceso a los capítulos escritos. Puede darse que un libro no esté escrito aun (no tenga capítulos) pero sí esté creado. En ese caso, el botón de leer no aparecería. </w:t>
       </w:r>
     </w:p>
     <w:p>
@@ -3001,15 +2695,7 @@
         <w:jc w:val="both"/>
       </w:pPr>
       <w:r>
-        <w:t>Visualización del contenido (</w:t>
-      </w:r>
-      <w:proofErr w:type="spellStart"/>
-      <w:r>
-        <w:t>visualizacionContenidoLibro.php</w:t>
-      </w:r>
-      <w:proofErr w:type="spellEnd"/>
-      <w:r>
-        <w:t>):</w:t>
+        <w:t>Visualización del contenido (visualizacionContenidoLibro.php):</w:t>
       </w:r>
       <w:r>
         <w:fldChar w:fldCharType="begin"/>
@@ -3026,12 +2712,6 @@
       <w:r>
         <w:fldChar w:fldCharType="end"/>
       </w:r>
-    </w:p>
-    <w:p>
-      <w:pPr>
-        <w:pStyle w:val="Prrafodelista"/>
-        <w:jc w:val="both"/>
-      </w:pPr>
     </w:p>
     <w:p>
       <w:pPr>
@@ -3098,6 +2778,11 @@
     </w:p>
     <w:p>
       <w:pPr>
+        <w:jc w:val="both"/>
+      </w:pPr>
+    </w:p>
+    <w:p>
+      <w:pPr>
         <w:pStyle w:val="Prrafodelista"/>
         <w:numPr>
           <w:ilvl w:val="0"/>
@@ -3106,15 +2791,7 @@
         <w:jc w:val="both"/>
       </w:pPr>
       <w:r>
-        <w:t>Visualización de un Boceto (</w:t>
-      </w:r>
-      <w:proofErr w:type="spellStart"/>
-      <w:r>
-        <w:t>visualizacionBoceto.php</w:t>
-      </w:r>
-      <w:proofErr w:type="spellEnd"/>
-      <w:r>
-        <w:t>):</w:t>
+        <w:t>Visualización de un Boceto (visualizacionBoceto.php):</w:t>
       </w:r>
       <w:r>
         <w:fldChar w:fldCharType="begin"/>
@@ -3183,40 +2860,46 @@
         <w:jc w:val="both"/>
       </w:pPr>
       <w:r>
-        <w:t xml:space="preserve">Esta vista es prácticamente igual que la de </w:t>
-      </w:r>
-      <w:proofErr w:type="spellStart"/>
-      <w:r>
-        <w:t>visualizacionLibro</w:t>
-      </w:r>
-      <w:proofErr w:type="spellEnd"/>
-      <w:r>
-        <w:t xml:space="preserve"> con la salvedad de que, por razones de complejidad funcional, no se puede valorar con el rating. Y no tiene ninguna otra vista más. Si se hace </w:t>
-      </w:r>
-      <w:proofErr w:type="spellStart"/>
-      <w:r>
-        <w:t>click</w:t>
-      </w:r>
-      <w:proofErr w:type="spellEnd"/>
-      <w:r>
-        <w:t xml:space="preserve"> sobre la imagen, esta aparece en tamaño original en el centro de la pantalla del usuario.</w:t>
-      </w:r>
-    </w:p>
-    <w:p>
-      <w:pPr>
-        <w:jc w:val="both"/>
-      </w:pPr>
-      <w:r>
-        <w:t xml:space="preserve">Tanto en </w:t>
-      </w:r>
-      <w:proofErr w:type="spellStart"/>
-      <w:r>
-        <w:t>visualizacionLibro</w:t>
-      </w:r>
-      <w:proofErr w:type="spellEnd"/>
-      <w:r>
-        <w:t xml:space="preserve"> como aquí, si el usuario que lo creó accede a esta vista, tiene la posibilidad de acceder a la edición de la obra directamente desde aquí; a través de los botones correspondientes.</w:t>
-      </w:r>
+        <w:t>Esta vista es prácticamente igual que la de visualizacionLibro con la salvedad de que, por razones de complejidad funcional, no se puede valorar con el rating. Y no tiene ninguna otra vista más. Si se hace click sobre la imagen, esta aparece en tamaño original en el centro de la pantalla del usuario.</w:t>
+      </w:r>
+    </w:p>
+    <w:p>
+      <w:pPr>
+        <w:jc w:val="both"/>
+      </w:pPr>
+      <w:r>
+        <w:t>Tanto en visualizacionLibro como aquí, si el usuario que lo creó accede a esta vista, tiene la posibilidad de acceder a la edición de la obra directamente desde aquí; a través de los botones correspondientes.</w:t>
+      </w:r>
+    </w:p>
+    <w:p>
+      <w:pPr>
+        <w:jc w:val="both"/>
+      </w:pPr>
+    </w:p>
+    <w:p>
+      <w:pPr>
+        <w:jc w:val="both"/>
+      </w:pPr>
+    </w:p>
+    <w:p>
+      <w:pPr>
+        <w:jc w:val="both"/>
+      </w:pPr>
+    </w:p>
+    <w:p>
+      <w:pPr>
+        <w:jc w:val="both"/>
+      </w:pPr>
+    </w:p>
+    <w:p>
+      <w:pPr>
+        <w:jc w:val="both"/>
+      </w:pPr>
+    </w:p>
+    <w:p>
+      <w:pPr>
+        <w:jc w:val="both"/>
+      </w:pPr>
     </w:p>
     <w:p>
       <w:pPr>
@@ -3260,7 +2943,6 @@
           <w:noProof/>
           <w:lang w:eastAsia="es-ES"/>
         </w:rPr>
-        <w:lastRenderedPageBreak/>
         <w:drawing>
           <wp:inline distT="0" distB="0" distL="0" distR="0" wp14:anchorId="6B1BC25E" wp14:editId="6BF9BE1E">
             <wp:extent cx="5400040" cy="3035935"/>
@@ -3324,15 +3006,7 @@
         <w:jc w:val="both"/>
       </w:pPr>
       <w:r>
-        <w:t>Mis Obras (</w:t>
-      </w:r>
-      <w:proofErr w:type="spellStart"/>
-      <w:r>
-        <w:t>misObras.php</w:t>
-      </w:r>
-      <w:proofErr w:type="spellEnd"/>
-      <w:r>
-        <w:t>):</w:t>
+        <w:t>Mis Obras (misObras.php):</w:t>
       </w:r>
       <w:r>
         <w:fldChar w:fldCharType="begin"/>
@@ -3471,15 +3145,7 @@
         <w:jc w:val="both"/>
       </w:pPr>
       <w:r>
-        <w:t>Vista de un Usuario (</w:t>
-      </w:r>
-      <w:proofErr w:type="spellStart"/>
-      <w:r>
-        <w:t>vistaUsuario.php</w:t>
-      </w:r>
-      <w:proofErr w:type="spellEnd"/>
-      <w:r>
-        <w:t>):</w:t>
+        <w:t>Vista de un Usuario (vistaUsuario.php):</w:t>
       </w:r>
       <w:r>
         <w:fldChar w:fldCharType="begin"/>
@@ -3562,15 +3228,7 @@
       </w:pPr>
       <w:r>
         <w:lastRenderedPageBreak/>
-        <w:t>Siguiendo (</w:t>
-      </w:r>
-      <w:proofErr w:type="spellStart"/>
-      <w:r>
-        <w:t>siguiendo.php</w:t>
-      </w:r>
-      <w:proofErr w:type="spellEnd"/>
-      <w:r>
-        <w:t>):</w:t>
+        <w:t>Siguiendo (siguiendo.php):</w:t>
       </w:r>
       <w:r>
         <w:fldChar w:fldCharType="begin"/>
@@ -3649,6 +3307,11 @@
     </w:p>
     <w:p>
       <w:pPr>
+        <w:jc w:val="both"/>
+      </w:pPr>
+    </w:p>
+    <w:p>
+      <w:pPr>
         <w:pStyle w:val="Prrafodelista"/>
         <w:numPr>
           <w:ilvl w:val="0"/>
@@ -3657,15 +3320,7 @@
         <w:jc w:val="both"/>
       </w:pPr>
       <w:r>
-        <w:t>Mis Seguidores (</w:t>
-      </w:r>
-      <w:proofErr w:type="spellStart"/>
-      <w:r>
-        <w:t>misSeguidores.php</w:t>
-      </w:r>
-      <w:proofErr w:type="spellEnd"/>
-      <w:r>
-        <w:t>)</w:t>
+        <w:t>Mis Seguidores (misSeguidores.php)</w:t>
       </w:r>
       <w:r>
         <w:t>:</w:t>
@@ -3752,11 +3407,6 @@
     </w:p>
     <w:p>
       <w:pPr>
-        <w:jc w:val="both"/>
-      </w:pPr>
-    </w:p>
-    <w:p>
-      <w:pPr>
         <w:pStyle w:val="Prrafodelista"/>
         <w:numPr>
           <w:ilvl w:val="0"/>
@@ -3766,15 +3416,7 @@
       </w:pPr>
       <w:r>
         <w:lastRenderedPageBreak/>
-        <w:t>Edición de un libro (</w:t>
-      </w:r>
-      <w:proofErr w:type="spellStart"/>
-      <w:r>
-        <w:t>edicion.php</w:t>
-      </w:r>
-      <w:proofErr w:type="spellEnd"/>
-      <w:r>
-        <w:t>):</w:t>
+        <w:t>Edición de un libro (edicion.php):</w:t>
       </w:r>
       <w:r>
         <w:fldChar w:fldCharType="begin"/>
@@ -3861,15 +3503,7 @@
         <w:jc w:val="both"/>
       </w:pPr>
       <w:r>
-        <w:t>Edición de un capítulo (</w:t>
-      </w:r>
-      <w:proofErr w:type="spellStart"/>
-      <w:r>
-        <w:t>edicionCap.php</w:t>
-      </w:r>
-      <w:proofErr w:type="spellEnd"/>
-      <w:r>
-        <w:t>):</w:t>
+        <w:t>Edición de un capítulo (edicionCap.php):</w:t>
       </w:r>
       <w:r>
         <w:fldChar w:fldCharType="begin"/>
@@ -3943,28 +3577,17 @@
         <w:jc w:val="both"/>
       </w:pPr>
       <w:r>
-        <w:t xml:space="preserve">En esta vista el usuario puede crear capítulos para su libro. Debe indicar un título y el contenido del capítulo. Para guardar los resultados se debe hacer </w:t>
-      </w:r>
-      <w:proofErr w:type="spellStart"/>
-      <w:r>
-        <w:t>click</w:t>
-      </w:r>
-      <w:proofErr w:type="spellEnd"/>
-      <w:r>
-        <w:t xml:space="preserve"> sobre Añadir Capitulo. Además, esta acción volverá a cargar una nueva plantilla para otro capítulo. El botón “He terminado” redirige al usuario a la visualización del Libro correspondiente pero no guarda ningún capitulo. Es decir, </w:t>
+        <w:t xml:space="preserve">En esta vista el usuario puede crear capítulos para su libro. Debe indicar un título y el contenido del capítulo. Para guardar los resultados se debe hacer click sobre Añadir Capitulo. Además, esta acción volverá a cargar una nueva plantilla para otro capítulo. El botón “He terminado” redirige al usuario a la visualización del Libro correspondiente pero no guarda ningún capitulo. Es decir, </w:t>
       </w:r>
       <w:r>
         <w:lastRenderedPageBreak/>
-        <w:t xml:space="preserve">si el usuario escribe algo en el formulario y le da al botón, el capítulo no se guardará. Para ello debe </w:t>
-      </w:r>
-      <w:proofErr w:type="spellStart"/>
-      <w:r>
-        <w:t>clickar</w:t>
-      </w:r>
-      <w:proofErr w:type="spellEnd"/>
-      <w:r>
-        <w:t xml:space="preserve"> sobre “Añadir Capitulo” y luego al botón “He terminado”.</w:t>
-      </w:r>
+        <w:t>si el usuario escribe algo en el formulario y le da al botón, el capítulo no se guardará. Para ello debe clickar sobre “Añadir Capitulo” y luego al botón “He terminado”.</w:t>
+      </w:r>
+    </w:p>
+    <w:p>
+      <w:pPr>
+        <w:jc w:val="both"/>
+      </w:pPr>
     </w:p>
     <w:p>
       <w:pPr>
@@ -3976,15 +3599,7 @@
         <w:jc w:val="both"/>
       </w:pPr>
       <w:r>
-        <w:t>Edición de un Boceto (</w:t>
-      </w:r>
-      <w:proofErr w:type="spellStart"/>
-      <w:r>
-        <w:t>ediciónFoto.php</w:t>
-      </w:r>
-      <w:proofErr w:type="spellEnd"/>
-      <w:r>
-        <w:t>):</w:t>
+        <w:t>Edición de un Boceto (ediciónFoto.php):</w:t>
       </w:r>
       <w:r>
         <w:fldChar w:fldCharType="begin"/>
@@ -4016,11 +3631,6 @@
       <w:r>
         <w:fldChar w:fldCharType="end"/>
       </w:r>
-    </w:p>
-    <w:p>
-      <w:pPr>
-        <w:jc w:val="both"/>
-      </w:pPr>
     </w:p>
     <w:p>
       <w:pPr>
@@ -4127,106 +3737,26 @@
         <w:jc w:val="both"/>
       </w:pPr>
       <w:r>
-        <w:t>La aplicación intenta seguir un modelo MVC. Por un lado, tenemos las vistas indicadas anteriormente. Estas vistas no contienen consultas SQL ni validación de datos. Para realizar estas funciones, las vistas llaman a una serie de funciones localizadas en /web/</w:t>
-      </w:r>
-      <w:proofErr w:type="spellStart"/>
-      <w:r>
-        <w:t>php</w:t>
-      </w:r>
-      <w:proofErr w:type="spellEnd"/>
-      <w:r>
-        <w:t xml:space="preserve">/funciones que realizan la tarea de controlador. Cada una de ellas contiene diversas funciones que </w:t>
-      </w:r>
-      <w:r>
-        <w:t xml:space="preserve">implementan la mayoría de la lógica del programa. De forma general, importan un fichero </w:t>
-      </w:r>
-      <w:proofErr w:type="spellStart"/>
-      <w:r>
-        <w:t>consulta.php</w:t>
-      </w:r>
-      <w:proofErr w:type="spellEnd"/>
-      <w:r>
-        <w:t xml:space="preserve"> que contiene el método universal para realizar cualquier consulta SQL.</w:t>
-      </w:r>
-    </w:p>
-    <w:p>
-      <w:pPr>
-        <w:jc w:val="both"/>
-      </w:pPr>
-      <w:r>
-        <w:t xml:space="preserve">Este fichero a su vez, importa otro llamado </w:t>
-      </w:r>
-      <w:proofErr w:type="spellStart"/>
-      <w:r>
-        <w:t>connection.php</w:t>
-      </w:r>
-      <w:proofErr w:type="spellEnd"/>
-      <w:r>
-        <w:t xml:space="preserve"> localizado en /web/</w:t>
-      </w:r>
-      <w:proofErr w:type="spellStart"/>
-      <w:r>
-        <w:t>php</w:t>
-      </w:r>
-      <w:proofErr w:type="spellEnd"/>
-      <w:r>
-        <w:t>/</w:t>
-      </w:r>
-      <w:proofErr w:type="spellStart"/>
-      <w:r>
-        <w:t>config</w:t>
-      </w:r>
-      <w:proofErr w:type="spellEnd"/>
-      <w:r>
-        <w:t>/. Dicho fichero conforma el modelo y es el único responsable de consultar y realizar operaciones sobre la base de datos. En este sentido hemos intentado realizar un cuello de botella para limitar los ficheros que interaccionan con la base de datos.</w:t>
-      </w:r>
-    </w:p>
-    <w:p>
-      <w:pPr>
-        <w:jc w:val="both"/>
-      </w:pPr>
-      <w:r>
-        <w:t xml:space="preserve">Los ficheros </w:t>
-      </w:r>
-      <w:proofErr w:type="spellStart"/>
-      <w:r>
-        <w:t>js</w:t>
-      </w:r>
-      <w:proofErr w:type="spellEnd"/>
-      <w:r>
-        <w:t xml:space="preserve">, </w:t>
-      </w:r>
-      <w:proofErr w:type="spellStart"/>
-      <w:r>
-        <w:t>css</w:t>
-      </w:r>
-      <w:proofErr w:type="spellEnd"/>
-      <w:r>
-        <w:t xml:space="preserve"> y las imágenes son almacenadas también en carpetas separadas. Se han usado algunos </w:t>
-      </w:r>
-      <w:proofErr w:type="spellStart"/>
-      <w:r>
-        <w:t>plug</w:t>
-      </w:r>
-      <w:proofErr w:type="spellEnd"/>
-      <w:r>
-        <w:t xml:space="preserve">-in de jQuery tales como </w:t>
-      </w:r>
-      <w:proofErr w:type="spellStart"/>
-      <w:r>
-        <w:t>star</w:t>
-      </w:r>
-      <w:proofErr w:type="spellEnd"/>
-      <w:r>
-        <w:t xml:space="preserve">-rating y jQuery </w:t>
-      </w:r>
-      <w:proofErr w:type="spellStart"/>
-      <w:r>
-        <w:t>Validator</w:t>
-      </w:r>
-      <w:proofErr w:type="spellEnd"/>
-      <w:r>
-        <w:t>. No se ha utilizado AJAX.</w:t>
+        <w:t xml:space="preserve">La aplicación intenta seguir un modelo MVC. Por un lado, tenemos las vistas indicadas anteriormente. Estas vistas no contienen consultas SQL ni validación de datos. Para realizar estas funciones, las vistas llaman a una serie de funciones localizadas en /web/php/funciones que realizan la tarea de controlador. Cada una de ellas contiene diversas funciones que </w:t>
+      </w:r>
+      <w:r>
+        <w:t>implementan la mayoría de la lógica del programa. De forma general, importan un fichero consulta.php que contiene el método universal para realizar cualquier consulta SQL.</w:t>
+      </w:r>
+    </w:p>
+    <w:p>
+      <w:pPr>
+        <w:jc w:val="both"/>
+      </w:pPr>
+      <w:r>
+        <w:t>Este fichero a su vez, importa otro llamado connection.php localizado en /web/php/config/. Dicho fichero conforma el modelo y es el único responsable de consultar y realizar operaciones sobre la base de datos. En este sentido hemos intentado realizar un cuello de botella para limitar los ficheros que interaccionan con la base de datos.</w:t>
+      </w:r>
+    </w:p>
+    <w:p>
+      <w:pPr>
+        <w:jc w:val="both"/>
+      </w:pPr>
+      <w:r>
+        <w:t>Los ficheros js, css y las imágenes son almacenadas también en carpetas separadas. Se han usado algunos plug-in de jQuery tales como star-rating y jQuery Validator. No se ha utilizado AJAX.</w:t>
       </w:r>
     </w:p>
     <w:p>
@@ -4321,14 +3851,12 @@
           <w:rFonts w:ascii="Courier New" w:hAnsi="Courier New" w:cs="Courier New"/>
         </w:rPr>
       </w:pPr>
-      <w:proofErr w:type="gramStart"/>
       <w:r>
         <w:rPr>
           <w:rFonts w:ascii="Courier New" w:hAnsi="Courier New" w:cs="Courier New"/>
         </w:rPr>
         <w:t>usuarios(</w:t>
       </w:r>
-      <w:proofErr w:type="gramEnd"/>
       <w:r>
         <w:rPr>
           <w:rFonts w:ascii="Courier New" w:hAnsi="Courier New" w:cs="Courier New"/>
@@ -4340,39 +3868,22 @@
         <w:rPr>
           <w:rFonts w:ascii="Courier New" w:hAnsi="Courier New" w:cs="Courier New"/>
         </w:rPr>
-        <w:t xml:space="preserve">, usuario, nombre, email, </w:t>
-      </w:r>
-      <w:proofErr w:type="spellStart"/>
-      <w:r>
+        <w:t>, usuario, nombre, email, pass, edad)</w:t>
+      </w:r>
+    </w:p>
+    <w:p>
+      <w:pPr>
+        <w:jc w:val="both"/>
         <w:rPr>
           <w:rFonts w:ascii="Courier New" w:hAnsi="Courier New" w:cs="Courier New"/>
         </w:rPr>
-        <w:t>pass</w:t>
-      </w:r>
-      <w:proofErr w:type="spellEnd"/>
+      </w:pPr>
       <w:r>
         <w:rPr>
           <w:rFonts w:ascii="Courier New" w:hAnsi="Courier New" w:cs="Courier New"/>
         </w:rPr>
-        <w:t>, edad)</w:t>
-      </w:r>
-    </w:p>
-    <w:p>
-      <w:pPr>
-        <w:jc w:val="both"/>
-        <w:rPr>
-          <w:rFonts w:ascii="Courier New" w:hAnsi="Courier New" w:cs="Courier New"/>
-        </w:rPr>
-      </w:pPr>
-      <w:proofErr w:type="gramStart"/>
-      <w:r>
-        <w:rPr>
-          <w:rFonts w:ascii="Courier New" w:hAnsi="Courier New" w:cs="Courier New"/>
-        </w:rPr>
         <w:t>perfil(</w:t>
       </w:r>
-      <w:proofErr w:type="spellStart"/>
-      <w:proofErr w:type="gramEnd"/>
       <w:r>
         <w:rPr>
           <w:rFonts w:ascii="Courier New" w:hAnsi="Courier New" w:cs="Courier New"/>
@@ -4380,7 +3891,6 @@
         </w:rPr>
         <w:t>id_usuario</w:t>
       </w:r>
-      <w:proofErr w:type="spellEnd"/>
       <w:r>
         <w:rPr>
           <w:rFonts w:ascii="Courier New" w:hAnsi="Courier New" w:cs="Courier New"/>
@@ -4395,15 +3905,12 @@
           <w:rFonts w:ascii="Courier New" w:hAnsi="Courier New" w:cs="Courier New"/>
         </w:rPr>
       </w:pPr>
-      <w:proofErr w:type="gramStart"/>
       <w:r>
         <w:rPr>
           <w:rFonts w:ascii="Courier New" w:hAnsi="Courier New" w:cs="Courier New"/>
         </w:rPr>
         <w:t>bocetos(</w:t>
       </w:r>
-      <w:proofErr w:type="spellStart"/>
-      <w:proofErr w:type="gramEnd"/>
       <w:r>
         <w:rPr>
           <w:rFonts w:ascii="Courier New" w:hAnsi="Courier New" w:cs="Courier New"/>
@@ -4411,58 +3918,26 @@
         </w:rPr>
         <w:t>id_bocetos</w:t>
       </w:r>
-      <w:proofErr w:type="spellEnd"/>
       <w:r>
         <w:rPr>
           <w:rFonts w:ascii="Courier New" w:hAnsi="Courier New" w:cs="Courier New"/>
         </w:rPr>
-        <w:t xml:space="preserve">, titulo, descripción, foto, fecha, </w:t>
-      </w:r>
-      <w:proofErr w:type="spellStart"/>
-      <w:r>
+        <w:t>, titulo, descripción, foto, fecha, id_usuario)</w:t>
+      </w:r>
+    </w:p>
+    <w:p>
+      <w:pPr>
+        <w:jc w:val="both"/>
         <w:rPr>
           <w:rFonts w:ascii="Courier New" w:hAnsi="Courier New" w:cs="Courier New"/>
         </w:rPr>
-        <w:t>id_usuario</w:t>
-      </w:r>
-      <w:proofErr w:type="spellEnd"/>
+      </w:pPr>
       <w:r>
         <w:rPr>
           <w:rFonts w:ascii="Courier New" w:hAnsi="Courier New" w:cs="Courier New"/>
         </w:rPr>
-        <w:t>)</w:t>
-      </w:r>
-    </w:p>
-    <w:p>
-      <w:pPr>
-        <w:jc w:val="both"/>
-        <w:rPr>
-          <w:rFonts w:ascii="Courier New" w:hAnsi="Courier New" w:cs="Courier New"/>
-        </w:rPr>
-      </w:pPr>
-      <w:proofErr w:type="spellStart"/>
-      <w:r>
-        <w:rPr>
-          <w:rFonts w:ascii="Courier New" w:hAnsi="Courier New" w:cs="Courier New"/>
-        </w:rPr>
-        <w:t>comentario_</w:t>
-      </w:r>
-      <w:proofErr w:type="gramStart"/>
-      <w:r>
-        <w:rPr>
-          <w:rFonts w:ascii="Courier New" w:hAnsi="Courier New" w:cs="Courier New"/>
-        </w:rPr>
-        <w:t>boceto</w:t>
-      </w:r>
-      <w:proofErr w:type="spellEnd"/>
-      <w:r>
-        <w:rPr>
-          <w:rFonts w:ascii="Courier New" w:hAnsi="Courier New" w:cs="Courier New"/>
-        </w:rPr>
-        <w:t>(</w:t>
-      </w:r>
-      <w:proofErr w:type="spellStart"/>
-      <w:proofErr w:type="gramEnd"/>
+        <w:t>comentario_boceto(</w:t>
+      </w:r>
       <w:r>
         <w:rPr>
           <w:rFonts w:ascii="Courier New" w:hAnsi="Courier New" w:cs="Courier New"/>
@@ -4470,72 +3945,26 @@
         </w:rPr>
         <w:t>id_comentario</w:t>
       </w:r>
-      <w:proofErr w:type="spellEnd"/>
       <w:r>
         <w:rPr>
           <w:rFonts w:ascii="Courier New" w:hAnsi="Courier New" w:cs="Courier New"/>
         </w:rPr>
-        <w:t xml:space="preserve">, cuerpo, fecha, </w:t>
-      </w:r>
-      <w:proofErr w:type="spellStart"/>
-      <w:r>
+        <w:t>, cuerpo, fecha, id_usuario, id_padre, id_boceto)</w:t>
+      </w:r>
+    </w:p>
+    <w:p>
+      <w:pPr>
+        <w:jc w:val="both"/>
         <w:rPr>
           <w:rFonts w:ascii="Courier New" w:hAnsi="Courier New" w:cs="Courier New"/>
         </w:rPr>
-        <w:t>id_usuario</w:t>
-      </w:r>
-      <w:proofErr w:type="spellEnd"/>
+      </w:pPr>
       <w:r>
         <w:rPr>
           <w:rFonts w:ascii="Courier New" w:hAnsi="Courier New" w:cs="Courier New"/>
         </w:rPr>
-        <w:t xml:space="preserve">, </w:t>
-      </w:r>
-      <w:proofErr w:type="spellStart"/>
-      <w:r>
-        <w:rPr>
-          <w:rFonts w:ascii="Courier New" w:hAnsi="Courier New" w:cs="Courier New"/>
-        </w:rPr>
-        <w:t>id_padre</w:t>
-      </w:r>
-      <w:proofErr w:type="spellEnd"/>
-      <w:r>
-        <w:rPr>
-          <w:rFonts w:ascii="Courier New" w:hAnsi="Courier New" w:cs="Courier New"/>
-        </w:rPr>
-        <w:t xml:space="preserve">, </w:t>
-      </w:r>
-      <w:proofErr w:type="spellStart"/>
-      <w:r>
-        <w:rPr>
-          <w:rFonts w:ascii="Courier New" w:hAnsi="Courier New" w:cs="Courier New"/>
-        </w:rPr>
-        <w:t>id_boceto</w:t>
-      </w:r>
-      <w:proofErr w:type="spellEnd"/>
-      <w:r>
-        <w:rPr>
-          <w:rFonts w:ascii="Courier New" w:hAnsi="Courier New" w:cs="Courier New"/>
-        </w:rPr>
-        <w:t>)</w:t>
-      </w:r>
-    </w:p>
-    <w:p>
-      <w:pPr>
-        <w:jc w:val="both"/>
-        <w:rPr>
-          <w:rFonts w:ascii="Courier New" w:hAnsi="Courier New" w:cs="Courier New"/>
-        </w:rPr>
-      </w:pPr>
-      <w:proofErr w:type="gramStart"/>
-      <w:r>
-        <w:rPr>
-          <w:rFonts w:ascii="Courier New" w:hAnsi="Courier New" w:cs="Courier New"/>
-        </w:rPr>
         <w:t>libros(</w:t>
       </w:r>
-      <w:proofErr w:type="spellStart"/>
-      <w:proofErr w:type="gramEnd"/>
       <w:r>
         <w:rPr>
           <w:rFonts w:ascii="Courier New" w:hAnsi="Courier New" w:cs="Courier New"/>
@@ -4543,72 +3972,26 @@
         </w:rPr>
         <w:t>id_libro</w:t>
       </w:r>
-      <w:proofErr w:type="spellEnd"/>
       <w:r>
         <w:rPr>
           <w:rFonts w:ascii="Courier New" w:hAnsi="Courier New" w:cs="Courier New"/>
         </w:rPr>
-        <w:t xml:space="preserve">, titulo, sinopsis, </w:t>
-      </w:r>
-      <w:proofErr w:type="spellStart"/>
-      <w:r>
+        <w:t>, titulo, sinopsis, categoria, fecha, portada, id_usuario)</w:t>
+      </w:r>
+    </w:p>
+    <w:p>
+      <w:pPr>
+        <w:jc w:val="both"/>
         <w:rPr>
           <w:rFonts w:ascii="Courier New" w:hAnsi="Courier New" w:cs="Courier New"/>
         </w:rPr>
-        <w:t>categoria</w:t>
-      </w:r>
-      <w:proofErr w:type="spellEnd"/>
+      </w:pPr>
       <w:r>
         <w:rPr>
           <w:rFonts w:ascii="Courier New" w:hAnsi="Courier New" w:cs="Courier New"/>
         </w:rPr>
-        <w:t xml:space="preserve">, fecha, portada, </w:t>
-      </w:r>
-      <w:proofErr w:type="spellStart"/>
-      <w:r>
-        <w:rPr>
-          <w:rFonts w:ascii="Courier New" w:hAnsi="Courier New" w:cs="Courier New"/>
-        </w:rPr>
-        <w:t>id_usuario</w:t>
-      </w:r>
-      <w:proofErr w:type="spellEnd"/>
-      <w:r>
-        <w:rPr>
-          <w:rFonts w:ascii="Courier New" w:hAnsi="Courier New" w:cs="Courier New"/>
-        </w:rPr>
-        <w:t>)</w:t>
-      </w:r>
-    </w:p>
-    <w:p>
-      <w:pPr>
-        <w:jc w:val="both"/>
-        <w:rPr>
-          <w:rFonts w:ascii="Courier New" w:hAnsi="Courier New" w:cs="Courier New"/>
-        </w:rPr>
-      </w:pPr>
-      <w:proofErr w:type="spellStart"/>
-      <w:r>
-        <w:rPr>
-          <w:rFonts w:ascii="Courier New" w:hAnsi="Courier New" w:cs="Courier New"/>
-        </w:rPr>
-        <w:t>comentario_</w:t>
-      </w:r>
-      <w:proofErr w:type="gramStart"/>
-      <w:r>
-        <w:rPr>
-          <w:rFonts w:ascii="Courier New" w:hAnsi="Courier New" w:cs="Courier New"/>
-        </w:rPr>
-        <w:t>libro</w:t>
-      </w:r>
-      <w:proofErr w:type="spellEnd"/>
-      <w:r>
-        <w:rPr>
-          <w:rFonts w:ascii="Courier New" w:hAnsi="Courier New" w:cs="Courier New"/>
-        </w:rPr>
-        <w:t>(</w:t>
-      </w:r>
-      <w:proofErr w:type="spellStart"/>
-      <w:proofErr w:type="gramEnd"/>
+        <w:t>comentario_libro(</w:t>
+      </w:r>
       <w:r>
         <w:rPr>
           <w:rFonts w:ascii="Courier New" w:hAnsi="Courier New" w:cs="Courier New"/>
@@ -4616,80 +3999,26 @@
         </w:rPr>
         <w:t>id_comentario</w:t>
       </w:r>
-      <w:proofErr w:type="spellEnd"/>
       <w:r>
         <w:rPr>
           <w:rFonts w:ascii="Courier New" w:hAnsi="Courier New" w:cs="Courier New"/>
         </w:rPr>
-        <w:t xml:space="preserve">, cuerpo, fecha, </w:t>
-      </w:r>
-      <w:proofErr w:type="spellStart"/>
-      <w:r>
+        <w:t>, cuerpo, fecha, id_usuario, id_padre, id_libro)</w:t>
+      </w:r>
+    </w:p>
+    <w:p>
+      <w:pPr>
+        <w:jc w:val="both"/>
         <w:rPr>
           <w:rFonts w:ascii="Courier New" w:hAnsi="Courier New" w:cs="Courier New"/>
         </w:rPr>
-        <w:t>id_usuario</w:t>
-      </w:r>
-      <w:proofErr w:type="spellEnd"/>
+      </w:pPr>
       <w:r>
         <w:rPr>
           <w:rFonts w:ascii="Courier New" w:hAnsi="Courier New" w:cs="Courier New"/>
         </w:rPr>
-        <w:t xml:space="preserve">, </w:t>
-      </w:r>
-      <w:proofErr w:type="spellStart"/>
-      <w:r>
-        <w:rPr>
-          <w:rFonts w:ascii="Courier New" w:hAnsi="Courier New" w:cs="Courier New"/>
-        </w:rPr>
-        <w:t>id_padre</w:t>
-      </w:r>
-      <w:proofErr w:type="spellEnd"/>
-      <w:r>
-        <w:rPr>
-          <w:rFonts w:ascii="Courier New" w:hAnsi="Courier New" w:cs="Courier New"/>
-        </w:rPr>
-        <w:t xml:space="preserve">, </w:t>
-      </w:r>
-      <w:proofErr w:type="spellStart"/>
-      <w:r>
-        <w:rPr>
-          <w:rFonts w:ascii="Courier New" w:hAnsi="Courier New" w:cs="Courier New"/>
-        </w:rPr>
-        <w:t>id_libro</w:t>
-      </w:r>
-      <w:proofErr w:type="spellEnd"/>
-      <w:r>
-        <w:rPr>
-          <w:rFonts w:ascii="Courier New" w:hAnsi="Courier New" w:cs="Courier New"/>
-        </w:rPr>
-        <w:t>)</w:t>
-      </w:r>
-    </w:p>
-    <w:p>
-      <w:pPr>
-        <w:jc w:val="both"/>
-        <w:rPr>
-          <w:rFonts w:ascii="Courier New" w:hAnsi="Courier New" w:cs="Courier New"/>
-        </w:rPr>
-      </w:pPr>
-      <w:proofErr w:type="spellStart"/>
-      <w:proofErr w:type="gramStart"/>
-      <w:r>
-        <w:rPr>
-          <w:rFonts w:ascii="Courier New" w:hAnsi="Courier New" w:cs="Courier New"/>
-        </w:rPr>
-        <w:t>capitulos</w:t>
-      </w:r>
-      <w:proofErr w:type="spellEnd"/>
-      <w:r>
-        <w:rPr>
-          <w:rFonts w:ascii="Courier New" w:hAnsi="Courier New" w:cs="Courier New"/>
-        </w:rPr>
-        <w:t>(</w:t>
-      </w:r>
-      <w:proofErr w:type="spellStart"/>
-      <w:proofErr w:type="gramEnd"/>
+        <w:t>capitulos(</w:t>
+      </w:r>
       <w:r>
         <w:rPr>
           <w:rFonts w:ascii="Courier New" w:hAnsi="Courier New" w:cs="Courier New"/>
@@ -4697,58 +4026,26 @@
         </w:rPr>
         <w:t>id_capitulo</w:t>
       </w:r>
-      <w:proofErr w:type="spellEnd"/>
       <w:r>
         <w:rPr>
           <w:rFonts w:ascii="Courier New" w:hAnsi="Courier New" w:cs="Courier New"/>
         </w:rPr>
-        <w:t xml:space="preserve">, titulo, cuerpo, fecha, </w:t>
-      </w:r>
-      <w:proofErr w:type="spellStart"/>
-      <w:r>
+        <w:t>, titulo, cuerpo, fecha, id_libro)</w:t>
+      </w:r>
+    </w:p>
+    <w:p>
+      <w:pPr>
+        <w:jc w:val="both"/>
         <w:rPr>
           <w:rFonts w:ascii="Courier New" w:hAnsi="Courier New" w:cs="Courier New"/>
         </w:rPr>
-        <w:t>id_libro</w:t>
-      </w:r>
-      <w:proofErr w:type="spellEnd"/>
+      </w:pPr>
       <w:r>
         <w:rPr>
           <w:rFonts w:ascii="Courier New" w:hAnsi="Courier New" w:cs="Courier New"/>
         </w:rPr>
-        <w:t>)</w:t>
-      </w:r>
-    </w:p>
-    <w:p>
-      <w:pPr>
-        <w:jc w:val="both"/>
-        <w:rPr>
-          <w:rFonts w:ascii="Courier New" w:hAnsi="Courier New" w:cs="Courier New"/>
-        </w:rPr>
-      </w:pPr>
-      <w:proofErr w:type="spellStart"/>
-      <w:r>
-        <w:rPr>
-          <w:rFonts w:ascii="Courier New" w:hAnsi="Courier New" w:cs="Courier New"/>
-        </w:rPr>
-        <w:t>comentario_</w:t>
-      </w:r>
-      <w:proofErr w:type="gramStart"/>
-      <w:r>
-        <w:rPr>
-          <w:rFonts w:ascii="Courier New" w:hAnsi="Courier New" w:cs="Courier New"/>
-        </w:rPr>
-        <w:t>capitulo</w:t>
-      </w:r>
-      <w:proofErr w:type="spellEnd"/>
-      <w:r>
-        <w:rPr>
-          <w:rFonts w:ascii="Courier New" w:hAnsi="Courier New" w:cs="Courier New"/>
-        </w:rPr>
-        <w:t>(</w:t>
-      </w:r>
-      <w:proofErr w:type="spellStart"/>
-      <w:proofErr w:type="gramEnd"/>
+        <w:t>comentario_capitulo(</w:t>
+      </w:r>
       <w:r>
         <w:rPr>
           <w:rFonts w:ascii="Courier New" w:hAnsi="Courier New" w:cs="Courier New"/>
@@ -4756,72 +4053,26 @@
         </w:rPr>
         <w:t>id_comentario</w:t>
       </w:r>
-      <w:proofErr w:type="spellEnd"/>
       <w:r>
         <w:rPr>
           <w:rFonts w:ascii="Courier New" w:hAnsi="Courier New" w:cs="Courier New"/>
         </w:rPr>
-        <w:t xml:space="preserve">, cuerpo, fecha, </w:t>
-      </w:r>
-      <w:proofErr w:type="spellStart"/>
-      <w:r>
+        <w:t>, cuerpo, fecha, id_usuario, id_padre, id_capitulo)</w:t>
+      </w:r>
+    </w:p>
+    <w:p>
+      <w:pPr>
+        <w:jc w:val="both"/>
         <w:rPr>
           <w:rFonts w:ascii="Courier New" w:hAnsi="Courier New" w:cs="Courier New"/>
         </w:rPr>
-        <w:t>id_usuario</w:t>
-      </w:r>
-      <w:proofErr w:type="spellEnd"/>
+      </w:pPr>
       <w:r>
         <w:rPr>
           <w:rFonts w:ascii="Courier New" w:hAnsi="Courier New" w:cs="Courier New"/>
         </w:rPr>
-        <w:t xml:space="preserve">, </w:t>
-      </w:r>
-      <w:proofErr w:type="spellStart"/>
-      <w:r>
-        <w:rPr>
-          <w:rFonts w:ascii="Courier New" w:hAnsi="Courier New" w:cs="Courier New"/>
-        </w:rPr>
-        <w:t>id_padre</w:t>
-      </w:r>
-      <w:proofErr w:type="spellEnd"/>
-      <w:r>
-        <w:rPr>
-          <w:rFonts w:ascii="Courier New" w:hAnsi="Courier New" w:cs="Courier New"/>
-        </w:rPr>
-        <w:t xml:space="preserve">, </w:t>
-      </w:r>
-      <w:proofErr w:type="spellStart"/>
-      <w:r>
-        <w:rPr>
-          <w:rFonts w:ascii="Courier New" w:hAnsi="Courier New" w:cs="Courier New"/>
-        </w:rPr>
-        <w:t>id_capitulo</w:t>
-      </w:r>
-      <w:proofErr w:type="spellEnd"/>
-      <w:r>
-        <w:rPr>
-          <w:rFonts w:ascii="Courier New" w:hAnsi="Courier New" w:cs="Courier New"/>
-        </w:rPr>
-        <w:t>)</w:t>
-      </w:r>
-    </w:p>
-    <w:p>
-      <w:pPr>
-        <w:jc w:val="both"/>
-        <w:rPr>
-          <w:rFonts w:ascii="Courier New" w:hAnsi="Courier New" w:cs="Courier New"/>
-        </w:rPr>
-      </w:pPr>
-      <w:proofErr w:type="gramStart"/>
-      <w:r>
-        <w:rPr>
-          <w:rFonts w:ascii="Courier New" w:hAnsi="Courier New" w:cs="Courier New"/>
-        </w:rPr>
         <w:t>seguidores(</w:t>
       </w:r>
-      <w:proofErr w:type="spellStart"/>
-      <w:proofErr w:type="gramEnd"/>
       <w:r>
         <w:rPr>
           <w:rFonts w:ascii="Courier New" w:hAnsi="Courier New" w:cs="Courier New"/>
@@ -4829,14 +4080,12 @@
         </w:rPr>
         <w:t>id_seguidor</w:t>
       </w:r>
-      <w:proofErr w:type="spellEnd"/>
       <w:r>
         <w:rPr>
           <w:rFonts w:ascii="Courier New" w:hAnsi="Courier New" w:cs="Courier New"/>
         </w:rPr>
         <w:t xml:space="preserve">, </w:t>
       </w:r>
-      <w:proofErr w:type="spellStart"/>
       <w:r>
         <w:rPr>
           <w:rFonts w:ascii="Courier New" w:hAnsi="Courier New" w:cs="Courier New"/>
@@ -4844,7 +4093,6 @@
         </w:rPr>
         <w:t>id_seguido</w:t>
       </w:r>
-      <w:proofErr w:type="spellEnd"/>
       <w:r>
         <w:rPr>
           <w:rFonts w:ascii="Courier New" w:hAnsi="Courier New" w:cs="Courier New"/>
@@ -4859,14 +4107,12 @@
           <w:rFonts w:ascii="Courier New" w:hAnsi="Courier New" w:cs="Courier New"/>
         </w:rPr>
       </w:pPr>
-      <w:proofErr w:type="gramStart"/>
       <w:r>
         <w:rPr>
           <w:rFonts w:ascii="Courier New" w:hAnsi="Courier New" w:cs="Courier New"/>
         </w:rPr>
         <w:t>valora(</w:t>
       </w:r>
-      <w:proofErr w:type="gramEnd"/>
       <w:r>
         <w:rPr>
           <w:rFonts w:ascii="Courier New" w:hAnsi="Courier New" w:cs="Courier New"/>
@@ -4878,49 +4124,7 @@
         <w:rPr>
           <w:rFonts w:ascii="Courier New" w:hAnsi="Courier New" w:cs="Courier New"/>
         </w:rPr>
-        <w:t xml:space="preserve">, </w:t>
-      </w:r>
-      <w:proofErr w:type="spellStart"/>
-      <w:r>
-        <w:rPr>
-          <w:rFonts w:ascii="Courier New" w:hAnsi="Courier New" w:cs="Courier New"/>
-        </w:rPr>
-        <w:t>id_libro</w:t>
-      </w:r>
-      <w:proofErr w:type="spellEnd"/>
-      <w:r>
-        <w:rPr>
-          <w:rFonts w:ascii="Courier New" w:hAnsi="Courier New" w:cs="Courier New"/>
-        </w:rPr>
-        <w:t xml:space="preserve">, </w:t>
-      </w:r>
-      <w:proofErr w:type="spellStart"/>
-      <w:r>
-        <w:rPr>
-          <w:rFonts w:ascii="Courier New" w:hAnsi="Courier New" w:cs="Courier New"/>
-        </w:rPr>
-        <w:t>puntuacion</w:t>
-      </w:r>
-      <w:proofErr w:type="spellEnd"/>
-      <w:r>
-        <w:rPr>
-          <w:rFonts w:ascii="Courier New" w:hAnsi="Courier New" w:cs="Courier New"/>
-        </w:rPr>
-        <w:t xml:space="preserve">, </w:t>
-      </w:r>
-      <w:proofErr w:type="spellStart"/>
-      <w:r>
-        <w:rPr>
-          <w:rFonts w:ascii="Courier New" w:hAnsi="Courier New" w:cs="Courier New"/>
-        </w:rPr>
-        <w:t>id_usuario</w:t>
-      </w:r>
-      <w:proofErr w:type="spellEnd"/>
-      <w:r>
-        <w:rPr>
-          <w:rFonts w:ascii="Courier New" w:hAnsi="Courier New" w:cs="Courier New"/>
-        </w:rPr>
-        <w:t>)</w:t>
+        <w:t>, id_libro, puntuacion, id_usuario)</w:t>
       </w:r>
     </w:p>
     <w:p>
@@ -4949,60 +4153,36 @@
         <w:jc w:val="both"/>
       </w:pPr>
       <w:r>
-        <w:t xml:space="preserve">Al crear un comentario, ya sea un comentario de un libro, </w:t>
-      </w:r>
-      <w:r>
-        <w:t xml:space="preserve">de </w:t>
-      </w:r>
-      <w:r>
-        <w:t>un capitulo o</w:t>
-      </w:r>
-      <w:r>
-        <w:t xml:space="preserve"> de</w:t>
-      </w:r>
-      <w:r>
-        <w:t xml:space="preserve"> un boceto el atributo </w:t>
-      </w:r>
-      <w:proofErr w:type="spellStart"/>
+        <w:t xml:space="preserve">Al crear un comentario, ya sea un comentario de un libro, de un capitulo o de un boceto el atributo </w:t>
+      </w:r>
       <w:r>
         <w:rPr>
           <w:rFonts w:ascii="Courier New" w:hAnsi="Courier New" w:cs="Courier New"/>
         </w:rPr>
         <w:t>id_padre</w:t>
       </w:r>
-      <w:proofErr w:type="spellEnd"/>
-      <w:r>
-        <w:t xml:space="preserve"> se inicializa a NULL, esto significa que el comentario es el principal. Si queremos responder al comentario principal, se creará otro </w:t>
-      </w:r>
-      <w:r>
-        <w:t>comentario,</w:t>
-      </w:r>
-      <w:r>
-        <w:t xml:space="preserve"> </w:t>
+      <w:r>
+        <w:t xml:space="preserve"> se inicializa a NULL, esto significa que el comentario es el principal. Si queremos responder al comentario principal, se creará otro comentario, </w:t>
       </w:r>
       <w:r>
         <w:lastRenderedPageBreak/>
         <w:t xml:space="preserve">pero en este caso el atributo </w:t>
       </w:r>
-      <w:proofErr w:type="spellStart"/>
       <w:r>
         <w:rPr>
           <w:rFonts w:ascii="Courier New" w:hAnsi="Courier New" w:cs="Courier New"/>
         </w:rPr>
         <w:t>id_padre</w:t>
       </w:r>
-      <w:proofErr w:type="spellEnd"/>
       <w:r>
         <w:t xml:space="preserve"> tendrá el valor del atributo </w:t>
       </w:r>
-      <w:proofErr w:type="spellStart"/>
       <w:r>
         <w:rPr>
           <w:rFonts w:ascii="Courier New" w:hAnsi="Courier New" w:cs="Courier New"/>
         </w:rPr>
         <w:t>id_comentario</w:t>
       </w:r>
-      <w:proofErr w:type="spellEnd"/>
       <w:r>
         <w:t xml:space="preserve"> del comentario inicial al que se ha respondido.</w:t>
       </w:r>
@@ -5017,7 +4197,15 @@
         <w:jc w:val="both"/>
       </w:pPr>
       <w:r>
-        <w:t xml:space="preserve">Los atributos </w:t>
+        <w:t>El</w:t>
+      </w:r>
+      <w:bookmarkStart w:id="0" w:name="_GoBack"/>
+      <w:bookmarkEnd w:id="0"/>
+      <w:r>
+        <w:t xml:space="preserve"> atributo</w:t>
+      </w:r>
+      <w:r>
+        <w:t xml:space="preserve"> </w:t>
       </w:r>
       <w:r>
         <w:rPr>
@@ -5065,25 +4253,17 @@
         <w:rPr>
           <w:rFonts w:ascii="Courier New" w:hAnsi="Courier New" w:cs="Courier New"/>
         </w:rPr>
-        <w:t>libro</w:t>
+        <w:t>libros</w:t>
+      </w:r>
+      <w:r>
+        <w:t xml:space="preserve"> son de tipo </w:t>
       </w:r>
       <w:r>
         <w:rPr>
           <w:rFonts w:ascii="Courier New" w:hAnsi="Courier New" w:cs="Courier New"/>
         </w:rPr>
-        <w:t>s</w:t>
-      </w:r>
-      <w:r>
-        <w:t xml:space="preserve"> son de tipo </w:t>
-      </w:r>
-      <w:proofErr w:type="spellStart"/>
-      <w:r>
-        <w:rPr>
-          <w:rFonts w:ascii="Courier New" w:hAnsi="Courier New" w:cs="Courier New"/>
-        </w:rPr>
         <w:t>varchar</w:t>
       </w:r>
-      <w:proofErr w:type="spellEnd"/>
       <w:r>
         <w:t xml:space="preserve"> y contienen la dirección donde se encuentra la imagen. </w:t>
       </w:r>
@@ -5116,8 +4296,6 @@
           <w:sz w:val="32"/>
         </w:rPr>
       </w:pPr>
-      <w:bookmarkStart w:id="0" w:name="_GoBack"/>
-      <w:bookmarkEnd w:id="0"/>
       <w:r>
         <w:rPr>
           <w:sz w:val="32"/>
@@ -5192,23 +4370,7 @@
         <w:jc w:val="both"/>
       </w:pPr>
       <w:r>
-        <w:t xml:space="preserve">Se copia la carpeta web en la carpeta </w:t>
-      </w:r>
-      <w:proofErr w:type="spellStart"/>
-      <w:r>
-        <w:t>htdocs</w:t>
-      </w:r>
-      <w:proofErr w:type="spellEnd"/>
-      <w:r>
-        <w:t xml:space="preserve"> localizada dentro de la carpeta </w:t>
-      </w:r>
-      <w:proofErr w:type="spellStart"/>
-      <w:r>
-        <w:t>xampp</w:t>
-      </w:r>
-      <w:proofErr w:type="spellEnd"/>
-      <w:r>
-        <w:t>.</w:t>
+        <w:t>Se copia la carpeta web en la carpeta htdocs localizada dentro de la carpeta xampp.</w:t>
       </w:r>
     </w:p>
     <w:p>
@@ -5221,21 +4383,8 @@
         <w:jc w:val="both"/>
       </w:pPr>
       <w:r>
-        <w:t xml:space="preserve">En </w:t>
-      </w:r>
-      <w:proofErr w:type="spellStart"/>
-      <w:r>
-        <w:t>phpmyadmin</w:t>
-      </w:r>
-      <w:proofErr w:type="spellEnd"/>
-      <w:r>
-        <w:t xml:space="preserve"> crear una nueva base de datos llamada </w:t>
-      </w:r>
-      <w:proofErr w:type="spellStart"/>
-      <w:r>
-        <w:t>aw</w:t>
-      </w:r>
-      <w:proofErr w:type="spellEnd"/>
+        <w:t>En phpmyadmin crear una nueva base de datos llamada aw</w:t>
+      </w:r>
     </w:p>
     <w:p>
       <w:pPr>
@@ -5247,37 +4396,8 @@
         <w:jc w:val="both"/>
       </w:pPr>
       <w:r>
-        <w:t xml:space="preserve">Abrir fichero </w:t>
-      </w:r>
-      <w:proofErr w:type="spellStart"/>
-      <w:r>
-        <w:t>connection.php</w:t>
-      </w:r>
-      <w:proofErr w:type="spellEnd"/>
-      <w:r>
-        <w:t xml:space="preserve"> ubicado en web/</w:t>
-      </w:r>
-      <w:proofErr w:type="spellStart"/>
-      <w:r>
-        <w:t>php</w:t>
-      </w:r>
-      <w:proofErr w:type="spellEnd"/>
-      <w:r>
-        <w:t>/</w:t>
-      </w:r>
-      <w:proofErr w:type="spellStart"/>
-      <w:r>
-        <w:t>config</w:t>
-      </w:r>
-      <w:proofErr w:type="spellEnd"/>
-      <w:r>
-        <w:t>/</w:t>
-      </w:r>
-      <w:proofErr w:type="spellStart"/>
-      <w:r>
-        <w:t>connection.php</w:t>
-      </w:r>
-      <w:proofErr w:type="spellEnd"/>
+        <w:t>Abrir fichero connection.php ubicado en web/php/config/connection.php</w:t>
+      </w:r>
     </w:p>
     <w:p>
       <w:pPr>
@@ -5289,15 +4409,7 @@
         <w:jc w:val="both"/>
       </w:pPr>
       <w:r>
-        <w:t xml:space="preserve">Editar los parámetros de conexión a la base de datos tales como </w:t>
-      </w:r>
-      <w:proofErr w:type="spellStart"/>
-      <w:r>
-        <w:t>password</w:t>
-      </w:r>
-      <w:proofErr w:type="spellEnd"/>
-      <w:r>
-        <w:t>, nombre de la base de datos, servidor etc… En el caso de un XAMPP por defecto sin configuraciones adicionales los datos serían los siguiente:</w:t>
+        <w:t>Editar los parámetros de conexión a la base de datos tales como password, nombre de la base de datos, servidor etc… En el caso de un XAMPP por defecto sin configuraciones adicionales los datos serían los siguiente:</w:t>
       </w:r>
     </w:p>
     <w:p>
@@ -5323,13 +4435,8 @@
         <w:jc w:val="both"/>
       </w:pPr>
       <w:r>
-        <w:t xml:space="preserve">Nombre de la base de datos: </w:t>
-      </w:r>
-      <w:proofErr w:type="spellStart"/>
-      <w:r>
-        <w:t>aw</w:t>
-      </w:r>
-      <w:proofErr w:type="spellEnd"/>
+        <w:t>Nombre de la base de datos: aw</w:t>
+      </w:r>
     </w:p>
     <w:p>
       <w:pPr>
@@ -5341,13 +4448,8 @@
         <w:jc w:val="both"/>
       </w:pPr>
       <w:r>
-        <w:t xml:space="preserve">Usuario: </w:t>
-      </w:r>
-      <w:proofErr w:type="spellStart"/>
-      <w:r>
-        <w:t>Root</w:t>
-      </w:r>
-      <w:proofErr w:type="spellEnd"/>
+        <w:t>Usuario: Root</w:t>
+      </w:r>
     </w:p>
     <w:p>
       <w:pPr>
@@ -5372,13 +4474,8 @@
         <w:jc w:val="both"/>
       </w:pPr>
       <w:r>
-        <w:t>Arrancar apache y acceder a localhost/web/</w:t>
-      </w:r>
-      <w:proofErr w:type="spellStart"/>
-      <w:r>
-        <w:t>index.php</w:t>
-      </w:r>
-      <w:proofErr w:type="spellEnd"/>
+        <w:t>Arrancar apache y acceder a localhost/web/index.php</w:t>
+      </w:r>
     </w:p>
     <w:p>
       <w:pPr>
@@ -5428,13 +4525,8 @@
         <w:jc w:val="both"/>
       </w:pPr>
       <w:r>
-        <w:t xml:space="preserve">Subir por FTP la carpeta web a </w:t>
-      </w:r>
-      <w:proofErr w:type="spellStart"/>
-      <w:r>
-        <w:t>public_html</w:t>
-      </w:r>
-      <w:proofErr w:type="spellEnd"/>
+        <w:t>Subir por FTP la carpeta web a public_html</w:t>
+      </w:r>
     </w:p>
     <w:p>
       <w:pPr>
@@ -5446,29 +4538,8 @@
         <w:jc w:val="both"/>
       </w:pPr>
       <w:r>
-        <w:t xml:space="preserve">Crear un fichero </w:t>
-      </w:r>
-      <w:proofErr w:type="spellStart"/>
-      <w:r>
-        <w:t>index.php</w:t>
-      </w:r>
-      <w:proofErr w:type="spellEnd"/>
-      <w:r>
-        <w:t xml:space="preserve"> en </w:t>
-      </w:r>
-      <w:proofErr w:type="spellStart"/>
-      <w:r>
-        <w:t>public_html</w:t>
-      </w:r>
-      <w:proofErr w:type="spellEnd"/>
-      <w:r>
-        <w:t xml:space="preserve"> que redireccione a web/</w:t>
-      </w:r>
-      <w:proofErr w:type="spellStart"/>
-      <w:r>
-        <w:t>index.php</w:t>
-      </w:r>
-      <w:proofErr w:type="spellEnd"/>
+        <w:t>Crear un fichero index.php en public_html que redireccione a web/index.php</w:t>
+      </w:r>
     </w:p>
     <w:p>
       <w:pPr>
@@ -5480,21 +4551,8 @@
         <w:jc w:val="both"/>
       </w:pPr>
       <w:r>
-        <w:t xml:space="preserve">En </w:t>
-      </w:r>
-      <w:proofErr w:type="spellStart"/>
-      <w:r>
-        <w:t>phpmyadmin</w:t>
-      </w:r>
-      <w:proofErr w:type="spellEnd"/>
-      <w:r>
-        <w:t xml:space="preserve"> crear una nueva base de datos llamada </w:t>
-      </w:r>
-      <w:proofErr w:type="spellStart"/>
-      <w:r>
-        <w:t>aw</w:t>
-      </w:r>
-      <w:proofErr w:type="spellEnd"/>
+        <w:t>En phpmyadmin crear una nueva base de datos llamada aw</w:t>
+      </w:r>
     </w:p>
     <w:p>
       <w:pPr>
@@ -5506,37 +4564,8 @@
         <w:jc w:val="both"/>
       </w:pPr>
       <w:r>
-        <w:t xml:space="preserve">Abrir fichero </w:t>
-      </w:r>
-      <w:proofErr w:type="spellStart"/>
-      <w:r>
-        <w:t>connection.php</w:t>
-      </w:r>
-      <w:proofErr w:type="spellEnd"/>
-      <w:r>
-        <w:t xml:space="preserve"> ubicado en web/</w:t>
-      </w:r>
-      <w:proofErr w:type="spellStart"/>
-      <w:r>
-        <w:t>php</w:t>
-      </w:r>
-      <w:proofErr w:type="spellEnd"/>
-      <w:r>
-        <w:t>/</w:t>
-      </w:r>
-      <w:proofErr w:type="spellStart"/>
-      <w:r>
-        <w:t>config</w:t>
-      </w:r>
-      <w:proofErr w:type="spellEnd"/>
-      <w:r>
-        <w:t>/</w:t>
-      </w:r>
-      <w:proofErr w:type="spellStart"/>
-      <w:r>
-        <w:t>connection.php</w:t>
-      </w:r>
-      <w:proofErr w:type="spellEnd"/>
+        <w:t>Abrir fichero connection.php ubicado en web/php/config/connection.php</w:t>
+      </w:r>
     </w:p>
     <w:p>
       <w:pPr>
@@ -5548,15 +4577,7 @@
         <w:jc w:val="both"/>
       </w:pPr>
       <w:r>
-        <w:t xml:space="preserve">Editar los parámetros de conexión a la base de datos tales como </w:t>
-      </w:r>
-      <w:proofErr w:type="spellStart"/>
-      <w:r>
-        <w:t>password</w:t>
-      </w:r>
-      <w:proofErr w:type="spellEnd"/>
-      <w:r>
-        <w:t>, nombre de la base de datos, servidor etc… En el caso de un XAMPP por defecto sin configuraciones adicionales los datos serían los siguiente:</w:t>
+        <w:t>Editar los parámetros de conexión a la base de datos tales como password, nombre de la base de datos, servidor etc… En el caso de un XAMPP por defecto sin configuraciones adicionales los datos serían los siguiente:</w:t>
       </w:r>
     </w:p>
     <w:p>
@@ -5582,13 +4603,8 @@
         <w:jc w:val="both"/>
       </w:pPr>
       <w:r>
-        <w:t xml:space="preserve">Nombre de la base de datos: </w:t>
-      </w:r>
-      <w:proofErr w:type="spellStart"/>
-      <w:r>
-        <w:t>aw</w:t>
-      </w:r>
-      <w:proofErr w:type="spellEnd"/>
+        <w:t>Nombre de la base de datos: aw</w:t>
+      </w:r>
     </w:p>
     <w:p>
       <w:pPr>
@@ -5701,7 +4717,7 @@
           <w:rPr>
             <w:noProof/>
           </w:rPr>
-          <w:t>16</w:t>
+          <w:t>14</w:t>
         </w:r>
         <w:r>
           <w:fldChar w:fldCharType="end"/>
@@ -6661,7 +5677,9 @@
   <w:rsids>
     <w:rsidRoot w:val="0058460D"/>
     <w:rsid w:val="0058460D"/>
+    <w:rsid w:val="00734684"/>
     <w:rsid w:val="009F5148"/>
+    <w:rsid w:val="00ED632B"/>
   </w:rsids>
   <m:mathPr>
     <m:mathFont m:val="Cambria Math"/>
@@ -7449,7 +6467,7 @@
 </file>
 
 <file path=customXml/itemProps2.xml><?xml version="1.0" encoding="utf-8"?>
-<ds:datastoreItem xmlns:ds="http://schemas.openxmlformats.org/officeDocument/2006/customXml" ds:itemID="{9FCD10C3-E9AA-4C51-9141-D0F611A18CB0}">
+<ds:datastoreItem xmlns:ds="http://schemas.openxmlformats.org/officeDocument/2006/customXml" ds:itemID="{D35F27BA-3107-42D6-87AA-9B2AB8F938BC}">
   <ds:schemaRefs>
     <ds:schemaRef ds:uri="http://schemas.openxmlformats.org/officeDocument/2006/bibliography"/>
   </ds:schemaRefs>

--- a/PaperDreams.docx
+++ b/PaperDreams.docx
@@ -1,6 +1,6 @@
 
 <file path=word/document.xml><?xml version="1.0" encoding="utf-8"?>
-<w:document xmlns:wpc="http://schemas.microsoft.com/office/word/2010/wordprocessingCanvas" xmlns:mc="http://schemas.openxmlformats.org/markup-compatibility/2006" xmlns:o="urn:schemas-microsoft-com:office:office" xmlns:r="http://schemas.openxmlformats.org/officeDocument/2006/relationships" xmlns:m="http://schemas.openxmlformats.org/officeDocument/2006/math" xmlns:v="urn:schemas-microsoft-com:vml" xmlns:wp14="http://schemas.microsoft.com/office/word/2010/wordprocessingDrawing" xmlns:wp="http://schemas.openxmlformats.org/drawingml/2006/wordprocessingDrawing" xmlns:w10="urn:schemas-microsoft-com:office:word" xmlns:w="http://schemas.openxmlformats.org/wordprocessingml/2006/main" xmlns:w14="http://schemas.microsoft.com/office/word/2010/wordml" xmlns:w15="http://schemas.microsoft.com/office/word/2012/wordml" xmlns:wpg="http://schemas.microsoft.com/office/word/2010/wordprocessingGroup" xmlns:wpi="http://schemas.microsoft.com/office/word/2010/wordprocessingInk" xmlns:wne="http://schemas.microsoft.com/office/word/2006/wordml" xmlns:wps="http://schemas.microsoft.com/office/word/2010/wordprocessingShape" mc:Ignorable="w14 w15 wp14">
+<w:document xmlns:wpc="http://schemas.microsoft.com/office/word/2010/wordprocessingCanvas" xmlns:cx="http://schemas.microsoft.com/office/drawing/2014/chartex" xmlns:cx1="http://schemas.microsoft.com/office/drawing/2015/9/8/chartex" xmlns:cx2="http://schemas.microsoft.com/office/drawing/2015/10/21/chartex" xmlns:cx3="http://schemas.microsoft.com/office/drawing/2016/5/9/chartex" xmlns:cx4="http://schemas.microsoft.com/office/drawing/2016/5/10/chartex" xmlns:cx5="http://schemas.microsoft.com/office/drawing/2016/5/11/chartex" xmlns:mc="http://schemas.openxmlformats.org/markup-compatibility/2006" xmlns:o="urn:schemas-microsoft-com:office:office" xmlns:r="http://schemas.openxmlformats.org/officeDocument/2006/relationships" xmlns:m="http://schemas.openxmlformats.org/officeDocument/2006/math" xmlns:v="urn:schemas-microsoft-com:vml" xmlns:wp14="http://schemas.microsoft.com/office/word/2010/wordprocessingDrawing" xmlns:wp="http://schemas.openxmlformats.org/drawingml/2006/wordprocessingDrawing" xmlns:w10="urn:schemas-microsoft-com:office:word" xmlns:w="http://schemas.openxmlformats.org/wordprocessingml/2006/main" xmlns:w14="http://schemas.microsoft.com/office/word/2010/wordml" xmlns:w15="http://schemas.microsoft.com/office/word/2012/wordml" xmlns:w16se="http://schemas.microsoft.com/office/word/2015/wordml/symex" xmlns:wpg="http://schemas.microsoft.com/office/word/2010/wordprocessingGroup" xmlns:wpi="http://schemas.microsoft.com/office/word/2010/wordprocessingInk" xmlns:wne="http://schemas.microsoft.com/office/word/2006/wordml" xmlns:wps="http://schemas.microsoft.com/office/word/2010/wordprocessingShape" mc:Ignorable="w14 w15 w16se wp14">
   <w:body>
     <w:sdt>
       <w:sdtPr>
@@ -438,7 +438,7 @@
                   </wp:anchor>
                 </w:drawing>
               </mc:Choice>
-              <mc:Fallback xmlns:w16se="http://schemas.microsoft.com/office/word/2015/wordml/symex" xmlns:aink="http://schemas.microsoft.com/office/drawing/2016/ink" xmlns:cx8="http://schemas.microsoft.com/office/drawing/2016/5/14/chartex" xmlns:cx7="http://schemas.microsoft.com/office/drawing/2016/5/13/chartex" xmlns:cx6="http://schemas.microsoft.com/office/drawing/2016/5/12/chartex" xmlns:cx5="http://schemas.microsoft.com/office/drawing/2016/5/11/chartex" xmlns:cx4="http://schemas.microsoft.com/office/drawing/2016/5/10/chartex" xmlns:cx3="http://schemas.microsoft.com/office/drawing/2016/5/9/chartex" xmlns:cx2="http://schemas.microsoft.com/office/drawing/2015/10/21/chartex" xmlns:cx1="http://schemas.microsoft.com/office/drawing/2015/9/8/chartex" xmlns:cx="http://schemas.microsoft.com/office/drawing/2014/chartex">
+              <mc:Fallback>
                 <w:pict>
                   <v:shapetype id="_x0000_t202" coordsize="21600,21600" o:spt="202" path="m,l,21600r21600,l21600,xe">
                     <v:stroke joinstyle="miter"/>
@@ -662,7 +662,6 @@
         <w:rPr>
           <w:noProof/>
         </w:rPr>
-        <w:lastRenderedPageBreak/>
         <w:t xml:space="preserve">1. </w:t>
       </w:r>
       <w:r>
@@ -1650,10 +1649,57 @@
       </w:pPr>
     </w:p>
     <w:p>
-      <w:r>
-        <w:lastRenderedPageBreak/>
+      <w:pPr>
+        <w:pStyle w:val="ndice2"/>
+        <w:tabs>
+          <w:tab w:val="right" w:leader="dot" w:pos="8494"/>
+        </w:tabs>
+        <w:ind w:left="0" w:firstLine="0"/>
+        <w:rPr>
+          <w:bCs/>
+          <w:iCs/>
+          <w:noProof/>
+        </w:rPr>
+      </w:pPr>
+      <w:r>
         <w:fldChar w:fldCharType="end"/>
       </w:r>
+      <w:r>
+        <w:rPr>
+          <w:noProof/>
+        </w:rPr>
+        <w:t>5.</w:t>
+      </w:r>
+      <w:r>
+        <w:rPr>
+          <w:noProof/>
+        </w:rPr>
+        <w:t xml:space="preserve"> </w:t>
+      </w:r>
+      <w:r>
+        <w:rPr>
+          <w:noProof/>
+        </w:rPr>
+        <w:t>Errores de validación y accesibilidad</w:t>
+      </w:r>
+      <w:r>
+        <w:rPr>
+          <w:noProof/>
+        </w:rPr>
+        <w:tab/>
+      </w:r>
+      <w:r>
+        <w:rPr>
+          <w:b/>
+          <w:bCs/>
+          <w:i/>
+          <w:iCs/>
+          <w:noProof/>
+        </w:rPr>
+        <w:t>17</w:t>
+      </w:r>
+      <w:bookmarkStart w:id="0" w:name="_GoBack"/>
+      <w:bookmarkEnd w:id="0"/>
     </w:p>
     <w:p/>
     <w:p/>
@@ -1664,6 +1710,7 @@
     <w:p/>
     <w:p/>
     <w:p/>
+    <w:p/>
     <w:p>
       <w:pPr>
         <w:pStyle w:val="Prrafodelista"/>
@@ -1680,13 +1727,20 @@
         <w:rPr>
           <w:sz w:val="32"/>
         </w:rPr>
-        <w:lastRenderedPageBreak/>
-        <w:t>Introducción a PaperDreams</w:t>
-      </w:r>
+        <w:t xml:space="preserve">Introducción a </w:t>
+      </w:r>
+      <w:proofErr w:type="spellStart"/>
       <w:r>
         <w:rPr>
           <w:sz w:val="32"/>
         </w:rPr>
+        <w:t>PaperDreams</w:t>
+      </w:r>
+      <w:proofErr w:type="spellEnd"/>
+      <w:r>
+        <w:rPr>
+          <w:sz w:val="32"/>
+        </w:rPr>
         <w:fldChar w:fldCharType="begin"/>
       </w:r>
       <w:r>
@@ -1714,16 +1768,29 @@
       <w:pPr>
         <w:jc w:val="both"/>
       </w:pPr>
-      <w:r>
-        <w:t xml:space="preserve">PaperDreams es una red social orientada al mundo de las artes y las letras. Escritores noveles, lectores y artistas tienen su lugar en la página. </w:t>
-      </w:r>
-    </w:p>
-    <w:p>
-      <w:pPr>
-        <w:jc w:val="both"/>
-      </w:pPr>
-      <w:r>
-        <w:t>Por un lado, los escritores noveles podrán subir sus obras en producción públicamente a la sociedad. Esto les permitirá recibir valoraciones y feedback en forma de comentarios. Los mejores manuscritos estarán disponibles en la portada de la página.</w:t>
+      <w:proofErr w:type="spellStart"/>
+      <w:r>
+        <w:t>PaperDreams</w:t>
+      </w:r>
+      <w:proofErr w:type="spellEnd"/>
+      <w:r>
+        <w:t xml:space="preserve"> es una red social orientada al mundo de las artes y las letras. Escritores noveles, lectores y artistas tienen su lugar en la página. </w:t>
+      </w:r>
+    </w:p>
+    <w:p>
+      <w:pPr>
+        <w:jc w:val="both"/>
+      </w:pPr>
+      <w:r>
+        <w:t xml:space="preserve">Por un lado, los escritores noveles podrán subir sus obras en producción públicamente a la sociedad. Esto les permitirá recibir valoraciones y </w:t>
+      </w:r>
+      <w:proofErr w:type="spellStart"/>
+      <w:r>
+        <w:t>feedback</w:t>
+      </w:r>
+      <w:proofErr w:type="spellEnd"/>
+      <w:r>
+        <w:t xml:space="preserve"> en forma de comentarios. Los mejores manuscritos estarán disponibles en la portada de la página.</w:t>
       </w:r>
       <w:r>
         <w:t xml:space="preserve"> En cualquier momento podrán modificar los datos del libro o añadir tantos capítulos como quieran.</w:t>
@@ -1827,7 +1894,15 @@
         <w:jc w:val="both"/>
       </w:pPr>
       <w:r>
-        <w:t>Página Principal (index.php):</w:t>
+        <w:t>Página Principal (</w:t>
+      </w:r>
+      <w:proofErr w:type="spellStart"/>
+      <w:r>
+        <w:t>index.php</w:t>
+      </w:r>
+      <w:proofErr w:type="spellEnd"/>
+      <w:r>
+        <w:t>):</w:t>
       </w:r>
       <w:r>
         <w:fldChar w:fldCharType="begin"/>
@@ -1901,7 +1976,6 @@
         <w:jc w:val="both"/>
       </w:pPr>
       <w:r>
-        <w:lastRenderedPageBreak/>
         <w:t>La página principal está dividida principalmente en 7 bloques. Dos de ellos son el pie de página y la cabecera que solo se explicarán en este apartado y no serán comentados en las siguientes vistas.</w:t>
       </w:r>
     </w:p>
@@ -1910,34 +1984,202 @@
         <w:jc w:val="both"/>
       </w:pPr>
       <w:r>
-        <w:t>La cabecera está compuesta por un logo (que redirige a index.php) y una barra de navegación horizontal. Dicha barra contiene un breadcrum que indicará la página en la que se encuentra el usuario. En la barra de navegación encontramos enlaces a las vistas de Categorias (categorías.php), Contacto (contacto.php) y About Us (aboutUs.php). Por último, a la derecha de la página encontramos un buscador simple de contenidos.</w:t>
-      </w:r>
-    </w:p>
-    <w:p>
-      <w:pPr>
-        <w:jc w:val="both"/>
-      </w:pPr>
-      <w:r>
-        <w:t>En el cuerpo principal de la vista, encontramos dos bloques: un jumbotron y un carousel de las portadas de los 20 manuscritos con más puntuación.</w:t>
-      </w:r>
-      <w:r>
-        <w:t xml:space="preserve"> En el jumbotron existen dos botones: escribe y dibuja. Cada uno de ellos redirige hasta las vistas de creación de un manuscrito y una imagen respectivamente. No obstante, eso solo ocurrirá si el usuario está logueado. Si no, los botones redireccionan directamente a la página del login.</w:t>
-      </w:r>
-    </w:p>
-    <w:p>
-      <w:pPr>
-        <w:jc w:val="both"/>
-      </w:pPr>
-      <w:r>
-        <w:t>A la derecha encontramos un panel de opciones. Dicho panel varía en función del estado del usuario (anónimo o auntenticado). Si es anónimo (es decir, no se ha logueado) aparecerán los botones de Inicio de Sesión y Regstro. Si está autenticado, aparecerán las opciones de Mi Perfil, Mis seguidores, Siguiendo y Mis Obras.</w:t>
-      </w:r>
-    </w:p>
-    <w:p>
-      <w:pPr>
-        <w:jc w:val="both"/>
-      </w:pPr>
-      <w:r>
-        <w:t>Por último, en la parte inferior de la página encontramos una advertencia sobre las cookies y el footer. En este último, encontramos cuatro enlaces a diferentes páginas: el mapa web, About Us, nuestro repositorio en Github con el código fuente de la página y la memoria del proyecto.</w:t>
+        <w:t xml:space="preserve">La cabecera está compuesta por un logo (que redirige a </w:t>
+      </w:r>
+      <w:proofErr w:type="spellStart"/>
+      <w:r>
+        <w:t>index.php</w:t>
+      </w:r>
+      <w:proofErr w:type="spellEnd"/>
+      <w:r>
+        <w:t xml:space="preserve">) y una barra de navegación horizontal. Dicha barra contiene un </w:t>
+      </w:r>
+      <w:proofErr w:type="spellStart"/>
+      <w:r>
+        <w:t>breadcrum</w:t>
+      </w:r>
+      <w:proofErr w:type="spellEnd"/>
+      <w:r>
+        <w:t xml:space="preserve"> que indicará la página en la que se encuentra el usuario. En la barra de navegación encontramos enlaces a las vistas de </w:t>
+      </w:r>
+      <w:proofErr w:type="spellStart"/>
+      <w:r>
+        <w:t>Categorias</w:t>
+      </w:r>
+      <w:proofErr w:type="spellEnd"/>
+      <w:r>
+        <w:t xml:space="preserve"> (</w:t>
+      </w:r>
+      <w:proofErr w:type="spellStart"/>
+      <w:r>
+        <w:t>categorías.php</w:t>
+      </w:r>
+      <w:proofErr w:type="spellEnd"/>
+      <w:r>
+        <w:t>), Contacto (</w:t>
+      </w:r>
+      <w:proofErr w:type="spellStart"/>
+      <w:r>
+        <w:t>contacto.php</w:t>
+      </w:r>
+      <w:proofErr w:type="spellEnd"/>
+      <w:r>
+        <w:t xml:space="preserve">) y </w:t>
+      </w:r>
+      <w:proofErr w:type="spellStart"/>
+      <w:r>
+        <w:t>About</w:t>
+      </w:r>
+      <w:proofErr w:type="spellEnd"/>
+      <w:r>
+        <w:t xml:space="preserve"> </w:t>
+      </w:r>
+      <w:proofErr w:type="spellStart"/>
+      <w:r>
+        <w:t>Us</w:t>
+      </w:r>
+      <w:proofErr w:type="spellEnd"/>
+      <w:r>
+        <w:t xml:space="preserve"> (</w:t>
+      </w:r>
+      <w:proofErr w:type="spellStart"/>
+      <w:r>
+        <w:t>aboutUs.php</w:t>
+      </w:r>
+      <w:proofErr w:type="spellEnd"/>
+      <w:r>
+        <w:t>). Por último, a la derecha de la página encontramos un buscador simple de contenidos.</w:t>
+      </w:r>
+    </w:p>
+    <w:p>
+      <w:pPr>
+        <w:jc w:val="both"/>
+      </w:pPr>
+      <w:r>
+        <w:t xml:space="preserve">En el cuerpo principal de la vista, encontramos dos bloques: un </w:t>
+      </w:r>
+      <w:proofErr w:type="spellStart"/>
+      <w:r>
+        <w:t>jumbotron</w:t>
+      </w:r>
+      <w:proofErr w:type="spellEnd"/>
+      <w:r>
+        <w:t xml:space="preserve"> y un </w:t>
+      </w:r>
+      <w:proofErr w:type="spellStart"/>
+      <w:r>
+        <w:t>carousel</w:t>
+      </w:r>
+      <w:proofErr w:type="spellEnd"/>
+      <w:r>
+        <w:t xml:space="preserve"> de las portadas de los 20 manuscritos con más puntuación.</w:t>
+      </w:r>
+      <w:r>
+        <w:t xml:space="preserve"> En el </w:t>
+      </w:r>
+      <w:proofErr w:type="spellStart"/>
+      <w:r>
+        <w:t>jumbotron</w:t>
+      </w:r>
+      <w:proofErr w:type="spellEnd"/>
+      <w:r>
+        <w:t xml:space="preserve"> existen dos botones: escribe y dibuja. Cada uno de ellos redirige hasta las vistas de creación de un manuscrito y una imagen respectivamente. No obstante, eso solo ocurrirá si el usuario está </w:t>
+      </w:r>
+      <w:proofErr w:type="spellStart"/>
+      <w:r>
+        <w:t>logueado</w:t>
+      </w:r>
+      <w:proofErr w:type="spellEnd"/>
+      <w:r>
+        <w:t xml:space="preserve">. Si no, los botones </w:t>
+      </w:r>
+      <w:proofErr w:type="spellStart"/>
+      <w:r>
+        <w:t>redireccionan</w:t>
+      </w:r>
+      <w:proofErr w:type="spellEnd"/>
+      <w:r>
+        <w:t xml:space="preserve"> directamente a la página del </w:t>
+      </w:r>
+      <w:proofErr w:type="spellStart"/>
+      <w:r>
+        <w:t>login</w:t>
+      </w:r>
+      <w:proofErr w:type="spellEnd"/>
+      <w:r>
+        <w:t>.</w:t>
+      </w:r>
+    </w:p>
+    <w:p>
+      <w:pPr>
+        <w:jc w:val="both"/>
+      </w:pPr>
+      <w:r>
+        <w:t xml:space="preserve">A la derecha encontramos un panel de opciones. Dicho panel varía en función del estado del usuario (anónimo o </w:t>
+      </w:r>
+      <w:proofErr w:type="spellStart"/>
+      <w:r>
+        <w:t>auntenticado</w:t>
+      </w:r>
+      <w:proofErr w:type="spellEnd"/>
+      <w:r>
+        <w:t xml:space="preserve">). Si es anónimo (es decir, no se ha </w:t>
+      </w:r>
+      <w:proofErr w:type="spellStart"/>
+      <w:r>
+        <w:t>logueado</w:t>
+      </w:r>
+      <w:proofErr w:type="spellEnd"/>
+      <w:r>
+        <w:t xml:space="preserve">) aparecerán los botones de Inicio de Sesión y </w:t>
+      </w:r>
+      <w:proofErr w:type="spellStart"/>
+      <w:r>
+        <w:t>Regstro</w:t>
+      </w:r>
+      <w:proofErr w:type="spellEnd"/>
+      <w:r>
+        <w:t>. Si está autenticado, aparecerán las opciones de Mi Perfil, Mis seguidores, Siguiendo y Mis Obras.</w:t>
+      </w:r>
+    </w:p>
+    <w:p>
+      <w:pPr>
+        <w:jc w:val="both"/>
+      </w:pPr>
+      <w:r>
+        <w:t xml:space="preserve">Por último, en la parte inferior de la página encontramos una advertencia sobre las cookies y el </w:t>
+      </w:r>
+      <w:proofErr w:type="spellStart"/>
+      <w:r>
+        <w:t>footer</w:t>
+      </w:r>
+      <w:proofErr w:type="spellEnd"/>
+      <w:r>
+        <w:t xml:space="preserve">. En este último, encontramos cuatro enlaces a diferentes páginas: el mapa web, </w:t>
+      </w:r>
+      <w:proofErr w:type="spellStart"/>
+      <w:r>
+        <w:t>About</w:t>
+      </w:r>
+      <w:proofErr w:type="spellEnd"/>
+      <w:r>
+        <w:t xml:space="preserve"> </w:t>
+      </w:r>
+      <w:proofErr w:type="spellStart"/>
+      <w:r>
+        <w:t>Us</w:t>
+      </w:r>
+      <w:proofErr w:type="spellEnd"/>
+      <w:r>
+        <w:t xml:space="preserve">, nuestro repositorio en </w:t>
+      </w:r>
+      <w:proofErr w:type="spellStart"/>
+      <w:r>
+        <w:t>Github</w:t>
+      </w:r>
+      <w:proofErr w:type="spellEnd"/>
+      <w:r>
+        <w:t xml:space="preserve"> con el código fuente de la página y la memoria del proyecto.</w:t>
       </w:r>
     </w:p>
     <w:p>
@@ -1955,7 +2197,15 @@
         <w:jc w:val="both"/>
       </w:pPr>
       <w:r>
-        <w:t>Inicio de sesión (login.php)</w:t>
+        <w:t>Inicio de sesión (</w:t>
+      </w:r>
+      <w:proofErr w:type="spellStart"/>
+      <w:r>
+        <w:t>login.php</w:t>
+      </w:r>
+      <w:proofErr w:type="spellEnd"/>
+      <w:r>
+        <w:t>)</w:t>
       </w:r>
       <w:r>
         <w:fldChar w:fldCharType="begin"/>
@@ -2029,11 +2279,43 @@
         <w:jc w:val="both"/>
       </w:pPr>
       <w:r>
-        <w:t xml:space="preserve">En esta página encontramos un simple formulario con dos campos (email y contraseña) que son verificados con JQuery. La contraseña se comprueba con password_verify(), una función de PHP que permite comparar una contraseña con el hash de otra contraseña almacenada en la base </w:t>
+        <w:t xml:space="preserve">En esta página encontramos un simple formulario con dos campos (email y contraseña) que son verificados con </w:t>
+      </w:r>
+      <w:proofErr w:type="spellStart"/>
+      <w:r>
+        <w:t>JQuery</w:t>
+      </w:r>
+      <w:proofErr w:type="spellEnd"/>
+      <w:r>
+        <w:t xml:space="preserve">. La contraseña se comprueba con </w:t>
+      </w:r>
+      <w:proofErr w:type="spellStart"/>
+      <w:r>
+        <w:t>password_</w:t>
+      </w:r>
+      <w:proofErr w:type="gramStart"/>
+      <w:r>
+        <w:t>verify</w:t>
+      </w:r>
+      <w:proofErr w:type="spellEnd"/>
+      <w:r>
+        <w:t>(</w:t>
+      </w:r>
+      <w:proofErr w:type="gramEnd"/>
+      <w:r>
+        <w:t xml:space="preserve">), una función de PHP </w:t>
       </w:r>
       <w:r>
         <w:lastRenderedPageBreak/>
-        <w:t>de datos. Al mismo tiempo, contiene un enlace al registro por si el usuario no dispusiera de una cuenta. Si se fallara en el log-in aparecería un reCAPTCHA de Google.</w:t>
+        <w:t xml:space="preserve">que permite comparar una contraseña con el hash de otra contraseña almacenada en la base de datos. Al mismo tiempo, contiene un enlace al registro por si el usuario no dispusiera de una cuenta. Si se fallara en el log-in aparecería un </w:t>
+      </w:r>
+      <w:proofErr w:type="spellStart"/>
+      <w:r>
+        <w:t>reCAPTCHA</w:t>
+      </w:r>
+      <w:proofErr w:type="spellEnd"/>
+      <w:r>
+        <w:t xml:space="preserve"> de Google.</w:t>
       </w:r>
     </w:p>
     <w:p>
@@ -2051,7 +2333,15 @@
         <w:jc w:val="both"/>
       </w:pPr>
       <w:r>
-        <w:t>Registro (registro.php):</w:t>
+        <w:t>Registro (</w:t>
+      </w:r>
+      <w:proofErr w:type="spellStart"/>
+      <w:r>
+        <w:t>registro.php</w:t>
+      </w:r>
+      <w:proofErr w:type="spellEnd"/>
+      <w:r>
+        <w:t>):</w:t>
       </w:r>
       <w:r>
         <w:fldChar w:fldCharType="begin"/>
@@ -2125,7 +2415,23 @@
         <w:jc w:val="both"/>
       </w:pPr>
       <w:r>
-        <w:t xml:space="preserve">El registro se compone de multitud de campos que son validados tanto en jQuery como en PHP. Estos campos piden información general al usuario. La contraseña es encriptada mediante una función Hash (bcrypt) previo a su almacenamiento en la base de datos. </w:t>
+        <w:t xml:space="preserve">El registro se compone de multitud de campos que son validados tanto en </w:t>
+      </w:r>
+      <w:proofErr w:type="spellStart"/>
+      <w:r>
+        <w:t>jQuery</w:t>
+      </w:r>
+      <w:proofErr w:type="spellEnd"/>
+      <w:r>
+        <w:t xml:space="preserve"> como en PHP. Estos campos piden información general al usuario. La contraseña es encriptada mediante una función Hash (</w:t>
+      </w:r>
+      <w:proofErr w:type="spellStart"/>
+      <w:r>
+        <w:t>bcrypt</w:t>
+      </w:r>
+      <w:proofErr w:type="spellEnd"/>
+      <w:r>
+        <w:t xml:space="preserve">) previo a su almacenamiento en la base de datos. </w:t>
       </w:r>
     </w:p>
     <w:p>
@@ -2146,7 +2452,15 @@
         <w:jc w:val="both"/>
       </w:pPr>
       <w:r>
-        <w:t>Categorías (categorias.php)</w:t>
+        <w:t>Categorías (</w:t>
+      </w:r>
+      <w:proofErr w:type="spellStart"/>
+      <w:r>
+        <w:t>categorias.php</w:t>
+      </w:r>
+      <w:proofErr w:type="spellEnd"/>
+      <w:r>
+        <w:t>)</w:t>
       </w:r>
       <w:r>
         <w:fldChar w:fldCharType="begin"/>
@@ -2239,7 +2553,15 @@
         <w:jc w:val="both"/>
       </w:pPr>
       <w:r>
-        <w:t>Búsqueda (result-busqueda.php):</w:t>
+        <w:t>Búsqueda (</w:t>
+      </w:r>
+      <w:proofErr w:type="spellStart"/>
+      <w:r>
+        <w:t>result-busqueda.php</w:t>
+      </w:r>
+      <w:proofErr w:type="spellEnd"/>
+      <w:r>
+        <w:t>):</w:t>
       </w:r>
       <w:r>
         <w:fldChar w:fldCharType="begin"/>
@@ -2308,7 +2630,15 @@
         <w:jc w:val="both"/>
       </w:pPr>
       <w:r>
-        <w:t xml:space="preserve">En esta vista, el usuario puede realizar búsquedas avanzadas aplicando una serie de filtros. Los resultados aparecen debajo, un badget indica el número de resultados y cada uno de ellos </w:t>
+        <w:t xml:space="preserve">En esta vista, el usuario puede realizar búsquedas avanzadas aplicando una serie de filtros. Los resultados aparecen debajo, un </w:t>
+      </w:r>
+      <w:proofErr w:type="spellStart"/>
+      <w:r>
+        <w:t>badget</w:t>
+      </w:r>
+      <w:proofErr w:type="spellEnd"/>
+      <w:r>
+        <w:t xml:space="preserve"> indica el número de resultados y cada uno de ellos </w:t>
       </w:r>
       <w:r>
         <w:lastRenderedPageBreak/>
@@ -2325,7 +2655,15 @@
         <w:jc w:val="both"/>
       </w:pPr>
       <w:r>
-        <w:t>Contacto (contacto.php):</w:t>
+        <w:t>Contacto (</w:t>
+      </w:r>
+      <w:proofErr w:type="spellStart"/>
+      <w:r>
+        <w:t>contacto.php</w:t>
+      </w:r>
+      <w:proofErr w:type="spellEnd"/>
+      <w:r>
+        <w:t>):</w:t>
       </w:r>
       <w:r>
         <w:fldChar w:fldCharType="begin"/>
@@ -2422,8 +2760,29 @@
         </w:numPr>
         <w:jc w:val="both"/>
       </w:pPr>
-      <w:r>
-        <w:t>About Us (aboutUs.php):</w:t>
+      <w:proofErr w:type="spellStart"/>
+      <w:r>
+        <w:t>About</w:t>
+      </w:r>
+      <w:proofErr w:type="spellEnd"/>
+      <w:r>
+        <w:t xml:space="preserve"> </w:t>
+      </w:r>
+      <w:proofErr w:type="spellStart"/>
+      <w:r>
+        <w:t>Us</w:t>
+      </w:r>
+      <w:proofErr w:type="spellEnd"/>
+      <w:r>
+        <w:t xml:space="preserve"> (</w:t>
+      </w:r>
+      <w:proofErr w:type="spellStart"/>
+      <w:r>
+        <w:t>aboutUs.php</w:t>
+      </w:r>
+      <w:proofErr w:type="spellEnd"/>
+      <w:r>
+        <w:t>):</w:t>
       </w:r>
       <w:r>
         <w:fldChar w:fldCharType="begin"/>
@@ -2502,9 +2861,22 @@
       <w:pPr>
         <w:jc w:val="both"/>
       </w:pPr>
+      <w:proofErr w:type="spellStart"/>
       <w:r>
         <w:lastRenderedPageBreak/>
-        <w:t>About Us es una vista de presentación del equipo Bi-Inestables. Cada uno de nosotros tiene una foto y un pequeño texto introductorio.</w:t>
+        <w:t>About</w:t>
+      </w:r>
+      <w:proofErr w:type="spellEnd"/>
+      <w:r>
+        <w:t xml:space="preserve"> </w:t>
+      </w:r>
+      <w:proofErr w:type="spellStart"/>
+      <w:r>
+        <w:t>Us</w:t>
+      </w:r>
+      <w:proofErr w:type="spellEnd"/>
+      <w:r>
+        <w:t xml:space="preserve"> es una vista de presentación del equipo Bi-Inestables. Cada uno de nosotros tiene una foto y un pequeño texto introductorio.</w:t>
       </w:r>
     </w:p>
     <w:p>
@@ -2522,7 +2894,15 @@
         <w:jc w:val="both"/>
       </w:pPr>
       <w:r>
-        <w:t>Visualización de un Libro (visualizacionLibro.php):</w:t>
+        <w:t>Visualización de un Libro (</w:t>
+      </w:r>
+      <w:proofErr w:type="spellStart"/>
+      <w:r>
+        <w:t>visualizacionLibro.php</w:t>
+      </w:r>
+      <w:proofErr w:type="spellEnd"/>
+      <w:r>
+        <w:t>):</w:t>
       </w:r>
       <w:r>
         <w:fldChar w:fldCharType="begin"/>
@@ -2613,7 +2993,15 @@
         <w:jc w:val="both"/>
       </w:pPr>
       <w:r>
-        <w:t>Como se puede apreciar en la captura, no existe una forma de valoración de la obra. Esto es porque el usuario no está logueado. Cuando lo haga, aparecerán cinco estrellas dinámicas y un botón de Votar. El usuario a partir de ese momento vería su votación en la obra y podría cambiarla cuando quisiera.</w:t>
+        <w:t xml:space="preserve">Como se puede apreciar en la captura, no existe una forma de valoración de la obra. Esto es porque el usuario no está </w:t>
+      </w:r>
+      <w:proofErr w:type="spellStart"/>
+      <w:r>
+        <w:t>logueado</w:t>
+      </w:r>
+      <w:proofErr w:type="spellEnd"/>
+      <w:r>
+        <w:t>. Cuando lo haga, aparecerán cinco estrellas dinámicas y un botón de Votar. El usuario a partir de ese momento vería su votación en la obra y podría cambiarla cuando quisiera.</w:t>
       </w:r>
     </w:p>
     <w:p>
@@ -2699,7 +3087,15 @@
         <w:jc w:val="both"/>
       </w:pPr>
       <w:r>
-        <w:t>Visualización del contenido (visualizacionContenidoLibro.php):</w:t>
+        <w:t>Visualización del contenido (</w:t>
+      </w:r>
+      <w:proofErr w:type="spellStart"/>
+      <w:r>
+        <w:t>visualizacionContenidoLibro.php</w:t>
+      </w:r>
+      <w:proofErr w:type="spellEnd"/>
+      <w:r>
+        <w:t>):</w:t>
       </w:r>
       <w:r>
         <w:fldChar w:fldCharType="begin"/>
@@ -2796,7 +3192,15 @@
         <w:jc w:val="both"/>
       </w:pPr>
       <w:r>
-        <w:t>Visualización de un Boceto (visualizacionBoceto.php):</w:t>
+        <w:t>Visualización de un Boceto (</w:t>
+      </w:r>
+      <w:proofErr w:type="spellStart"/>
+      <w:r>
+        <w:t>visualizacionBoceto.php</w:t>
+      </w:r>
+      <w:proofErr w:type="spellEnd"/>
+      <w:r>
+        <w:t>):</w:t>
       </w:r>
       <w:r>
         <w:fldChar w:fldCharType="begin"/>
@@ -2865,15 +3269,39 @@
         <w:jc w:val="both"/>
       </w:pPr>
       <w:r>
-        <w:t>Esta vista es prácticamente igual que la de visualizacionLibro con la salvedad de que, por razones de complejidad funcional, no se puede valorar con el rating. Y no tiene ninguna otra vista más. Si se hace click sobre la imagen, esta aparece en tamaño original en el centro de la pantalla del usuario.</w:t>
-      </w:r>
-    </w:p>
-    <w:p>
-      <w:pPr>
-        <w:jc w:val="both"/>
-      </w:pPr>
-      <w:r>
-        <w:t>Tanto en visualizacionLibro como aquí, si el usuario que lo creó accede a esta vista, tiene la posibilidad de acceder a la edición de la obra directamente desde aquí; a través de los botones correspondientes.</w:t>
+        <w:t xml:space="preserve">Esta vista es prácticamente igual que la de </w:t>
+      </w:r>
+      <w:proofErr w:type="spellStart"/>
+      <w:r>
+        <w:t>visualizacionLibro</w:t>
+      </w:r>
+      <w:proofErr w:type="spellEnd"/>
+      <w:r>
+        <w:t xml:space="preserve"> con la salvedad de que, por razones de complejidad funcional, no se puede valorar con el rating. Y no tiene ninguna otra vista más. Si se hace </w:t>
+      </w:r>
+      <w:proofErr w:type="spellStart"/>
+      <w:r>
+        <w:t>click</w:t>
+      </w:r>
+      <w:proofErr w:type="spellEnd"/>
+      <w:r>
+        <w:t xml:space="preserve"> sobre la imagen, esta aparece en tamaño original en el centro de la pantalla del usuario.</w:t>
+      </w:r>
+    </w:p>
+    <w:p>
+      <w:pPr>
+        <w:jc w:val="both"/>
+      </w:pPr>
+      <w:r>
+        <w:t xml:space="preserve">Tanto en </w:t>
+      </w:r>
+      <w:proofErr w:type="spellStart"/>
+      <w:r>
+        <w:t>visualizacionLibro</w:t>
+      </w:r>
+      <w:proofErr w:type="spellEnd"/>
+      <w:r>
+        <w:t xml:space="preserve"> como aquí, si el usuario que lo creó accede a esta vista, tiene la posibilidad de acceder a la edición de la obra directamente desde aquí; a través de los botones correspondientes.</w:t>
       </w:r>
     </w:p>
     <w:p>
@@ -2982,7 +3410,15 @@
         <w:jc w:val="both"/>
       </w:pPr>
       <w:r>
-        <w:t>Mis Obras (misObras.php):</w:t>
+        <w:t>Mis Obras (</w:t>
+      </w:r>
+      <w:proofErr w:type="spellStart"/>
+      <w:r>
+        <w:t>misObras.php</w:t>
+      </w:r>
+      <w:proofErr w:type="spellEnd"/>
+      <w:r>
+        <w:t>):</w:t>
       </w:r>
       <w:r>
         <w:fldChar w:fldCharType="begin"/>
@@ -3121,7 +3557,15 @@
         <w:jc w:val="both"/>
       </w:pPr>
       <w:r>
-        <w:t>Vista de un Usuario (vistaUsuario.php):</w:t>
+        <w:t>Vista de un Usuario (</w:t>
+      </w:r>
+      <w:proofErr w:type="spellStart"/>
+      <w:r>
+        <w:t>vistaUsuario.php</w:t>
+      </w:r>
+      <w:proofErr w:type="spellEnd"/>
+      <w:r>
+        <w:t>):</w:t>
       </w:r>
       <w:r>
         <w:fldChar w:fldCharType="begin"/>
@@ -3204,7 +3648,15 @@
       </w:pPr>
       <w:r>
         <w:lastRenderedPageBreak/>
-        <w:t>Siguiendo (siguiendo.php):</w:t>
+        <w:t>Siguiendo (</w:t>
+      </w:r>
+      <w:proofErr w:type="spellStart"/>
+      <w:r>
+        <w:t>siguiendo.php</w:t>
+      </w:r>
+      <w:proofErr w:type="spellEnd"/>
+      <w:r>
+        <w:t>):</w:t>
       </w:r>
       <w:r>
         <w:fldChar w:fldCharType="begin"/>
@@ -3291,7 +3743,15 @@
         <w:jc w:val="both"/>
       </w:pPr>
       <w:r>
-        <w:t>Mis Seguidores (misSeguidores.php)</w:t>
+        <w:t>Mis Seguidores (</w:t>
+      </w:r>
+      <w:proofErr w:type="spellStart"/>
+      <w:r>
+        <w:t>misSeguidores.php</w:t>
+      </w:r>
+      <w:proofErr w:type="spellEnd"/>
+      <w:r>
+        <w:t>)</w:t>
       </w:r>
       <w:r>
         <w:t>:</w:t>
@@ -3392,7 +3852,15 @@
       </w:pPr>
       <w:r>
         <w:lastRenderedPageBreak/>
-        <w:t>Edición de un libro (edicion.php):</w:t>
+        <w:t>Edición de un libro (</w:t>
+      </w:r>
+      <w:proofErr w:type="spellStart"/>
+      <w:r>
+        <w:t>edicion.php</w:t>
+      </w:r>
+      <w:proofErr w:type="spellEnd"/>
+      <w:r>
+        <w:t>):</w:t>
       </w:r>
       <w:r>
         <w:fldChar w:fldCharType="begin"/>
@@ -3479,7 +3947,15 @@
         <w:jc w:val="both"/>
       </w:pPr>
       <w:r>
-        <w:t>Edición de un capítulo (edicionCap.php):</w:t>
+        <w:t>Edición de un capítulo (</w:t>
+      </w:r>
+      <w:proofErr w:type="spellStart"/>
+      <w:r>
+        <w:t>edicionCap.php</w:t>
+      </w:r>
+      <w:proofErr w:type="spellEnd"/>
+      <w:r>
+        <w:t>):</w:t>
       </w:r>
       <w:r>
         <w:fldChar w:fldCharType="begin"/>
@@ -3553,11 +4029,27 @@
         <w:jc w:val="both"/>
       </w:pPr>
       <w:r>
-        <w:t xml:space="preserve">En esta vista el usuario puede crear capítulos para su libro. Debe indicar un título y el contenido del capítulo. Para guardar los resultados se debe hacer click sobre Añadir Capitulo. Además, esta acción volverá a cargar una nueva plantilla para otro capítulo. El botón “He terminado” redirige al usuario a la visualización del Libro correspondiente pero no guarda ningún capitulo. Es decir, </w:t>
+        <w:t xml:space="preserve">En esta vista el usuario puede crear capítulos para su libro. Debe indicar un título y el contenido del capítulo. Para guardar los resultados se debe hacer </w:t>
+      </w:r>
+      <w:proofErr w:type="spellStart"/>
+      <w:r>
+        <w:t>click</w:t>
+      </w:r>
+      <w:proofErr w:type="spellEnd"/>
+      <w:r>
+        <w:t xml:space="preserve"> sobre Añadir Capitulo. Además, esta acción volverá a cargar una nueva plantilla para otro capítulo. El botón “He terminado” redirige al usuario a la visualización del Libro correspondiente pero no guarda ningún capitulo. Es decir, </w:t>
       </w:r>
       <w:r>
         <w:lastRenderedPageBreak/>
-        <w:t>si el usuario escribe algo en el formulario y le da al botón, el capítulo no se guardará. Para ello debe clickar sobre “Añadir Capitulo” y luego al botón “He terminado”.</w:t>
+        <w:t xml:space="preserve">si el usuario escribe algo en el formulario y le da al botón, el capítulo no se guardará. Para ello debe </w:t>
+      </w:r>
+      <w:proofErr w:type="spellStart"/>
+      <w:r>
+        <w:t>clickar</w:t>
+      </w:r>
+      <w:proofErr w:type="spellEnd"/>
+      <w:r>
+        <w:t xml:space="preserve"> sobre “Añadir Capitulo” y luego al botón “He terminado”.</w:t>
       </w:r>
     </w:p>
     <w:p>
@@ -3570,7 +4062,15 @@
         <w:jc w:val="both"/>
       </w:pPr>
       <w:r>
-        <w:t>Edición de un Boceto (ediciónFoto.php):</w:t>
+        <w:t>Edición de un Boceto (</w:t>
+      </w:r>
+      <w:proofErr w:type="spellStart"/>
+      <w:r>
+        <w:t>ediciónFoto.php</w:t>
+      </w:r>
+      <w:proofErr w:type="spellEnd"/>
+      <w:r>
+        <w:t>):</w:t>
       </w:r>
       <w:r>
         <w:fldChar w:fldCharType="begin"/>
@@ -3671,7 +4171,15 @@
         <w:jc w:val="both"/>
       </w:pPr>
       <w:r>
-        <w:t>En esta vista podremos seleccionar una foto de nuestro ordenador local y añadir el título y la descripción de la imagen. El botón redirecciona a la visualización de la misma.</w:t>
+        <w:t xml:space="preserve">En esta vista podremos seleccionar una foto de nuestro ordenador local y añadir el título y la descripción de la imagen. El botón </w:t>
+      </w:r>
+      <w:proofErr w:type="spellStart"/>
+      <w:r>
+        <w:t>redirecciona</w:t>
+      </w:r>
+      <w:proofErr w:type="spellEnd"/>
+      <w:r>
+        <w:t xml:space="preserve"> a la visualización de la misma.</w:t>
       </w:r>
     </w:p>
     <w:p>
@@ -3713,26 +4221,122 @@
         <w:jc w:val="both"/>
       </w:pPr>
       <w:r>
-        <w:t xml:space="preserve">La aplicación intenta seguir un modelo MVC. Por un lado, tenemos las vistas indicadas anteriormente. Estas vistas no contienen consultas SQL ni validación de datos. Para realizar estas funciones, las vistas llaman a una serie de funciones localizadas en /web/php/funciones que realizan la tarea de controlador. Cada una de ellas contiene diversas funciones que </w:t>
-      </w:r>
-      <w:r>
-        <w:t>implementan la mayoría de la lógica del programa. De forma general, importan un fichero consulta.php que contiene el método universal para realizar cualquier consulta SQL.</w:t>
-      </w:r>
-    </w:p>
-    <w:p>
-      <w:pPr>
-        <w:jc w:val="both"/>
-      </w:pPr>
-      <w:r>
-        <w:t>Este fichero a su vez, importa otro llamado connection.php localizado en /web/php/config/. Dicho fichero conforma el modelo y es el único responsable de consultar y realizar operaciones sobre la base de datos. En este sentido hemos intentado realizar un cuello de botella para limitar los ficheros que interaccionan con la base de datos.</w:t>
-      </w:r>
-    </w:p>
-    <w:p>
-      <w:pPr>
-        <w:jc w:val="both"/>
-      </w:pPr>
-      <w:r>
-        <w:t>Los ficheros js, css y las imágenes son almacenadas también en carpetas separadas. Se han usado algunos plug-in de jQuery tales como star-rating y jQuery Validator. No se ha utilizado AJAX.</w:t>
+        <w:t>La aplicación intenta seguir un modelo MVC. Por un lado, tenemos las vistas indicadas anteriormente. Estas vistas no contienen consultas SQL ni validación de datos. Para realizar estas funciones, las vistas llaman a una serie de funciones localizadas en /web/</w:t>
+      </w:r>
+      <w:proofErr w:type="spellStart"/>
+      <w:r>
+        <w:t>php</w:t>
+      </w:r>
+      <w:proofErr w:type="spellEnd"/>
+      <w:r>
+        <w:t xml:space="preserve">/funciones que realizan la tarea de controlador. Cada una de ellas contiene diversas funciones que </w:t>
+      </w:r>
+      <w:r>
+        <w:t xml:space="preserve">implementan la mayoría de la lógica del programa. De forma general, importan un fichero </w:t>
+      </w:r>
+      <w:proofErr w:type="spellStart"/>
+      <w:r>
+        <w:t>consulta.php</w:t>
+      </w:r>
+      <w:proofErr w:type="spellEnd"/>
+      <w:r>
+        <w:t xml:space="preserve"> que contiene el método universal para realizar cualquier consulta SQL.</w:t>
+      </w:r>
+    </w:p>
+    <w:p>
+      <w:pPr>
+        <w:jc w:val="both"/>
+      </w:pPr>
+      <w:r>
+        <w:t xml:space="preserve">Este fichero a su vez, importa otro llamado </w:t>
+      </w:r>
+      <w:proofErr w:type="spellStart"/>
+      <w:r>
+        <w:t>connection.php</w:t>
+      </w:r>
+      <w:proofErr w:type="spellEnd"/>
+      <w:r>
+        <w:t xml:space="preserve"> localizado en /web/</w:t>
+      </w:r>
+      <w:proofErr w:type="spellStart"/>
+      <w:r>
+        <w:t>php</w:t>
+      </w:r>
+      <w:proofErr w:type="spellEnd"/>
+      <w:r>
+        <w:t>/</w:t>
+      </w:r>
+      <w:proofErr w:type="spellStart"/>
+      <w:r>
+        <w:t>config</w:t>
+      </w:r>
+      <w:proofErr w:type="spellEnd"/>
+      <w:r>
+        <w:t>/. Dicho fichero conforma el modelo y es el único responsable de consultar y realizar operaciones sobre la base de datos. En este sentido hemos intentado realizar un cuello de botella para limitar los ficheros que interaccionan con la base de datos.</w:t>
+      </w:r>
+    </w:p>
+    <w:p>
+      <w:pPr>
+        <w:jc w:val="both"/>
+      </w:pPr>
+      <w:r>
+        <w:t xml:space="preserve">Los ficheros </w:t>
+      </w:r>
+      <w:proofErr w:type="spellStart"/>
+      <w:r>
+        <w:t>js</w:t>
+      </w:r>
+      <w:proofErr w:type="spellEnd"/>
+      <w:r>
+        <w:t xml:space="preserve">, </w:t>
+      </w:r>
+      <w:proofErr w:type="spellStart"/>
+      <w:r>
+        <w:t>css</w:t>
+      </w:r>
+      <w:proofErr w:type="spellEnd"/>
+      <w:r>
+        <w:t xml:space="preserve"> y las imágenes son almacenadas también en carpetas separadas. Se han usado algunos </w:t>
+      </w:r>
+      <w:proofErr w:type="spellStart"/>
+      <w:r>
+        <w:t>plug</w:t>
+      </w:r>
+      <w:proofErr w:type="spellEnd"/>
+      <w:r>
+        <w:t xml:space="preserve">-in de </w:t>
+      </w:r>
+      <w:proofErr w:type="spellStart"/>
+      <w:r>
+        <w:t>jQuery</w:t>
+      </w:r>
+      <w:proofErr w:type="spellEnd"/>
+      <w:r>
+        <w:t xml:space="preserve"> tales como </w:t>
+      </w:r>
+      <w:proofErr w:type="spellStart"/>
+      <w:r>
+        <w:t>star</w:t>
+      </w:r>
+      <w:proofErr w:type="spellEnd"/>
+      <w:r>
+        <w:t xml:space="preserve">-rating y </w:t>
+      </w:r>
+      <w:proofErr w:type="spellStart"/>
+      <w:r>
+        <w:t>jQuery</w:t>
+      </w:r>
+      <w:proofErr w:type="spellEnd"/>
+      <w:r>
+        <w:t xml:space="preserve"> </w:t>
+      </w:r>
+      <w:proofErr w:type="spellStart"/>
+      <w:r>
+        <w:t>Validator</w:t>
+      </w:r>
+      <w:proofErr w:type="spellEnd"/>
+      <w:r>
+        <w:t>. No se ha utilizado AJAX.</w:t>
       </w:r>
     </w:p>
     <w:p>
@@ -3828,12 +4432,14 @@
           <w:rFonts w:ascii="Courier New" w:hAnsi="Courier New" w:cs="Courier New"/>
         </w:rPr>
       </w:pPr>
+      <w:proofErr w:type="gramStart"/>
       <w:r>
         <w:rPr>
           <w:rFonts w:ascii="Courier New" w:hAnsi="Courier New" w:cs="Courier New"/>
         </w:rPr>
         <w:t>usuarios(</w:t>
       </w:r>
+      <w:proofErr w:type="gramEnd"/>
       <w:r>
         <w:rPr>
           <w:rFonts w:ascii="Courier New" w:hAnsi="Courier New" w:cs="Courier New"/>
@@ -3845,22 +4451,39 @@
         <w:rPr>
           <w:rFonts w:ascii="Courier New" w:hAnsi="Courier New" w:cs="Courier New"/>
         </w:rPr>
-        <w:t>, usuario, nombre, email, pass, edad)</w:t>
-      </w:r>
-    </w:p>
-    <w:p>
-      <w:pPr>
-        <w:jc w:val="both"/>
-        <w:rPr>
-          <w:rFonts w:ascii="Courier New" w:hAnsi="Courier New" w:cs="Courier New"/>
-        </w:rPr>
-      </w:pPr>
+        <w:t xml:space="preserve">, usuario, nombre, email, </w:t>
+      </w:r>
+      <w:proofErr w:type="spellStart"/>
+      <w:r>
+        <w:rPr>
+          <w:rFonts w:ascii="Courier New" w:hAnsi="Courier New" w:cs="Courier New"/>
+        </w:rPr>
+        <w:t>pass</w:t>
+      </w:r>
+      <w:proofErr w:type="spellEnd"/>
+      <w:r>
+        <w:rPr>
+          <w:rFonts w:ascii="Courier New" w:hAnsi="Courier New" w:cs="Courier New"/>
+        </w:rPr>
+        <w:t>, edad)</w:t>
+      </w:r>
+    </w:p>
+    <w:p>
+      <w:pPr>
+        <w:jc w:val="both"/>
+        <w:rPr>
+          <w:rFonts w:ascii="Courier New" w:hAnsi="Courier New" w:cs="Courier New"/>
+        </w:rPr>
+      </w:pPr>
+      <w:proofErr w:type="gramStart"/>
       <w:r>
         <w:rPr>
           <w:rFonts w:ascii="Courier New" w:hAnsi="Courier New" w:cs="Courier New"/>
         </w:rPr>
         <w:t>perfil(</w:t>
       </w:r>
+      <w:proofErr w:type="spellStart"/>
+      <w:proofErr w:type="gramEnd"/>
       <w:r>
         <w:rPr>
           <w:rFonts w:ascii="Courier New" w:hAnsi="Courier New" w:cs="Courier New"/>
@@ -3868,6 +4491,7 @@
         </w:rPr>
         <w:t>id_usuario</w:t>
       </w:r>
+      <w:proofErr w:type="spellEnd"/>
       <w:r>
         <w:rPr>
           <w:rFonts w:ascii="Courier New" w:hAnsi="Courier New" w:cs="Courier New"/>
@@ -3882,12 +4506,15 @@
           <w:rFonts w:ascii="Courier New" w:hAnsi="Courier New" w:cs="Courier New"/>
         </w:rPr>
       </w:pPr>
+      <w:proofErr w:type="gramStart"/>
       <w:r>
         <w:rPr>
           <w:rFonts w:ascii="Courier New" w:hAnsi="Courier New" w:cs="Courier New"/>
         </w:rPr>
         <w:t>bocetos(</w:t>
       </w:r>
+      <w:proofErr w:type="spellStart"/>
+      <w:proofErr w:type="gramEnd"/>
       <w:r>
         <w:rPr>
           <w:rFonts w:ascii="Courier New" w:hAnsi="Courier New" w:cs="Courier New"/>
@@ -3895,26 +4522,58 @@
         </w:rPr>
         <w:t>id_bocetos</w:t>
       </w:r>
-      <w:r>
-        <w:rPr>
-          <w:rFonts w:ascii="Courier New" w:hAnsi="Courier New" w:cs="Courier New"/>
-        </w:rPr>
-        <w:t>, titulo, descripción, foto, fecha, id_usuario)</w:t>
-      </w:r>
-    </w:p>
-    <w:p>
-      <w:pPr>
-        <w:jc w:val="both"/>
-        <w:rPr>
-          <w:rFonts w:ascii="Courier New" w:hAnsi="Courier New" w:cs="Courier New"/>
-        </w:rPr>
-      </w:pPr>
-      <w:r>
-        <w:rPr>
-          <w:rFonts w:ascii="Courier New" w:hAnsi="Courier New" w:cs="Courier New"/>
-        </w:rPr>
-        <w:t>comentario_boceto(</w:t>
-      </w:r>
+      <w:proofErr w:type="spellEnd"/>
+      <w:r>
+        <w:rPr>
+          <w:rFonts w:ascii="Courier New" w:hAnsi="Courier New" w:cs="Courier New"/>
+        </w:rPr>
+        <w:t xml:space="preserve">, titulo, descripción, foto, fecha, </w:t>
+      </w:r>
+      <w:proofErr w:type="spellStart"/>
+      <w:r>
+        <w:rPr>
+          <w:rFonts w:ascii="Courier New" w:hAnsi="Courier New" w:cs="Courier New"/>
+        </w:rPr>
+        <w:t>id_usuario</w:t>
+      </w:r>
+      <w:proofErr w:type="spellEnd"/>
+      <w:r>
+        <w:rPr>
+          <w:rFonts w:ascii="Courier New" w:hAnsi="Courier New" w:cs="Courier New"/>
+        </w:rPr>
+        <w:t>)</w:t>
+      </w:r>
+    </w:p>
+    <w:p>
+      <w:pPr>
+        <w:jc w:val="both"/>
+        <w:rPr>
+          <w:rFonts w:ascii="Courier New" w:hAnsi="Courier New" w:cs="Courier New"/>
+        </w:rPr>
+      </w:pPr>
+      <w:proofErr w:type="spellStart"/>
+      <w:r>
+        <w:rPr>
+          <w:rFonts w:ascii="Courier New" w:hAnsi="Courier New" w:cs="Courier New"/>
+        </w:rPr>
+        <w:t>comentario_</w:t>
+      </w:r>
+      <w:proofErr w:type="gramStart"/>
+      <w:r>
+        <w:rPr>
+          <w:rFonts w:ascii="Courier New" w:hAnsi="Courier New" w:cs="Courier New"/>
+        </w:rPr>
+        <w:t>boceto</w:t>
+      </w:r>
+      <w:proofErr w:type="spellEnd"/>
+      <w:r>
+        <w:rPr>
+          <w:rFonts w:ascii="Courier New" w:hAnsi="Courier New" w:cs="Courier New"/>
+        </w:rPr>
+        <w:t>(</w:t>
+      </w:r>
+      <w:proofErr w:type="spellStart"/>
+      <w:proofErr w:type="gramEnd"/>
       <w:r>
         <w:rPr>
           <w:rFonts w:ascii="Courier New" w:hAnsi="Courier New" w:cs="Courier New"/>
@@ -3922,26 +4581,72 @@
         </w:rPr>
         <w:t>id_comentario</w:t>
       </w:r>
-      <w:r>
-        <w:rPr>
-          <w:rFonts w:ascii="Courier New" w:hAnsi="Courier New" w:cs="Courier New"/>
-        </w:rPr>
-        <w:t>, cuerpo, fecha, id_usuario, id_padre, id_boceto)</w:t>
-      </w:r>
-    </w:p>
-    <w:p>
-      <w:pPr>
-        <w:jc w:val="both"/>
-        <w:rPr>
-          <w:rFonts w:ascii="Courier New" w:hAnsi="Courier New" w:cs="Courier New"/>
-        </w:rPr>
-      </w:pPr>
+      <w:proofErr w:type="spellEnd"/>
+      <w:r>
+        <w:rPr>
+          <w:rFonts w:ascii="Courier New" w:hAnsi="Courier New" w:cs="Courier New"/>
+        </w:rPr>
+        <w:t xml:space="preserve">, cuerpo, fecha, </w:t>
+      </w:r>
+      <w:proofErr w:type="spellStart"/>
+      <w:r>
+        <w:rPr>
+          <w:rFonts w:ascii="Courier New" w:hAnsi="Courier New" w:cs="Courier New"/>
+        </w:rPr>
+        <w:t>id_usuario</w:t>
+      </w:r>
+      <w:proofErr w:type="spellEnd"/>
+      <w:r>
+        <w:rPr>
+          <w:rFonts w:ascii="Courier New" w:hAnsi="Courier New" w:cs="Courier New"/>
+        </w:rPr>
+        <w:t xml:space="preserve">, </w:t>
+      </w:r>
+      <w:proofErr w:type="spellStart"/>
+      <w:r>
+        <w:rPr>
+          <w:rFonts w:ascii="Courier New" w:hAnsi="Courier New" w:cs="Courier New"/>
+        </w:rPr>
+        <w:t>id_padre</w:t>
+      </w:r>
+      <w:proofErr w:type="spellEnd"/>
+      <w:r>
+        <w:rPr>
+          <w:rFonts w:ascii="Courier New" w:hAnsi="Courier New" w:cs="Courier New"/>
+        </w:rPr>
+        <w:t xml:space="preserve">, </w:t>
+      </w:r>
+      <w:proofErr w:type="spellStart"/>
+      <w:r>
+        <w:rPr>
+          <w:rFonts w:ascii="Courier New" w:hAnsi="Courier New" w:cs="Courier New"/>
+        </w:rPr>
+        <w:t>id_boceto</w:t>
+      </w:r>
+      <w:proofErr w:type="spellEnd"/>
+      <w:r>
+        <w:rPr>
+          <w:rFonts w:ascii="Courier New" w:hAnsi="Courier New" w:cs="Courier New"/>
+        </w:rPr>
+        <w:t>)</w:t>
+      </w:r>
+    </w:p>
+    <w:p>
+      <w:pPr>
+        <w:jc w:val="both"/>
+        <w:rPr>
+          <w:rFonts w:ascii="Courier New" w:hAnsi="Courier New" w:cs="Courier New"/>
+        </w:rPr>
+      </w:pPr>
+      <w:proofErr w:type="gramStart"/>
       <w:r>
         <w:rPr>
           <w:rFonts w:ascii="Courier New" w:hAnsi="Courier New" w:cs="Courier New"/>
         </w:rPr>
         <w:t>libros(</w:t>
       </w:r>
+      <w:proofErr w:type="spellStart"/>
+      <w:proofErr w:type="gramEnd"/>
       <w:r>
         <w:rPr>
           <w:rFonts w:ascii="Courier New" w:hAnsi="Courier New" w:cs="Courier New"/>
@@ -3949,26 +4654,72 @@
         </w:rPr>
         <w:t>id_libro</w:t>
       </w:r>
-      <w:r>
-        <w:rPr>
-          <w:rFonts w:ascii="Courier New" w:hAnsi="Courier New" w:cs="Courier New"/>
-        </w:rPr>
-        <w:t>, titulo, sinopsis, categoria, fecha, portada, id_usuario)</w:t>
-      </w:r>
-    </w:p>
-    <w:p>
-      <w:pPr>
-        <w:jc w:val="both"/>
-        <w:rPr>
-          <w:rFonts w:ascii="Courier New" w:hAnsi="Courier New" w:cs="Courier New"/>
-        </w:rPr>
-      </w:pPr>
-      <w:r>
-        <w:rPr>
-          <w:rFonts w:ascii="Courier New" w:hAnsi="Courier New" w:cs="Courier New"/>
-        </w:rPr>
-        <w:t>comentario_libro(</w:t>
-      </w:r>
+      <w:proofErr w:type="spellEnd"/>
+      <w:r>
+        <w:rPr>
+          <w:rFonts w:ascii="Courier New" w:hAnsi="Courier New" w:cs="Courier New"/>
+        </w:rPr>
+        <w:t xml:space="preserve">, titulo, sinopsis, </w:t>
+      </w:r>
+      <w:proofErr w:type="spellStart"/>
+      <w:r>
+        <w:rPr>
+          <w:rFonts w:ascii="Courier New" w:hAnsi="Courier New" w:cs="Courier New"/>
+        </w:rPr>
+        <w:t>categoria</w:t>
+      </w:r>
+      <w:proofErr w:type="spellEnd"/>
+      <w:r>
+        <w:rPr>
+          <w:rFonts w:ascii="Courier New" w:hAnsi="Courier New" w:cs="Courier New"/>
+        </w:rPr>
+        <w:t xml:space="preserve">, fecha, portada, </w:t>
+      </w:r>
+      <w:proofErr w:type="spellStart"/>
+      <w:r>
+        <w:rPr>
+          <w:rFonts w:ascii="Courier New" w:hAnsi="Courier New" w:cs="Courier New"/>
+        </w:rPr>
+        <w:t>id_usuario</w:t>
+      </w:r>
+      <w:proofErr w:type="spellEnd"/>
+      <w:r>
+        <w:rPr>
+          <w:rFonts w:ascii="Courier New" w:hAnsi="Courier New" w:cs="Courier New"/>
+        </w:rPr>
+        <w:t>)</w:t>
+      </w:r>
+    </w:p>
+    <w:p>
+      <w:pPr>
+        <w:jc w:val="both"/>
+        <w:rPr>
+          <w:rFonts w:ascii="Courier New" w:hAnsi="Courier New" w:cs="Courier New"/>
+        </w:rPr>
+      </w:pPr>
+      <w:proofErr w:type="spellStart"/>
+      <w:r>
+        <w:rPr>
+          <w:rFonts w:ascii="Courier New" w:hAnsi="Courier New" w:cs="Courier New"/>
+        </w:rPr>
+        <w:t>comentario_</w:t>
+      </w:r>
+      <w:proofErr w:type="gramStart"/>
+      <w:r>
+        <w:rPr>
+          <w:rFonts w:ascii="Courier New" w:hAnsi="Courier New" w:cs="Courier New"/>
+        </w:rPr>
+        <w:t>libro</w:t>
+      </w:r>
+      <w:proofErr w:type="spellEnd"/>
+      <w:r>
+        <w:rPr>
+          <w:rFonts w:ascii="Courier New" w:hAnsi="Courier New" w:cs="Courier New"/>
+        </w:rPr>
+        <w:t>(</w:t>
+      </w:r>
+      <w:proofErr w:type="spellStart"/>
+      <w:proofErr w:type="gramEnd"/>
       <w:r>
         <w:rPr>
           <w:rFonts w:ascii="Courier New" w:hAnsi="Courier New" w:cs="Courier New"/>
@@ -3976,26 +4727,80 @@
         </w:rPr>
         <w:t>id_comentario</w:t>
       </w:r>
-      <w:r>
-        <w:rPr>
-          <w:rFonts w:ascii="Courier New" w:hAnsi="Courier New" w:cs="Courier New"/>
-        </w:rPr>
-        <w:t>, cuerpo, fecha, id_usuario, id_padre, id_libro)</w:t>
-      </w:r>
-    </w:p>
-    <w:p>
-      <w:pPr>
-        <w:jc w:val="both"/>
-        <w:rPr>
-          <w:rFonts w:ascii="Courier New" w:hAnsi="Courier New" w:cs="Courier New"/>
-        </w:rPr>
-      </w:pPr>
-      <w:r>
-        <w:rPr>
-          <w:rFonts w:ascii="Courier New" w:hAnsi="Courier New" w:cs="Courier New"/>
-        </w:rPr>
-        <w:t>capitulos(</w:t>
-      </w:r>
+      <w:proofErr w:type="spellEnd"/>
+      <w:r>
+        <w:rPr>
+          <w:rFonts w:ascii="Courier New" w:hAnsi="Courier New" w:cs="Courier New"/>
+        </w:rPr>
+        <w:t xml:space="preserve">, cuerpo, fecha, </w:t>
+      </w:r>
+      <w:proofErr w:type="spellStart"/>
+      <w:r>
+        <w:rPr>
+          <w:rFonts w:ascii="Courier New" w:hAnsi="Courier New" w:cs="Courier New"/>
+        </w:rPr>
+        <w:t>id_usuario</w:t>
+      </w:r>
+      <w:proofErr w:type="spellEnd"/>
+      <w:r>
+        <w:rPr>
+          <w:rFonts w:ascii="Courier New" w:hAnsi="Courier New" w:cs="Courier New"/>
+        </w:rPr>
+        <w:t xml:space="preserve">, </w:t>
+      </w:r>
+      <w:proofErr w:type="spellStart"/>
+      <w:r>
+        <w:rPr>
+          <w:rFonts w:ascii="Courier New" w:hAnsi="Courier New" w:cs="Courier New"/>
+        </w:rPr>
+        <w:t>id_padre</w:t>
+      </w:r>
+      <w:proofErr w:type="spellEnd"/>
+      <w:r>
+        <w:rPr>
+          <w:rFonts w:ascii="Courier New" w:hAnsi="Courier New" w:cs="Courier New"/>
+        </w:rPr>
+        <w:t xml:space="preserve">, </w:t>
+      </w:r>
+      <w:proofErr w:type="spellStart"/>
+      <w:r>
+        <w:rPr>
+          <w:rFonts w:ascii="Courier New" w:hAnsi="Courier New" w:cs="Courier New"/>
+        </w:rPr>
+        <w:t>id_libro</w:t>
+      </w:r>
+      <w:proofErr w:type="spellEnd"/>
+      <w:r>
+        <w:rPr>
+          <w:rFonts w:ascii="Courier New" w:hAnsi="Courier New" w:cs="Courier New"/>
+        </w:rPr>
+        <w:t>)</w:t>
+      </w:r>
+    </w:p>
+    <w:p>
+      <w:pPr>
+        <w:jc w:val="both"/>
+        <w:rPr>
+          <w:rFonts w:ascii="Courier New" w:hAnsi="Courier New" w:cs="Courier New"/>
+        </w:rPr>
+      </w:pPr>
+      <w:proofErr w:type="spellStart"/>
+      <w:proofErr w:type="gramStart"/>
+      <w:r>
+        <w:rPr>
+          <w:rFonts w:ascii="Courier New" w:hAnsi="Courier New" w:cs="Courier New"/>
+        </w:rPr>
+        <w:t>capitulos</w:t>
+      </w:r>
+      <w:proofErr w:type="spellEnd"/>
+      <w:r>
+        <w:rPr>
+          <w:rFonts w:ascii="Courier New" w:hAnsi="Courier New" w:cs="Courier New"/>
+        </w:rPr>
+        <w:t>(</w:t>
+      </w:r>
+      <w:proofErr w:type="spellStart"/>
+      <w:proofErr w:type="gramEnd"/>
       <w:r>
         <w:rPr>
           <w:rFonts w:ascii="Courier New" w:hAnsi="Courier New" w:cs="Courier New"/>
@@ -4003,26 +4808,58 @@
         </w:rPr>
         <w:t>id_capitulo</w:t>
       </w:r>
-      <w:r>
-        <w:rPr>
-          <w:rFonts w:ascii="Courier New" w:hAnsi="Courier New" w:cs="Courier New"/>
-        </w:rPr>
-        <w:t>, titulo, cuerpo, fecha, id_libro)</w:t>
-      </w:r>
-    </w:p>
-    <w:p>
-      <w:pPr>
-        <w:jc w:val="both"/>
-        <w:rPr>
-          <w:rFonts w:ascii="Courier New" w:hAnsi="Courier New" w:cs="Courier New"/>
-        </w:rPr>
-      </w:pPr>
-      <w:r>
-        <w:rPr>
-          <w:rFonts w:ascii="Courier New" w:hAnsi="Courier New" w:cs="Courier New"/>
-        </w:rPr>
-        <w:t>comentario_capitulo(</w:t>
-      </w:r>
+      <w:proofErr w:type="spellEnd"/>
+      <w:r>
+        <w:rPr>
+          <w:rFonts w:ascii="Courier New" w:hAnsi="Courier New" w:cs="Courier New"/>
+        </w:rPr>
+        <w:t xml:space="preserve">, titulo, cuerpo, fecha, </w:t>
+      </w:r>
+      <w:proofErr w:type="spellStart"/>
+      <w:r>
+        <w:rPr>
+          <w:rFonts w:ascii="Courier New" w:hAnsi="Courier New" w:cs="Courier New"/>
+        </w:rPr>
+        <w:t>id_libro</w:t>
+      </w:r>
+      <w:proofErr w:type="spellEnd"/>
+      <w:r>
+        <w:rPr>
+          <w:rFonts w:ascii="Courier New" w:hAnsi="Courier New" w:cs="Courier New"/>
+        </w:rPr>
+        <w:t>)</w:t>
+      </w:r>
+    </w:p>
+    <w:p>
+      <w:pPr>
+        <w:jc w:val="both"/>
+        <w:rPr>
+          <w:rFonts w:ascii="Courier New" w:hAnsi="Courier New" w:cs="Courier New"/>
+        </w:rPr>
+      </w:pPr>
+      <w:proofErr w:type="spellStart"/>
+      <w:r>
+        <w:rPr>
+          <w:rFonts w:ascii="Courier New" w:hAnsi="Courier New" w:cs="Courier New"/>
+        </w:rPr>
+        <w:t>comentario_</w:t>
+      </w:r>
+      <w:proofErr w:type="gramStart"/>
+      <w:r>
+        <w:rPr>
+          <w:rFonts w:ascii="Courier New" w:hAnsi="Courier New" w:cs="Courier New"/>
+        </w:rPr>
+        <w:t>capitulo</w:t>
+      </w:r>
+      <w:proofErr w:type="spellEnd"/>
+      <w:r>
+        <w:rPr>
+          <w:rFonts w:ascii="Courier New" w:hAnsi="Courier New" w:cs="Courier New"/>
+        </w:rPr>
+        <w:t>(</w:t>
+      </w:r>
+      <w:proofErr w:type="spellStart"/>
+      <w:proofErr w:type="gramEnd"/>
       <w:r>
         <w:rPr>
           <w:rFonts w:ascii="Courier New" w:hAnsi="Courier New" w:cs="Courier New"/>
@@ -4030,26 +4867,72 @@
         </w:rPr>
         <w:t>id_comentario</w:t>
       </w:r>
-      <w:r>
-        <w:rPr>
-          <w:rFonts w:ascii="Courier New" w:hAnsi="Courier New" w:cs="Courier New"/>
-        </w:rPr>
-        <w:t>, cuerpo, fecha, id_usuario, id_padre, id_capitulo)</w:t>
-      </w:r>
-    </w:p>
-    <w:p>
-      <w:pPr>
-        <w:jc w:val="both"/>
-        <w:rPr>
-          <w:rFonts w:ascii="Courier New" w:hAnsi="Courier New" w:cs="Courier New"/>
-        </w:rPr>
-      </w:pPr>
+      <w:proofErr w:type="spellEnd"/>
+      <w:r>
+        <w:rPr>
+          <w:rFonts w:ascii="Courier New" w:hAnsi="Courier New" w:cs="Courier New"/>
+        </w:rPr>
+        <w:t xml:space="preserve">, cuerpo, fecha, </w:t>
+      </w:r>
+      <w:proofErr w:type="spellStart"/>
+      <w:r>
+        <w:rPr>
+          <w:rFonts w:ascii="Courier New" w:hAnsi="Courier New" w:cs="Courier New"/>
+        </w:rPr>
+        <w:t>id_usuario</w:t>
+      </w:r>
+      <w:proofErr w:type="spellEnd"/>
+      <w:r>
+        <w:rPr>
+          <w:rFonts w:ascii="Courier New" w:hAnsi="Courier New" w:cs="Courier New"/>
+        </w:rPr>
+        <w:t xml:space="preserve">, </w:t>
+      </w:r>
+      <w:proofErr w:type="spellStart"/>
+      <w:r>
+        <w:rPr>
+          <w:rFonts w:ascii="Courier New" w:hAnsi="Courier New" w:cs="Courier New"/>
+        </w:rPr>
+        <w:t>id_padre</w:t>
+      </w:r>
+      <w:proofErr w:type="spellEnd"/>
+      <w:r>
+        <w:rPr>
+          <w:rFonts w:ascii="Courier New" w:hAnsi="Courier New" w:cs="Courier New"/>
+        </w:rPr>
+        <w:t xml:space="preserve">, </w:t>
+      </w:r>
+      <w:proofErr w:type="spellStart"/>
+      <w:r>
+        <w:rPr>
+          <w:rFonts w:ascii="Courier New" w:hAnsi="Courier New" w:cs="Courier New"/>
+        </w:rPr>
+        <w:t>id_capitulo</w:t>
+      </w:r>
+      <w:proofErr w:type="spellEnd"/>
+      <w:r>
+        <w:rPr>
+          <w:rFonts w:ascii="Courier New" w:hAnsi="Courier New" w:cs="Courier New"/>
+        </w:rPr>
+        <w:t>)</w:t>
+      </w:r>
+    </w:p>
+    <w:p>
+      <w:pPr>
+        <w:jc w:val="both"/>
+        <w:rPr>
+          <w:rFonts w:ascii="Courier New" w:hAnsi="Courier New" w:cs="Courier New"/>
+        </w:rPr>
+      </w:pPr>
+      <w:proofErr w:type="gramStart"/>
       <w:r>
         <w:rPr>
           <w:rFonts w:ascii="Courier New" w:hAnsi="Courier New" w:cs="Courier New"/>
         </w:rPr>
         <w:t>seguidores(</w:t>
       </w:r>
+      <w:proofErr w:type="spellStart"/>
+      <w:proofErr w:type="gramEnd"/>
       <w:r>
         <w:rPr>
           <w:rFonts w:ascii="Courier New" w:hAnsi="Courier New" w:cs="Courier New"/>
@@ -4057,12 +4940,14 @@
         </w:rPr>
         <w:t>id_seguidor</w:t>
       </w:r>
+      <w:proofErr w:type="spellEnd"/>
       <w:r>
         <w:rPr>
           <w:rFonts w:ascii="Courier New" w:hAnsi="Courier New" w:cs="Courier New"/>
         </w:rPr>
         <w:t xml:space="preserve">, </w:t>
       </w:r>
+      <w:proofErr w:type="spellStart"/>
       <w:r>
         <w:rPr>
           <w:rFonts w:ascii="Courier New" w:hAnsi="Courier New" w:cs="Courier New"/>
@@ -4070,6 +4955,7 @@
         </w:rPr>
         <w:t>id_seguido</w:t>
       </w:r>
+      <w:proofErr w:type="spellEnd"/>
       <w:r>
         <w:rPr>
           <w:rFonts w:ascii="Courier New" w:hAnsi="Courier New" w:cs="Courier New"/>
@@ -4084,12 +4970,14 @@
           <w:rFonts w:ascii="Courier New" w:hAnsi="Courier New" w:cs="Courier New"/>
         </w:rPr>
       </w:pPr>
+      <w:proofErr w:type="gramStart"/>
       <w:r>
         <w:rPr>
           <w:rFonts w:ascii="Courier New" w:hAnsi="Courier New" w:cs="Courier New"/>
         </w:rPr>
         <w:t>valora(</w:t>
       </w:r>
+      <w:proofErr w:type="gramEnd"/>
       <w:r>
         <w:rPr>
           <w:rFonts w:ascii="Courier New" w:hAnsi="Courier New" w:cs="Courier New"/>
@@ -4101,7 +4989,49 @@
         <w:rPr>
           <w:rFonts w:ascii="Courier New" w:hAnsi="Courier New" w:cs="Courier New"/>
         </w:rPr>
-        <w:t>, id_libro, puntuacion, id_usuario)</w:t>
+        <w:t xml:space="preserve">, </w:t>
+      </w:r>
+      <w:proofErr w:type="spellStart"/>
+      <w:r>
+        <w:rPr>
+          <w:rFonts w:ascii="Courier New" w:hAnsi="Courier New" w:cs="Courier New"/>
+        </w:rPr>
+        <w:t>id_libro</w:t>
+      </w:r>
+      <w:proofErr w:type="spellEnd"/>
+      <w:r>
+        <w:rPr>
+          <w:rFonts w:ascii="Courier New" w:hAnsi="Courier New" w:cs="Courier New"/>
+        </w:rPr>
+        <w:t xml:space="preserve">, </w:t>
+      </w:r>
+      <w:proofErr w:type="spellStart"/>
+      <w:r>
+        <w:rPr>
+          <w:rFonts w:ascii="Courier New" w:hAnsi="Courier New" w:cs="Courier New"/>
+        </w:rPr>
+        <w:t>puntuacion</w:t>
+      </w:r>
+      <w:proofErr w:type="spellEnd"/>
+      <w:r>
+        <w:rPr>
+          <w:rFonts w:ascii="Courier New" w:hAnsi="Courier New" w:cs="Courier New"/>
+        </w:rPr>
+        <w:t xml:space="preserve">, </w:t>
+      </w:r>
+      <w:proofErr w:type="spellStart"/>
+      <w:r>
+        <w:rPr>
+          <w:rFonts w:ascii="Courier New" w:hAnsi="Courier New" w:cs="Courier New"/>
+        </w:rPr>
+        <w:t>id_usuario</w:t>
+      </w:r>
+      <w:proofErr w:type="spellEnd"/>
+      <w:r>
+        <w:rPr>
+          <w:rFonts w:ascii="Courier New" w:hAnsi="Courier New" w:cs="Courier New"/>
+        </w:rPr>
+        <w:t>)</w:t>
       </w:r>
     </w:p>
     <w:p>
@@ -4132,12 +5062,14 @@
       <w:r>
         <w:t xml:space="preserve">Al crear un comentario, ya sea un comentario de un libro, de un capitulo o de un boceto el atributo </w:t>
       </w:r>
+      <w:proofErr w:type="spellStart"/>
       <w:r>
         <w:rPr>
           <w:rFonts w:ascii="Courier New" w:hAnsi="Courier New" w:cs="Courier New"/>
         </w:rPr>
         <w:t>id_padre</w:t>
       </w:r>
+      <w:proofErr w:type="spellEnd"/>
       <w:r>
         <w:t xml:space="preserve"> se inicializa a NULL, esto significa que el comentario es el principal. Si queremos responder al comentario principal, se creará otro comentario, </w:t>
       </w:r>
@@ -4145,21 +5077,25 @@
         <w:lastRenderedPageBreak/>
         <w:t xml:space="preserve">pero en este caso el atributo </w:t>
       </w:r>
+      <w:proofErr w:type="spellStart"/>
       <w:r>
         <w:rPr>
           <w:rFonts w:ascii="Courier New" w:hAnsi="Courier New" w:cs="Courier New"/>
         </w:rPr>
         <w:t>id_padre</w:t>
       </w:r>
+      <w:proofErr w:type="spellEnd"/>
       <w:r>
         <w:t xml:space="preserve"> tendrá el valor del atributo </w:t>
       </w:r>
+      <w:proofErr w:type="spellStart"/>
       <w:r>
         <w:rPr>
           <w:rFonts w:ascii="Courier New" w:hAnsi="Courier New" w:cs="Courier New"/>
         </w:rPr>
         <w:t>id_comentario</w:t>
       </w:r>
+      <w:proofErr w:type="spellEnd"/>
       <w:r>
         <w:t xml:space="preserve"> del comentario inicial al que se ha respondido.</w:t>
       </w:r>
@@ -4227,12 +5163,14 @@
       <w:r>
         <w:t xml:space="preserve"> son de tipo </w:t>
       </w:r>
+      <w:proofErr w:type="spellStart"/>
       <w:r>
         <w:rPr>
           <w:rFonts w:ascii="Courier New" w:hAnsi="Courier New" w:cs="Courier New"/>
         </w:rPr>
         <w:t>varchar</w:t>
       </w:r>
+      <w:proofErr w:type="spellEnd"/>
       <w:r>
         <w:t xml:space="preserve"> y contienen la dirección donde se encuentra la imagen. </w:t>
       </w:r>
@@ -4339,7 +5277,23 @@
         <w:jc w:val="both"/>
       </w:pPr>
       <w:r>
-        <w:t>Se copia la carpeta web en la carpeta htdocs localizada dentro de la carpeta xampp.</w:t>
+        <w:t xml:space="preserve">Se copia la carpeta web en la carpeta </w:t>
+      </w:r>
+      <w:proofErr w:type="spellStart"/>
+      <w:r>
+        <w:t>htdocs</w:t>
+      </w:r>
+      <w:proofErr w:type="spellEnd"/>
+      <w:r>
+        <w:t xml:space="preserve"> localizada dentro de la carpeta </w:t>
+      </w:r>
+      <w:proofErr w:type="spellStart"/>
+      <w:r>
+        <w:t>xampp</w:t>
+      </w:r>
+      <w:proofErr w:type="spellEnd"/>
+      <w:r>
+        <w:t>.</w:t>
       </w:r>
     </w:p>
     <w:p>
@@ -4352,8 +5306,21 @@
         <w:jc w:val="both"/>
       </w:pPr>
       <w:r>
-        <w:t>En phpmyadmin crear una nueva base de datos llamada aw</w:t>
-      </w:r>
+        <w:t xml:space="preserve">En </w:t>
+      </w:r>
+      <w:proofErr w:type="spellStart"/>
+      <w:r>
+        <w:t>phpmyadmin</w:t>
+      </w:r>
+      <w:proofErr w:type="spellEnd"/>
+      <w:r>
+        <w:t xml:space="preserve"> crear una nueva base de datos llamada </w:t>
+      </w:r>
+      <w:proofErr w:type="spellStart"/>
+      <w:r>
+        <w:t>aw</w:t>
+      </w:r>
+      <w:proofErr w:type="spellEnd"/>
       <w:r>
         <w:t xml:space="preserve"> e importar el fichero SQL que se encuentra en GitHub</w:t>
       </w:r>
@@ -4374,8 +5341,37 @@
         <w:jc w:val="both"/>
       </w:pPr>
       <w:r>
-        <w:t>Abrir fichero connection.php ubicado en web/php/config/connection.php</w:t>
-      </w:r>
+        <w:t xml:space="preserve">Abrir fichero </w:t>
+      </w:r>
+      <w:proofErr w:type="spellStart"/>
+      <w:r>
+        <w:t>connection.php</w:t>
+      </w:r>
+      <w:proofErr w:type="spellEnd"/>
+      <w:r>
+        <w:t xml:space="preserve"> ubicado en web/</w:t>
+      </w:r>
+      <w:proofErr w:type="spellStart"/>
+      <w:r>
+        <w:t>php</w:t>
+      </w:r>
+      <w:proofErr w:type="spellEnd"/>
+      <w:r>
+        <w:t>/</w:t>
+      </w:r>
+      <w:proofErr w:type="spellStart"/>
+      <w:r>
+        <w:t>config</w:t>
+      </w:r>
+      <w:proofErr w:type="spellEnd"/>
+      <w:r>
+        <w:t>/</w:t>
+      </w:r>
+      <w:proofErr w:type="spellStart"/>
+      <w:r>
+        <w:t>connection.php</w:t>
+      </w:r>
+      <w:proofErr w:type="spellEnd"/>
     </w:p>
     <w:p>
       <w:pPr>
@@ -4387,7 +5383,15 @@
         <w:jc w:val="both"/>
       </w:pPr>
       <w:r>
-        <w:t>Editar los parámetros de conexión a la base de datos tales como password, nombre de la base de datos, servidor etc… En el caso de un XAMPP por defecto sin configuraciones adicionales los datos serían los siguiente:</w:t>
+        <w:t xml:space="preserve">Editar los parámetros de conexión a la base de datos tales como </w:t>
+      </w:r>
+      <w:proofErr w:type="spellStart"/>
+      <w:r>
+        <w:t>password</w:t>
+      </w:r>
+      <w:proofErr w:type="spellEnd"/>
+      <w:r>
+        <w:t>, nombre de la base de datos, servidor etc… En el caso de un XAMPP por defecto sin configuraciones adicionales los datos serían los siguiente:</w:t>
       </w:r>
     </w:p>
     <w:p>
@@ -4400,11 +5404,16 @@
         <w:jc w:val="both"/>
       </w:pPr>
       <w:r>
-        <w:t>Servidor: l</w:t>
+        <w:t xml:space="preserve">Servidor: </w:t>
+      </w:r>
+      <w:proofErr w:type="spellStart"/>
+      <w:r>
+        <w:t>l</w:t>
       </w:r>
       <w:r>
         <w:t>ocalhost</w:t>
       </w:r>
+      <w:proofErr w:type="spellEnd"/>
     </w:p>
     <w:p>
       <w:pPr>
@@ -4416,8 +5425,13 @@
         <w:jc w:val="both"/>
       </w:pPr>
       <w:r>
-        <w:t>Nombre de la base de datos: aw</w:t>
-      </w:r>
+        <w:t xml:space="preserve">Nombre de la base de datos: </w:t>
+      </w:r>
+      <w:proofErr w:type="spellStart"/>
+      <w:r>
+        <w:t>aw</w:t>
+      </w:r>
+      <w:proofErr w:type="spellEnd"/>
     </w:p>
     <w:p>
       <w:pPr>
@@ -4429,11 +5443,16 @@
         <w:jc w:val="both"/>
       </w:pPr>
       <w:r>
-        <w:t>Usuario: r</w:t>
+        <w:t xml:space="preserve">Usuario: </w:t>
+      </w:r>
+      <w:proofErr w:type="spellStart"/>
+      <w:r>
+        <w:t>r</w:t>
       </w:r>
       <w:r>
         <w:t>oot</w:t>
       </w:r>
+      <w:proofErr w:type="spellEnd"/>
     </w:p>
     <w:p>
       <w:pPr>
@@ -4457,7 +5476,6 @@
         </w:numPr>
         <w:jc w:val="both"/>
       </w:pPr>
-      <w:bookmarkStart w:id="0" w:name="_GoBack"/>
       <w:r>
         <w:t xml:space="preserve">Arrancar </w:t>
       </w:r>
@@ -4468,8 +5486,13 @@
         <w:t>pache</w:t>
       </w:r>
       <w:r>
-        <w:t xml:space="preserve"> y MySQL</w:t>
-      </w:r>
+        <w:t xml:space="preserve"> y </w:t>
+      </w:r>
+      <w:proofErr w:type="spellStart"/>
+      <w:r>
+        <w:t>MySQL</w:t>
+      </w:r>
+      <w:proofErr w:type="spellEnd"/>
       <w:r>
         <w:t>.</w:t>
       </w:r>
@@ -4487,10 +5510,22 @@
         <w:t>A</w:t>
       </w:r>
       <w:r>
-        <w:t>cceder a localhost/web/index.php</w:t>
-      </w:r>
-    </w:p>
-    <w:bookmarkEnd w:id="0"/>
+        <w:t xml:space="preserve">cceder a </w:t>
+      </w:r>
+      <w:proofErr w:type="spellStart"/>
+      <w:r>
+        <w:t>localhost</w:t>
+      </w:r>
+      <w:proofErr w:type="spellEnd"/>
+      <w:r>
+        <w:t>/web/</w:t>
+      </w:r>
+      <w:proofErr w:type="spellStart"/>
+      <w:r>
+        <w:t>index.php</w:t>
+      </w:r>
+      <w:proofErr w:type="spellEnd"/>
+    </w:p>
     <w:p>
       <w:pPr>
         <w:pStyle w:val="Prrafodelista"/>
@@ -4539,8 +5574,13 @@
         <w:jc w:val="both"/>
       </w:pPr>
       <w:r>
-        <w:t>Subir por FTP la carpeta web a public_html</w:t>
-      </w:r>
+        <w:t xml:space="preserve">Subir por FTP la carpeta web a </w:t>
+      </w:r>
+      <w:proofErr w:type="spellStart"/>
+      <w:r>
+        <w:t>public_html</w:t>
+      </w:r>
+      <w:proofErr w:type="spellEnd"/>
     </w:p>
     <w:p>
       <w:pPr>
@@ -4552,8 +5592,37 @@
         <w:jc w:val="both"/>
       </w:pPr>
       <w:r>
-        <w:t>Crear un fichero index.php en public_html que redireccione a web/index.php</w:t>
-      </w:r>
+        <w:t xml:space="preserve">Crear un fichero </w:t>
+      </w:r>
+      <w:proofErr w:type="spellStart"/>
+      <w:r>
+        <w:t>index.php</w:t>
+      </w:r>
+      <w:proofErr w:type="spellEnd"/>
+      <w:r>
+        <w:t xml:space="preserve"> en </w:t>
+      </w:r>
+      <w:proofErr w:type="spellStart"/>
+      <w:r>
+        <w:t>public_html</w:t>
+      </w:r>
+      <w:proofErr w:type="spellEnd"/>
+      <w:r>
+        <w:t xml:space="preserve"> que </w:t>
+      </w:r>
+      <w:proofErr w:type="spellStart"/>
+      <w:r>
+        <w:t>redireccione</w:t>
+      </w:r>
+      <w:proofErr w:type="spellEnd"/>
+      <w:r>
+        <w:t xml:space="preserve"> a web/</w:t>
+      </w:r>
+      <w:proofErr w:type="spellStart"/>
+      <w:r>
+        <w:t>index.php</w:t>
+      </w:r>
+      <w:proofErr w:type="spellEnd"/>
     </w:p>
     <w:p>
       <w:pPr>
@@ -4565,8 +5634,21 @@
         <w:jc w:val="both"/>
       </w:pPr>
       <w:r>
-        <w:t>En phpmyadmin crear una nueva base de datos llamada aw</w:t>
-      </w:r>
+        <w:t xml:space="preserve">En </w:t>
+      </w:r>
+      <w:proofErr w:type="spellStart"/>
+      <w:r>
+        <w:t>phpmyadmin</w:t>
+      </w:r>
+      <w:proofErr w:type="spellEnd"/>
+      <w:r>
+        <w:t xml:space="preserve"> crear una nueva base de datos llamada </w:t>
+      </w:r>
+      <w:proofErr w:type="spellStart"/>
+      <w:r>
+        <w:t>aw</w:t>
+      </w:r>
+      <w:proofErr w:type="spellEnd"/>
     </w:p>
     <w:p>
       <w:pPr>
@@ -4578,8 +5660,37 @@
         <w:jc w:val="both"/>
       </w:pPr>
       <w:r>
-        <w:t>Abrir fichero connection.php ubicado en web/php/config/connection.php</w:t>
-      </w:r>
+        <w:t xml:space="preserve">Abrir fichero </w:t>
+      </w:r>
+      <w:proofErr w:type="spellStart"/>
+      <w:r>
+        <w:t>connection.php</w:t>
+      </w:r>
+      <w:proofErr w:type="spellEnd"/>
+      <w:r>
+        <w:t xml:space="preserve"> ubicado en web/</w:t>
+      </w:r>
+      <w:proofErr w:type="spellStart"/>
+      <w:r>
+        <w:t>php</w:t>
+      </w:r>
+      <w:proofErr w:type="spellEnd"/>
+      <w:r>
+        <w:t>/</w:t>
+      </w:r>
+      <w:proofErr w:type="spellStart"/>
+      <w:r>
+        <w:t>config</w:t>
+      </w:r>
+      <w:proofErr w:type="spellEnd"/>
+      <w:r>
+        <w:t>/</w:t>
+      </w:r>
+      <w:proofErr w:type="spellStart"/>
+      <w:r>
+        <w:t>connection.php</w:t>
+      </w:r>
+      <w:proofErr w:type="spellEnd"/>
     </w:p>
     <w:p>
       <w:pPr>
@@ -4591,7 +5702,15 @@
         <w:jc w:val="both"/>
       </w:pPr>
       <w:r>
-        <w:t>Editar los parámetros de conexión a la base de datos tales como password, nombre de la base de datos, servidor etc… En el caso de un XAMPP por defecto sin configuraciones adicionales los datos serían los siguiente:</w:t>
+        <w:t xml:space="preserve">Editar los parámetros de conexión a la base de datos tales como </w:t>
+      </w:r>
+      <w:proofErr w:type="spellStart"/>
+      <w:r>
+        <w:t>password</w:t>
+      </w:r>
+      <w:proofErr w:type="spellEnd"/>
+      <w:r>
+        <w:t>, nombre de la base de datos, servidor etc… En el caso de un XAMPP por defecto sin configuraciones adicionales los datos serían los siguiente:</w:t>
       </w:r>
     </w:p>
     <w:p>
@@ -4617,8 +5736,13 @@
         <w:jc w:val="both"/>
       </w:pPr>
       <w:r>
-        <w:t>Nombre de la base de datos: aw</w:t>
-      </w:r>
+        <w:t xml:space="preserve">Nombre de la base de datos: </w:t>
+      </w:r>
+      <w:proofErr w:type="spellStart"/>
+      <w:r>
+        <w:t>aw</w:t>
+      </w:r>
+      <w:proofErr w:type="spellEnd"/>
     </w:p>
     <w:p>
       <w:pPr>
@@ -4658,6 +5782,222 @@
       <w:r>
         <w:lastRenderedPageBreak/>
         <w:t>Acceder directamente al dominio web. En nuestro caso (paperdreams.esy.es).</w:t>
+      </w:r>
+    </w:p>
+    <w:p>
+      <w:pPr>
+        <w:pStyle w:val="Prrafodelista"/>
+        <w:ind w:left="1440"/>
+        <w:jc w:val="both"/>
+      </w:pPr>
+    </w:p>
+    <w:p>
+      <w:pPr>
+        <w:pStyle w:val="Prrafodelista"/>
+        <w:ind w:left="1440"/>
+        <w:jc w:val="both"/>
+      </w:pPr>
+    </w:p>
+    <w:p>
+      <w:pPr>
+        <w:pStyle w:val="Prrafodelista"/>
+        <w:ind w:left="1440"/>
+        <w:jc w:val="both"/>
+      </w:pPr>
+    </w:p>
+    <w:p>
+      <w:pPr>
+        <w:pStyle w:val="Prrafodelista"/>
+        <w:numPr>
+          <w:ilvl w:val="0"/>
+          <w:numId w:val="1"/>
+        </w:numPr>
+        <w:jc w:val="both"/>
+        <w:rPr>
+          <w:sz w:val="32"/>
+        </w:rPr>
+      </w:pPr>
+      <w:r>
+        <w:rPr>
+          <w:sz w:val="32"/>
+        </w:rPr>
+        <w:t>Errores de validación y accesibilidad</w:t>
+      </w:r>
+    </w:p>
+    <w:p>
+      <w:pPr>
+        <w:jc w:val="both"/>
+      </w:pPr>
+    </w:p>
+    <w:p>
+      <w:pPr>
+        <w:jc w:val="both"/>
+      </w:pPr>
+      <w:r>
+        <w:t xml:space="preserve">Se ha realizado una validación de los ficheros </w:t>
+      </w:r>
+      <w:proofErr w:type="spellStart"/>
+      <w:r>
+        <w:t>html</w:t>
+      </w:r>
+      <w:proofErr w:type="spellEnd"/>
+      <w:r>
+        <w:t xml:space="preserve"> de la vista y de los </w:t>
+      </w:r>
+      <w:proofErr w:type="spellStart"/>
+      <w:r>
+        <w:t>css</w:t>
+      </w:r>
+      <w:proofErr w:type="spellEnd"/>
+      <w:r>
+        <w:t>. Producto de esta validación se han detectado varios errores, la mayoría</w:t>
+      </w:r>
+      <w:r>
+        <w:t xml:space="preserve"> solventados. No obstante, en uno </w:t>
+      </w:r>
+      <w:r>
+        <w:t>de ellos no ha sido posible su resolución:</w:t>
+      </w:r>
+    </w:p>
+    <w:p>
+      <w:pPr>
+        <w:pStyle w:val="Prrafodelista"/>
+        <w:numPr>
+          <w:ilvl w:val="0"/>
+          <w:numId w:val="3"/>
+        </w:numPr>
+        <w:jc w:val="both"/>
+      </w:pPr>
+      <w:r>
+        <w:rPr>
+          <w:lang w:val="en-US"/>
+        </w:rPr>
+        <w:t>Error: = in an unquoted attribute value. Probable causes: Attributes running together or a URL query string in an unquoted attribute value.</w:t>
+      </w:r>
+      <w:r>
+        <w:rPr>
+          <w:lang w:val="en-US"/>
+        </w:rPr>
+        <w:t xml:space="preserve"> </w:t>
+      </w:r>
+      <w:r>
+        <w:t>Este error consiste en el entrecomillado de valores literales. No obstante, dichos valores vienen dados por un elemento product</w:t>
+      </w:r>
+      <w:r>
+        <w:t>0</w:t>
+      </w:r>
+      <w:r>
+        <w:t xml:space="preserve"> de una consulta </w:t>
+      </w:r>
+      <w:proofErr w:type="spellStart"/>
+      <w:r>
+        <w:t>php</w:t>
+      </w:r>
+      <w:proofErr w:type="spellEnd"/>
+      <w:r>
+        <w:t xml:space="preserve">. </w:t>
+      </w:r>
+      <w:r>
+        <w:t>Hemos intentado resolverlo, pero no hemos encontrado la fórmula. Dado el poco tiempo restante, asumimos el fallo.</w:t>
+      </w:r>
+    </w:p>
+    <w:p>
+      <w:pPr>
+        <w:jc w:val="both"/>
+      </w:pPr>
+      <w:r>
+        <w:t xml:space="preserve">Asimismo, se ha realizado un test de accesibilidad de nivel AA según el referente WCAG2 a través de la página web </w:t>
+      </w:r>
+      <w:hyperlink r:id="rId35" w:history="1">
+        <w:r>
+          <w:rPr>
+            <w:rStyle w:val="Hipervnculo"/>
+          </w:rPr>
+          <w:t>www.tawdis.net</w:t>
+        </w:r>
+      </w:hyperlink>
+      <w:r>
+        <w:t>. Se han localizado cuatro errores y una advertencia.</w:t>
+      </w:r>
+    </w:p>
+    <w:p>
+      <w:pPr>
+        <w:jc w:val="both"/>
+      </w:pPr>
+      <w:r>
+        <w:t xml:space="preserve">De entre los errores hay dos referentes a páginas sin </w:t>
+      </w:r>
+      <w:proofErr w:type="spellStart"/>
+      <w:r>
+        <w:t>title</w:t>
+      </w:r>
+      <w:proofErr w:type="spellEnd"/>
+      <w:r>
+        <w:t xml:space="preserve"> y páginas sin </w:t>
+      </w:r>
+      <w:proofErr w:type="spellStart"/>
+      <w:r>
+        <w:t>lang</w:t>
+      </w:r>
+      <w:proofErr w:type="spellEnd"/>
+      <w:r>
+        <w:t xml:space="preserve"> especificados. Pese a nuestros intentos, no hemos encontrados dichas páginas entre las vistas por lo que hemos sido incapaces de resolverlo. Los otros dos errores son los siguientes:</w:t>
+      </w:r>
+    </w:p>
+    <w:p>
+      <w:pPr>
+        <w:pStyle w:val="Prrafodelista"/>
+        <w:numPr>
+          <w:ilvl w:val="0"/>
+          <w:numId w:val="4"/>
+        </w:numPr>
+        <w:jc w:val="both"/>
+      </w:pPr>
+      <w:r>
+        <w:t>Inexistencia de elemento h1</w:t>
+      </w:r>
+      <w:r>
+        <w:t xml:space="preserve">. Como decisión de diseño, consideramos las etiquetas h1, h2, h3, </w:t>
+      </w:r>
+      <w:proofErr w:type="spellStart"/>
+      <w:r>
+        <w:t>etc</w:t>
+      </w:r>
+      <w:proofErr w:type="spellEnd"/>
+      <w:r>
+        <w:t xml:space="preserve"> como elementos de estilo. Por esto, en vez de las etiquetas usamos las clases </w:t>
+      </w:r>
+      <w:proofErr w:type="spellStart"/>
+      <w:r>
+        <w:t>css</w:t>
+      </w:r>
+      <w:proofErr w:type="spellEnd"/>
+      <w:r>
+        <w:t xml:space="preserve"> de </w:t>
+      </w:r>
+      <w:proofErr w:type="spellStart"/>
+      <w:r>
+        <w:t>Bootstrap</w:t>
+      </w:r>
+      <w:proofErr w:type="spellEnd"/>
+      <w:r>
+        <w:t xml:space="preserve"> creadas para tal fin.</w:t>
+      </w:r>
+    </w:p>
+    <w:p>
+      <w:pPr>
+        <w:pStyle w:val="Prrafodelista"/>
+        <w:numPr>
+          <w:ilvl w:val="0"/>
+          <w:numId w:val="4"/>
+        </w:numPr>
+        <w:jc w:val="both"/>
+      </w:pPr>
+      <w:r>
+        <w:t>Página 'bien formada'</w:t>
+      </w:r>
+      <w:r>
+        <w:t>. Al no conseguir discernir el criterio de esta afirmación y, por tanto, la forma de resolverlo; asumimos el error.</w:t>
       </w:r>
     </w:p>
     <w:p>
@@ -4678,7 +6018,7 @@
 </file>
 
 <file path=word/endnotes.xml><?xml version="1.0" encoding="utf-8"?>
-<w:endnotes xmlns:wpc="http://schemas.microsoft.com/office/word/2010/wordprocessingCanvas" xmlns:mc="http://schemas.openxmlformats.org/markup-compatibility/2006" xmlns:o="urn:schemas-microsoft-com:office:office" xmlns:r="http://schemas.openxmlformats.org/officeDocument/2006/relationships" xmlns:m="http://schemas.openxmlformats.org/officeDocument/2006/math" xmlns:v="urn:schemas-microsoft-com:vml" xmlns:wp14="http://schemas.microsoft.com/office/word/2010/wordprocessingDrawing" xmlns:wp="http://schemas.openxmlformats.org/drawingml/2006/wordprocessingDrawing" xmlns:w10="urn:schemas-microsoft-com:office:word" xmlns:w="http://schemas.openxmlformats.org/wordprocessingml/2006/main" xmlns:w14="http://schemas.microsoft.com/office/word/2010/wordml" xmlns:w15="http://schemas.microsoft.com/office/word/2012/wordml" xmlns:wpg="http://schemas.microsoft.com/office/word/2010/wordprocessingGroup" xmlns:wpi="http://schemas.microsoft.com/office/word/2010/wordprocessingInk" xmlns:wne="http://schemas.microsoft.com/office/word/2006/wordml" xmlns:wps="http://schemas.microsoft.com/office/word/2010/wordprocessingShape" mc:Ignorable="w14 w15 wp14">
+<w:endnotes xmlns:wpc="http://schemas.microsoft.com/office/word/2010/wordprocessingCanvas" xmlns:cx="http://schemas.microsoft.com/office/drawing/2014/chartex" xmlns:cx1="http://schemas.microsoft.com/office/drawing/2015/9/8/chartex" xmlns:cx2="http://schemas.microsoft.com/office/drawing/2015/10/21/chartex" xmlns:cx3="http://schemas.microsoft.com/office/drawing/2016/5/9/chartex" xmlns:cx4="http://schemas.microsoft.com/office/drawing/2016/5/10/chartex" xmlns:cx5="http://schemas.microsoft.com/office/drawing/2016/5/11/chartex" xmlns:mc="http://schemas.openxmlformats.org/markup-compatibility/2006" xmlns:o="urn:schemas-microsoft-com:office:office" xmlns:r="http://schemas.openxmlformats.org/officeDocument/2006/relationships" xmlns:m="http://schemas.openxmlformats.org/officeDocument/2006/math" xmlns:v="urn:schemas-microsoft-com:vml" xmlns:wp14="http://schemas.microsoft.com/office/word/2010/wordprocessingDrawing" xmlns:wp="http://schemas.openxmlformats.org/drawingml/2006/wordprocessingDrawing" xmlns:w10="urn:schemas-microsoft-com:office:word" xmlns:w="http://schemas.openxmlformats.org/wordprocessingml/2006/main" xmlns:w14="http://schemas.microsoft.com/office/word/2010/wordml" xmlns:w15="http://schemas.microsoft.com/office/word/2012/wordml" xmlns:w16se="http://schemas.microsoft.com/office/word/2015/wordml/symex" xmlns:wpg="http://schemas.microsoft.com/office/word/2010/wordprocessingGroup" xmlns:wpi="http://schemas.microsoft.com/office/word/2010/wordprocessingInk" xmlns:wne="http://schemas.microsoft.com/office/word/2006/wordml" xmlns:wps="http://schemas.microsoft.com/office/word/2010/wordprocessingShape" mc:Ignorable="w14 w15 w16se wp14">
   <w:endnote w:type="separator" w:id="-1">
     <w:p>
       <w:pPr>
@@ -4703,7 +6043,7 @@
 </file>
 
 <file path=word/footer1.xml><?xml version="1.0" encoding="utf-8"?>
-<w:ftr xmlns:wpc="http://schemas.microsoft.com/office/word/2010/wordprocessingCanvas" xmlns:mc="http://schemas.openxmlformats.org/markup-compatibility/2006" xmlns:o="urn:schemas-microsoft-com:office:office" xmlns:r="http://schemas.openxmlformats.org/officeDocument/2006/relationships" xmlns:m="http://schemas.openxmlformats.org/officeDocument/2006/math" xmlns:v="urn:schemas-microsoft-com:vml" xmlns:wp14="http://schemas.microsoft.com/office/word/2010/wordprocessingDrawing" xmlns:wp="http://schemas.openxmlformats.org/drawingml/2006/wordprocessingDrawing" xmlns:w10="urn:schemas-microsoft-com:office:word" xmlns:w="http://schemas.openxmlformats.org/wordprocessingml/2006/main" xmlns:w14="http://schemas.microsoft.com/office/word/2010/wordml" xmlns:w15="http://schemas.microsoft.com/office/word/2012/wordml" xmlns:wpg="http://schemas.microsoft.com/office/word/2010/wordprocessingGroup" xmlns:wpi="http://schemas.microsoft.com/office/word/2010/wordprocessingInk" xmlns:wne="http://schemas.microsoft.com/office/word/2006/wordml" xmlns:wps="http://schemas.microsoft.com/office/word/2010/wordprocessingShape" mc:Ignorable="w14 w15 wp14">
+<w:ftr xmlns:wpc="http://schemas.microsoft.com/office/word/2010/wordprocessingCanvas" xmlns:cx="http://schemas.microsoft.com/office/drawing/2014/chartex" xmlns:cx1="http://schemas.microsoft.com/office/drawing/2015/9/8/chartex" xmlns:cx2="http://schemas.microsoft.com/office/drawing/2015/10/21/chartex" xmlns:cx3="http://schemas.microsoft.com/office/drawing/2016/5/9/chartex" xmlns:cx4="http://schemas.microsoft.com/office/drawing/2016/5/10/chartex" xmlns:cx5="http://schemas.microsoft.com/office/drawing/2016/5/11/chartex" xmlns:mc="http://schemas.openxmlformats.org/markup-compatibility/2006" xmlns:o="urn:schemas-microsoft-com:office:office" xmlns:r="http://schemas.openxmlformats.org/officeDocument/2006/relationships" xmlns:m="http://schemas.openxmlformats.org/officeDocument/2006/math" xmlns:v="urn:schemas-microsoft-com:vml" xmlns:wp14="http://schemas.microsoft.com/office/word/2010/wordprocessingDrawing" xmlns:wp="http://schemas.openxmlformats.org/drawingml/2006/wordprocessingDrawing" xmlns:w10="urn:schemas-microsoft-com:office:word" xmlns:w="http://schemas.openxmlformats.org/wordprocessingml/2006/main" xmlns:w14="http://schemas.microsoft.com/office/word/2010/wordml" xmlns:w15="http://schemas.microsoft.com/office/word/2012/wordml" xmlns:w16se="http://schemas.microsoft.com/office/word/2015/wordml/symex" xmlns:wpg="http://schemas.microsoft.com/office/word/2010/wordprocessingGroup" xmlns:wpi="http://schemas.microsoft.com/office/word/2010/wordprocessingInk" xmlns:wne="http://schemas.microsoft.com/office/word/2006/wordml" xmlns:wps="http://schemas.microsoft.com/office/word/2010/wordprocessingShape" mc:Ignorable="w14 w15 w16se wp14">
   <w:sdt>
     <w:sdtPr>
       <w:id w:val="-1344468638"/>
@@ -4749,7 +6089,7 @@
 </file>
 
 <file path=word/footnotes.xml><?xml version="1.0" encoding="utf-8"?>
-<w:footnotes xmlns:wpc="http://schemas.microsoft.com/office/word/2010/wordprocessingCanvas" xmlns:mc="http://schemas.openxmlformats.org/markup-compatibility/2006" xmlns:o="urn:schemas-microsoft-com:office:office" xmlns:r="http://schemas.openxmlformats.org/officeDocument/2006/relationships" xmlns:m="http://schemas.openxmlformats.org/officeDocument/2006/math" xmlns:v="urn:schemas-microsoft-com:vml" xmlns:wp14="http://schemas.microsoft.com/office/word/2010/wordprocessingDrawing" xmlns:wp="http://schemas.openxmlformats.org/drawingml/2006/wordprocessingDrawing" xmlns:w10="urn:schemas-microsoft-com:office:word" xmlns:w="http://schemas.openxmlformats.org/wordprocessingml/2006/main" xmlns:w14="http://schemas.microsoft.com/office/word/2010/wordml" xmlns:w15="http://schemas.microsoft.com/office/word/2012/wordml" xmlns:wpg="http://schemas.microsoft.com/office/word/2010/wordprocessingGroup" xmlns:wpi="http://schemas.microsoft.com/office/word/2010/wordprocessingInk" xmlns:wne="http://schemas.microsoft.com/office/word/2006/wordml" xmlns:wps="http://schemas.microsoft.com/office/word/2010/wordprocessingShape" mc:Ignorable="w14 w15 wp14">
+<w:footnotes xmlns:wpc="http://schemas.microsoft.com/office/word/2010/wordprocessingCanvas" xmlns:cx="http://schemas.microsoft.com/office/drawing/2014/chartex" xmlns:cx1="http://schemas.microsoft.com/office/drawing/2015/9/8/chartex" xmlns:cx2="http://schemas.microsoft.com/office/drawing/2015/10/21/chartex" xmlns:cx3="http://schemas.microsoft.com/office/drawing/2016/5/9/chartex" xmlns:cx4="http://schemas.microsoft.com/office/drawing/2016/5/10/chartex" xmlns:cx5="http://schemas.microsoft.com/office/drawing/2016/5/11/chartex" xmlns:mc="http://schemas.openxmlformats.org/markup-compatibility/2006" xmlns:o="urn:schemas-microsoft-com:office:office" xmlns:r="http://schemas.openxmlformats.org/officeDocument/2006/relationships" xmlns:m="http://schemas.openxmlformats.org/officeDocument/2006/math" xmlns:v="urn:schemas-microsoft-com:vml" xmlns:wp14="http://schemas.microsoft.com/office/word/2010/wordprocessingDrawing" xmlns:wp="http://schemas.openxmlformats.org/drawingml/2006/wordprocessingDrawing" xmlns:w10="urn:schemas-microsoft-com:office:word" xmlns:w="http://schemas.openxmlformats.org/wordprocessingml/2006/main" xmlns:w14="http://schemas.microsoft.com/office/word/2010/wordml" xmlns:w15="http://schemas.microsoft.com/office/word/2012/wordml" xmlns:w16se="http://schemas.microsoft.com/office/word/2015/wordml/symex" xmlns:wpg="http://schemas.microsoft.com/office/word/2010/wordprocessingGroup" xmlns:wpi="http://schemas.microsoft.com/office/word/2010/wordprocessingInk" xmlns:wne="http://schemas.microsoft.com/office/word/2006/wordml" xmlns:wps="http://schemas.microsoft.com/office/word/2010/wordprocessingShape" mc:Ignorable="w14 w15 w16se wp14">
   <w:footnote w:type="separator" w:id="-1">
     <w:p>
       <w:pPr>
@@ -4774,7 +6114,7 @@
 </file>
 
 <file path=word/header1.xml><?xml version="1.0" encoding="utf-8"?>
-<w:hdr xmlns:wpc="http://schemas.microsoft.com/office/word/2010/wordprocessingCanvas" xmlns:mc="http://schemas.openxmlformats.org/markup-compatibility/2006" xmlns:o="urn:schemas-microsoft-com:office:office" xmlns:r="http://schemas.openxmlformats.org/officeDocument/2006/relationships" xmlns:m="http://schemas.openxmlformats.org/officeDocument/2006/math" xmlns:v="urn:schemas-microsoft-com:vml" xmlns:wp14="http://schemas.microsoft.com/office/word/2010/wordprocessingDrawing" xmlns:wp="http://schemas.openxmlformats.org/drawingml/2006/wordprocessingDrawing" xmlns:w10="urn:schemas-microsoft-com:office:word" xmlns:w="http://schemas.openxmlformats.org/wordprocessingml/2006/main" xmlns:w14="http://schemas.microsoft.com/office/word/2010/wordml" xmlns:w15="http://schemas.microsoft.com/office/word/2012/wordml" xmlns:wpg="http://schemas.microsoft.com/office/word/2010/wordprocessingGroup" xmlns:wpi="http://schemas.microsoft.com/office/word/2010/wordprocessingInk" xmlns:wne="http://schemas.microsoft.com/office/word/2006/wordml" xmlns:wps="http://schemas.microsoft.com/office/word/2010/wordprocessingShape" mc:Ignorable="w14 w15 wp14">
+<w:hdr xmlns:wpc="http://schemas.microsoft.com/office/word/2010/wordprocessingCanvas" xmlns:cx="http://schemas.microsoft.com/office/drawing/2014/chartex" xmlns:cx1="http://schemas.microsoft.com/office/drawing/2015/9/8/chartex" xmlns:cx2="http://schemas.microsoft.com/office/drawing/2015/10/21/chartex" xmlns:cx3="http://schemas.microsoft.com/office/drawing/2016/5/9/chartex" xmlns:cx4="http://schemas.microsoft.com/office/drawing/2016/5/10/chartex" xmlns:cx5="http://schemas.microsoft.com/office/drawing/2016/5/11/chartex" xmlns:mc="http://schemas.openxmlformats.org/markup-compatibility/2006" xmlns:o="urn:schemas-microsoft-com:office:office" xmlns:r="http://schemas.openxmlformats.org/officeDocument/2006/relationships" xmlns:m="http://schemas.openxmlformats.org/officeDocument/2006/math" xmlns:v="urn:schemas-microsoft-com:vml" xmlns:wp14="http://schemas.microsoft.com/office/word/2010/wordprocessingDrawing" xmlns:wp="http://schemas.openxmlformats.org/drawingml/2006/wordprocessingDrawing" xmlns:w10="urn:schemas-microsoft-com:office:word" xmlns:w="http://schemas.openxmlformats.org/wordprocessingml/2006/main" xmlns:w14="http://schemas.microsoft.com/office/word/2010/wordml" xmlns:w15="http://schemas.microsoft.com/office/word/2012/wordml" xmlns:w16se="http://schemas.microsoft.com/office/word/2015/wordml/symex" xmlns:wpg="http://schemas.microsoft.com/office/word/2010/wordprocessingGroup" xmlns:wpi="http://schemas.microsoft.com/office/word/2010/wordprocessingInk" xmlns:wne="http://schemas.microsoft.com/office/word/2006/wordml" xmlns:wps="http://schemas.microsoft.com/office/word/2010/wordprocessingShape" mc:Ignorable="w14 w15 w16se wp14">
   <w:p>
     <w:pPr>
       <w:pStyle w:val="Encabezado"/>
@@ -4799,8 +6139,121 @@
 </file>
 
 <file path=word/numbering.xml><?xml version="1.0" encoding="utf-8"?>
-<w:numbering xmlns:wpc="http://schemas.microsoft.com/office/word/2010/wordprocessingCanvas" xmlns:mc="http://schemas.openxmlformats.org/markup-compatibility/2006" xmlns:o="urn:schemas-microsoft-com:office:office" xmlns:r="http://schemas.openxmlformats.org/officeDocument/2006/relationships" xmlns:m="http://schemas.openxmlformats.org/officeDocument/2006/math" xmlns:v="urn:schemas-microsoft-com:vml" xmlns:wp14="http://schemas.microsoft.com/office/word/2010/wordprocessingDrawing" xmlns:wp="http://schemas.openxmlformats.org/drawingml/2006/wordprocessingDrawing" xmlns:w10="urn:schemas-microsoft-com:office:word" xmlns:w="http://schemas.openxmlformats.org/wordprocessingml/2006/main" xmlns:w14="http://schemas.microsoft.com/office/word/2010/wordml" xmlns:w15="http://schemas.microsoft.com/office/word/2012/wordml" xmlns:wpg="http://schemas.microsoft.com/office/word/2010/wordprocessingGroup" xmlns:wpi="http://schemas.microsoft.com/office/word/2010/wordprocessingInk" xmlns:wne="http://schemas.microsoft.com/office/word/2006/wordml" xmlns:wps="http://schemas.microsoft.com/office/word/2010/wordprocessingShape" mc:Ignorable="w14 w15 wp14">
-  <w:abstractNum w:abstractNumId="0">
+<w:numbering xmlns:wpc="http://schemas.microsoft.com/office/word/2010/wordprocessingCanvas" xmlns:cx="http://schemas.microsoft.com/office/drawing/2014/chartex" xmlns:cx1="http://schemas.microsoft.com/office/drawing/2015/9/8/chartex" xmlns:cx2="http://schemas.microsoft.com/office/drawing/2015/10/21/chartex" xmlns:cx3="http://schemas.microsoft.com/office/drawing/2016/5/9/chartex" xmlns:cx4="http://schemas.microsoft.com/office/drawing/2016/5/10/chartex" xmlns:cx5="http://schemas.microsoft.com/office/drawing/2016/5/11/chartex" xmlns:mc="http://schemas.openxmlformats.org/markup-compatibility/2006" xmlns:o="urn:schemas-microsoft-com:office:office" xmlns:r="http://schemas.openxmlformats.org/officeDocument/2006/relationships" xmlns:m="http://schemas.openxmlformats.org/officeDocument/2006/math" xmlns:v="urn:schemas-microsoft-com:vml" xmlns:wp14="http://schemas.microsoft.com/office/word/2010/wordprocessingDrawing" xmlns:wp="http://schemas.openxmlformats.org/drawingml/2006/wordprocessingDrawing" xmlns:w10="urn:schemas-microsoft-com:office:word" xmlns:w="http://schemas.openxmlformats.org/wordprocessingml/2006/main" xmlns:w14="http://schemas.microsoft.com/office/word/2010/wordml" xmlns:w15="http://schemas.microsoft.com/office/word/2012/wordml" xmlns:w16se="http://schemas.microsoft.com/office/word/2015/wordml/symex" xmlns:wpg="http://schemas.microsoft.com/office/word/2010/wordprocessingGroup" xmlns:wpi="http://schemas.microsoft.com/office/word/2010/wordprocessingInk" xmlns:wne="http://schemas.microsoft.com/office/word/2006/wordml" xmlns:wps="http://schemas.microsoft.com/office/word/2010/wordprocessingShape" mc:Ignorable="w14 w15 w16se wp14">
+  <w:abstractNum w:abstractNumId="0" w15:restartNumberingAfterBreak="0">
+    <w:nsid w:val="074D4139"/>
+    <w:multiLevelType w:val="hybridMultilevel"/>
+    <w:tmpl w:val="D5E2FB42"/>
+    <w:lvl w:ilvl="0" w:tplc="0C0A0001">
+      <w:start w:val="1"/>
+      <w:numFmt w:val="bullet"/>
+      <w:lvlText w:val=""/>
+      <w:lvlJc w:val="left"/>
+      <w:pPr>
+        <w:ind w:left="720" w:hanging="360"/>
+      </w:pPr>
+      <w:rPr>
+        <w:rFonts w:ascii="Symbol" w:hAnsi="Symbol" w:hint="default"/>
+      </w:rPr>
+    </w:lvl>
+    <w:lvl w:ilvl="1" w:tplc="0C0A0003" w:tentative="1">
+      <w:start w:val="1"/>
+      <w:numFmt w:val="bullet"/>
+      <w:lvlText w:val="o"/>
+      <w:lvlJc w:val="left"/>
+      <w:pPr>
+        <w:ind w:left="1440" w:hanging="360"/>
+      </w:pPr>
+      <w:rPr>
+        <w:rFonts w:ascii="Courier New" w:hAnsi="Courier New" w:cs="Courier New" w:hint="default"/>
+      </w:rPr>
+    </w:lvl>
+    <w:lvl w:ilvl="2" w:tplc="0C0A0005" w:tentative="1">
+      <w:start w:val="1"/>
+      <w:numFmt w:val="bullet"/>
+      <w:lvlText w:val=""/>
+      <w:lvlJc w:val="left"/>
+      <w:pPr>
+        <w:ind w:left="2160" w:hanging="360"/>
+      </w:pPr>
+      <w:rPr>
+        <w:rFonts w:ascii="Wingdings" w:hAnsi="Wingdings" w:hint="default"/>
+      </w:rPr>
+    </w:lvl>
+    <w:lvl w:ilvl="3" w:tplc="0C0A0001" w:tentative="1">
+      <w:start w:val="1"/>
+      <w:numFmt w:val="bullet"/>
+      <w:lvlText w:val=""/>
+      <w:lvlJc w:val="left"/>
+      <w:pPr>
+        <w:ind w:left="2880" w:hanging="360"/>
+      </w:pPr>
+      <w:rPr>
+        <w:rFonts w:ascii="Symbol" w:hAnsi="Symbol" w:hint="default"/>
+      </w:rPr>
+    </w:lvl>
+    <w:lvl w:ilvl="4" w:tplc="0C0A0003" w:tentative="1">
+      <w:start w:val="1"/>
+      <w:numFmt w:val="bullet"/>
+      <w:lvlText w:val="o"/>
+      <w:lvlJc w:val="left"/>
+      <w:pPr>
+        <w:ind w:left="3600" w:hanging="360"/>
+      </w:pPr>
+      <w:rPr>
+        <w:rFonts w:ascii="Courier New" w:hAnsi="Courier New" w:cs="Courier New" w:hint="default"/>
+      </w:rPr>
+    </w:lvl>
+    <w:lvl w:ilvl="5" w:tplc="0C0A0005" w:tentative="1">
+      <w:start w:val="1"/>
+      <w:numFmt w:val="bullet"/>
+      <w:lvlText w:val=""/>
+      <w:lvlJc w:val="left"/>
+      <w:pPr>
+        <w:ind w:left="4320" w:hanging="360"/>
+      </w:pPr>
+      <w:rPr>
+        <w:rFonts w:ascii="Wingdings" w:hAnsi="Wingdings" w:hint="default"/>
+      </w:rPr>
+    </w:lvl>
+    <w:lvl w:ilvl="6" w:tplc="0C0A0001" w:tentative="1">
+      <w:start w:val="1"/>
+      <w:numFmt w:val="bullet"/>
+      <w:lvlText w:val=""/>
+      <w:lvlJc w:val="left"/>
+      <w:pPr>
+        <w:ind w:left="5040" w:hanging="360"/>
+      </w:pPr>
+      <w:rPr>
+        <w:rFonts w:ascii="Symbol" w:hAnsi="Symbol" w:hint="default"/>
+      </w:rPr>
+    </w:lvl>
+    <w:lvl w:ilvl="7" w:tplc="0C0A0003" w:tentative="1">
+      <w:start w:val="1"/>
+      <w:numFmt w:val="bullet"/>
+      <w:lvlText w:val="o"/>
+      <w:lvlJc w:val="left"/>
+      <w:pPr>
+        <w:ind w:left="5760" w:hanging="360"/>
+      </w:pPr>
+      <w:rPr>
+        <w:rFonts w:ascii="Courier New" w:hAnsi="Courier New" w:cs="Courier New" w:hint="default"/>
+      </w:rPr>
+    </w:lvl>
+    <w:lvl w:ilvl="8" w:tplc="0C0A0005" w:tentative="1">
+      <w:start w:val="1"/>
+      <w:numFmt w:val="bullet"/>
+      <w:lvlText w:val=""/>
+      <w:lvlJc w:val="left"/>
+      <w:pPr>
+        <w:ind w:left="6480" w:hanging="360"/>
+      </w:pPr>
+      <w:rPr>
+        <w:rFonts w:ascii="Wingdings" w:hAnsi="Wingdings" w:hint="default"/>
+      </w:rPr>
+    </w:lvl>
+  </w:abstractNum>
+  <w:abstractNum w:abstractNumId="1" w15:restartNumberingAfterBreak="0">
     <w:nsid w:val="29782E1C"/>
     <w:multiLevelType w:val="hybridMultilevel"/>
     <w:tmpl w:val="1616CE4C"/>
@@ -4913,7 +6366,120 @@
       </w:rPr>
     </w:lvl>
   </w:abstractNum>
-  <w:abstractNum w:abstractNumId="1">
+  <w:abstractNum w:abstractNumId="2" w15:restartNumberingAfterBreak="0">
+    <w:nsid w:val="410342B9"/>
+    <w:multiLevelType w:val="hybridMultilevel"/>
+    <w:tmpl w:val="F9327B4A"/>
+    <w:lvl w:ilvl="0" w:tplc="0C0A0001">
+      <w:start w:val="1"/>
+      <w:numFmt w:val="bullet"/>
+      <w:lvlText w:val=""/>
+      <w:lvlJc w:val="left"/>
+      <w:pPr>
+        <w:ind w:left="720" w:hanging="360"/>
+      </w:pPr>
+      <w:rPr>
+        <w:rFonts w:ascii="Symbol" w:hAnsi="Symbol" w:hint="default"/>
+      </w:rPr>
+    </w:lvl>
+    <w:lvl w:ilvl="1" w:tplc="0C0A0003" w:tentative="1">
+      <w:start w:val="1"/>
+      <w:numFmt w:val="bullet"/>
+      <w:lvlText w:val="o"/>
+      <w:lvlJc w:val="left"/>
+      <w:pPr>
+        <w:ind w:left="1440" w:hanging="360"/>
+      </w:pPr>
+      <w:rPr>
+        <w:rFonts w:ascii="Courier New" w:hAnsi="Courier New" w:cs="Courier New" w:hint="default"/>
+      </w:rPr>
+    </w:lvl>
+    <w:lvl w:ilvl="2" w:tplc="0C0A0005" w:tentative="1">
+      <w:start w:val="1"/>
+      <w:numFmt w:val="bullet"/>
+      <w:lvlText w:val=""/>
+      <w:lvlJc w:val="left"/>
+      <w:pPr>
+        <w:ind w:left="2160" w:hanging="360"/>
+      </w:pPr>
+      <w:rPr>
+        <w:rFonts w:ascii="Wingdings" w:hAnsi="Wingdings" w:hint="default"/>
+      </w:rPr>
+    </w:lvl>
+    <w:lvl w:ilvl="3" w:tplc="0C0A0001" w:tentative="1">
+      <w:start w:val="1"/>
+      <w:numFmt w:val="bullet"/>
+      <w:lvlText w:val=""/>
+      <w:lvlJc w:val="left"/>
+      <w:pPr>
+        <w:ind w:left="2880" w:hanging="360"/>
+      </w:pPr>
+      <w:rPr>
+        <w:rFonts w:ascii="Symbol" w:hAnsi="Symbol" w:hint="default"/>
+      </w:rPr>
+    </w:lvl>
+    <w:lvl w:ilvl="4" w:tplc="0C0A0003" w:tentative="1">
+      <w:start w:val="1"/>
+      <w:numFmt w:val="bullet"/>
+      <w:lvlText w:val="o"/>
+      <w:lvlJc w:val="left"/>
+      <w:pPr>
+        <w:ind w:left="3600" w:hanging="360"/>
+      </w:pPr>
+      <w:rPr>
+        <w:rFonts w:ascii="Courier New" w:hAnsi="Courier New" w:cs="Courier New" w:hint="default"/>
+      </w:rPr>
+    </w:lvl>
+    <w:lvl w:ilvl="5" w:tplc="0C0A0005" w:tentative="1">
+      <w:start w:val="1"/>
+      <w:numFmt w:val="bullet"/>
+      <w:lvlText w:val=""/>
+      <w:lvlJc w:val="left"/>
+      <w:pPr>
+        <w:ind w:left="4320" w:hanging="360"/>
+      </w:pPr>
+      <w:rPr>
+        <w:rFonts w:ascii="Wingdings" w:hAnsi="Wingdings" w:hint="default"/>
+      </w:rPr>
+    </w:lvl>
+    <w:lvl w:ilvl="6" w:tplc="0C0A0001" w:tentative="1">
+      <w:start w:val="1"/>
+      <w:numFmt w:val="bullet"/>
+      <w:lvlText w:val=""/>
+      <w:lvlJc w:val="left"/>
+      <w:pPr>
+        <w:ind w:left="5040" w:hanging="360"/>
+      </w:pPr>
+      <w:rPr>
+        <w:rFonts w:ascii="Symbol" w:hAnsi="Symbol" w:hint="default"/>
+      </w:rPr>
+    </w:lvl>
+    <w:lvl w:ilvl="7" w:tplc="0C0A0003" w:tentative="1">
+      <w:start w:val="1"/>
+      <w:numFmt w:val="bullet"/>
+      <w:lvlText w:val="o"/>
+      <w:lvlJc w:val="left"/>
+      <w:pPr>
+        <w:ind w:left="5760" w:hanging="360"/>
+      </w:pPr>
+      <w:rPr>
+        <w:rFonts w:ascii="Courier New" w:hAnsi="Courier New" w:cs="Courier New" w:hint="default"/>
+      </w:rPr>
+    </w:lvl>
+    <w:lvl w:ilvl="8" w:tplc="0C0A0005" w:tentative="1">
+      <w:start w:val="1"/>
+      <w:numFmt w:val="bullet"/>
+      <w:lvlText w:val=""/>
+      <w:lvlJc w:val="left"/>
+      <w:pPr>
+        <w:ind w:left="6480" w:hanging="360"/>
+      </w:pPr>
+      <w:rPr>
+        <w:rFonts w:ascii="Wingdings" w:hAnsi="Wingdings" w:hint="default"/>
+      </w:rPr>
+    </w:lvl>
+  </w:abstractNum>
+  <w:abstractNum w:abstractNumId="3" w15:restartNumberingAfterBreak="0">
     <w:nsid w:val="42876DF6"/>
     <w:multiLevelType w:val="hybridMultilevel"/>
     <w:tmpl w:val="84A41CAC"/>
@@ -5003,16 +6569,22 @@
     </w:lvl>
   </w:abstractNum>
   <w:num w:numId="1">
+    <w:abstractNumId w:val="3"/>
+  </w:num>
+  <w:num w:numId="2">
     <w:abstractNumId w:val="1"/>
   </w:num>
-  <w:num w:numId="2">
+  <w:num w:numId="3">
     <w:abstractNumId w:val="0"/>
+  </w:num>
+  <w:num w:numId="4">
+    <w:abstractNumId w:val="2"/>
   </w:num>
 </w:numbering>
 </file>
 
 <file path=word/styles.xml><?xml version="1.0" encoding="utf-8"?>
-<w:styles xmlns:mc="http://schemas.openxmlformats.org/markup-compatibility/2006" xmlns:r="http://schemas.openxmlformats.org/officeDocument/2006/relationships" xmlns:w="http://schemas.openxmlformats.org/wordprocessingml/2006/main" xmlns:w14="http://schemas.microsoft.com/office/word/2010/wordml" xmlns:w15="http://schemas.microsoft.com/office/word/2012/wordml" mc:Ignorable="w14 w15">
+<w:styles xmlns:mc="http://schemas.openxmlformats.org/markup-compatibility/2006" xmlns:r="http://schemas.openxmlformats.org/officeDocument/2006/relationships" xmlns:w="http://schemas.openxmlformats.org/wordprocessingml/2006/main" xmlns:w14="http://schemas.microsoft.com/office/word/2010/wordml" xmlns:w15="http://schemas.microsoft.com/office/word/2012/wordml" xmlns:w16se="http://schemas.microsoft.com/office/word/2015/wordml/symex" mc:Ignorable="w14 w15 w16se">
   <w:docDefaults>
     <w:rPrDefault>
       <w:rPr>
@@ -5028,7 +6600,7 @@
       </w:pPr>
     </w:pPrDefault>
   </w:docDefaults>
-  <w:latentStyles w:defLockedState="0" w:defUIPriority="99" w:defSemiHidden="0" w:defUnhideWhenUsed="0" w:defQFormat="0" w:count="371">
+  <w:latentStyles w:defLockedState="0" w:defUIPriority="99" w:defSemiHidden="0" w:defUnhideWhenUsed="0" w:defQFormat="0" w:count="374">
     <w:lsdException w:name="Normal" w:uiPriority="0" w:qFormat="1"/>
     <w:lsdException w:name="heading 1" w:uiPriority="9" w:qFormat="1"/>
     <w:lsdException w:name="heading 2" w:semiHidden="1" w:uiPriority="9" w:unhideWhenUsed="1" w:qFormat="1"/>
@@ -5134,7 +6706,6 @@
     <w:lsdException w:name="HTML Sample" w:semiHidden="1" w:unhideWhenUsed="1"/>
     <w:lsdException w:name="HTML Typewriter" w:semiHidden="1" w:unhideWhenUsed="1"/>
     <w:lsdException w:name="HTML Variable" w:semiHidden="1" w:unhideWhenUsed="1"/>
-    <w:lsdException w:name="Normal Table" w:semiHidden="1" w:unhideWhenUsed="1"/>
     <w:lsdException w:name="annotation subject" w:semiHidden="1" w:unhideWhenUsed="1"/>
     <w:lsdException w:name="No List" w:semiHidden="1" w:unhideWhenUsed="1"/>
     <w:lsdException w:name="Outline List 1" w:semiHidden="1" w:unhideWhenUsed="1"/>
@@ -5179,7 +6750,6 @@
     <w:lsdException w:name="Table Professional" w:semiHidden="1" w:unhideWhenUsed="1"/>
     <w:lsdException w:name="Table Subtle 1" w:semiHidden="1" w:unhideWhenUsed="1"/>
     <w:lsdException w:name="Table Subtle 2" w:semiHidden="1" w:unhideWhenUsed="1"/>
-    <w:lsdException w:name="Table Web 1" w:semiHidden="1" w:unhideWhenUsed="1"/>
     <w:lsdException w:name="Table Web 2" w:semiHidden="1" w:unhideWhenUsed="1"/>
     <w:lsdException w:name="Table Web 3" w:semiHidden="1" w:unhideWhenUsed="1"/>
     <w:lsdException w:name="Balloon Text" w:semiHidden="1" w:unhideWhenUsed="1"/>
@@ -5400,6 +6970,9 @@
     <w:lsdException w:name="List Table 5 Dark Accent 6" w:uiPriority="50"/>
     <w:lsdException w:name="List Table 6 Colorful Accent 6" w:uiPriority="51"/>
     <w:lsdException w:name="List Table 7 Colorful Accent 6" w:uiPriority="52"/>
+    <w:lsdException w:name="Mention" w:semiHidden="1" w:unhideWhenUsed="1"/>
+    <w:lsdException w:name="Smart Hyperlink" w:semiHidden="1" w:unhideWhenUsed="1"/>
+    <w:lsdException w:name="Hashtag" w:semiHidden="1" w:unhideWhenUsed="1"/>
   </w:latentStyles>
   <w:style w:type="paragraph" w:default="1" w:styleId="Normal">
     <w:name w:val="Normal"/>
@@ -5555,7 +7128,7 @@
 </file>
 
 <file path=word/glossary/document.xml><?xml version="1.0" encoding="utf-8"?>
-<w:glossaryDocument xmlns:wpc="http://schemas.microsoft.com/office/word/2010/wordprocessingCanvas" xmlns:mc="http://schemas.openxmlformats.org/markup-compatibility/2006" xmlns:o="urn:schemas-microsoft-com:office:office" xmlns:r="http://schemas.openxmlformats.org/officeDocument/2006/relationships" xmlns:m="http://schemas.openxmlformats.org/officeDocument/2006/math" xmlns:v="urn:schemas-microsoft-com:vml" xmlns:wp14="http://schemas.microsoft.com/office/word/2010/wordprocessingDrawing" xmlns:wp="http://schemas.openxmlformats.org/drawingml/2006/wordprocessingDrawing" xmlns:w10="urn:schemas-microsoft-com:office:word" xmlns:w="http://schemas.openxmlformats.org/wordprocessingml/2006/main" xmlns:w14="http://schemas.microsoft.com/office/word/2010/wordml" xmlns:w15="http://schemas.microsoft.com/office/word/2012/wordml" xmlns:wpg="http://schemas.microsoft.com/office/word/2010/wordprocessingGroup" xmlns:wpi="http://schemas.microsoft.com/office/word/2010/wordprocessingInk" xmlns:wne="http://schemas.microsoft.com/office/word/2006/wordml" xmlns:wps="http://schemas.microsoft.com/office/word/2010/wordprocessingShape" mc:Ignorable="w14 w15 wp14">
+<w:glossaryDocument xmlns:wpc="http://schemas.microsoft.com/office/word/2010/wordprocessingCanvas" xmlns:cx="http://schemas.microsoft.com/office/drawing/2014/chartex" xmlns:cx1="http://schemas.microsoft.com/office/drawing/2015/9/8/chartex" xmlns:cx2="http://schemas.microsoft.com/office/drawing/2015/10/21/chartex" xmlns:cx3="http://schemas.microsoft.com/office/drawing/2016/5/9/chartex" xmlns:cx4="http://schemas.microsoft.com/office/drawing/2016/5/10/chartex" xmlns:cx5="http://schemas.microsoft.com/office/drawing/2016/5/11/chartex" xmlns:mc="http://schemas.openxmlformats.org/markup-compatibility/2006" xmlns:o="urn:schemas-microsoft-com:office:office" xmlns:r="http://schemas.openxmlformats.org/officeDocument/2006/relationships" xmlns:m="http://schemas.openxmlformats.org/officeDocument/2006/math" xmlns:v="urn:schemas-microsoft-com:vml" xmlns:wp14="http://schemas.microsoft.com/office/word/2010/wordprocessingDrawing" xmlns:wp="http://schemas.openxmlformats.org/drawingml/2006/wordprocessingDrawing" xmlns:w10="urn:schemas-microsoft-com:office:word" xmlns:w="http://schemas.openxmlformats.org/wordprocessingml/2006/main" xmlns:w14="http://schemas.microsoft.com/office/word/2010/wordml" xmlns:w15="http://schemas.microsoft.com/office/word/2012/wordml" xmlns:w16se="http://schemas.microsoft.com/office/word/2015/wordml/symex" xmlns:wpg="http://schemas.microsoft.com/office/word/2010/wordprocessingGroup" xmlns:wpi="http://schemas.microsoft.com/office/word/2010/wordprocessingInk" xmlns:wne="http://schemas.microsoft.com/office/word/2006/wordml" xmlns:wps="http://schemas.microsoft.com/office/word/2010/wordprocessingShape" mc:Ignorable="w14 w15 w16se wp14">
   <w:docParts>
     <w:docPart>
       <w:docPartPr>
@@ -5626,7 +7199,7 @@
 </file>
 
 <file path=word/glossary/fontTable.xml><?xml version="1.0" encoding="utf-8"?>
-<w:fonts xmlns:mc="http://schemas.openxmlformats.org/markup-compatibility/2006" xmlns:r="http://schemas.openxmlformats.org/officeDocument/2006/relationships" xmlns:w="http://schemas.openxmlformats.org/wordprocessingml/2006/main" xmlns:w14="http://schemas.microsoft.com/office/word/2010/wordml" xmlns:w15="http://schemas.microsoft.com/office/word/2012/wordml" mc:Ignorable="w14 w15">
+<w:fonts xmlns:mc="http://schemas.openxmlformats.org/markup-compatibility/2006" xmlns:r="http://schemas.openxmlformats.org/officeDocument/2006/relationships" xmlns:w="http://schemas.openxmlformats.org/wordprocessingml/2006/main" xmlns:w14="http://schemas.microsoft.com/office/word/2010/wordml" xmlns:w15="http://schemas.microsoft.com/office/word/2012/wordml" xmlns:w16se="http://schemas.microsoft.com/office/word/2015/wordml/symex" mc:Ignorable="w14 w15 w16se">
   <w:font w:name="Symbol">
     <w:panose1 w:val="05050102010706020507"/>
     <w:charset w:val="02"/>
@@ -5673,7 +7246,7 @@
 </file>
 
 <file path=word/glossary/settings.xml><?xml version="1.0" encoding="utf-8"?>
-<w:settings xmlns:mc="http://schemas.openxmlformats.org/markup-compatibility/2006" xmlns:o="urn:schemas-microsoft-com:office:office" xmlns:r="http://schemas.openxmlformats.org/officeDocument/2006/relationships" xmlns:m="http://schemas.openxmlformats.org/officeDocument/2006/math" xmlns:v="urn:schemas-microsoft-com:vml" xmlns:w10="urn:schemas-microsoft-com:office:word" xmlns:w="http://schemas.openxmlformats.org/wordprocessingml/2006/main" xmlns:w14="http://schemas.microsoft.com/office/word/2010/wordml" xmlns:w15="http://schemas.microsoft.com/office/word/2012/wordml" xmlns:sl="http://schemas.openxmlformats.org/schemaLibrary/2006/main" mc:Ignorable="w14 w15">
+<w:settings xmlns:mc="http://schemas.openxmlformats.org/markup-compatibility/2006" xmlns:o="urn:schemas-microsoft-com:office:office" xmlns:r="http://schemas.openxmlformats.org/officeDocument/2006/relationships" xmlns:m="http://schemas.openxmlformats.org/officeDocument/2006/math" xmlns:v="urn:schemas-microsoft-com:vml" xmlns:w10="urn:schemas-microsoft-com:office:word" xmlns:w="http://schemas.openxmlformats.org/wordprocessingml/2006/main" xmlns:w14="http://schemas.microsoft.com/office/word/2010/wordml" xmlns:w15="http://schemas.microsoft.com/office/word/2012/wordml" xmlns:w16se="http://schemas.microsoft.com/office/word/2015/wordml/symex" xmlns:sl="http://schemas.openxmlformats.org/schemaLibrary/2006/main" mc:Ignorable="w14 w15 w16se">
   <w:view w:val="normal"/>
   <w:defaultTabStop w:val="708"/>
   <w:hyphenationZone w:val="425"/>
@@ -5688,6 +7261,7 @@
   </w:compat>
   <w:rsids>
     <w:rsidRoot w:val="0058460D"/>
+    <w:rsid w:val="00313663"/>
     <w:rsid w:val="005360EC"/>
     <w:rsid w:val="0058460D"/>
     <w:rsid w:val="009F5148"/>
@@ -5714,7 +7288,7 @@
 </file>
 
 <file path=word/glossary/styles.xml><?xml version="1.0" encoding="utf-8"?>
-<w:styles xmlns:mc="http://schemas.openxmlformats.org/markup-compatibility/2006" xmlns:r="http://schemas.openxmlformats.org/officeDocument/2006/relationships" xmlns:w="http://schemas.openxmlformats.org/wordprocessingml/2006/main" xmlns:w14="http://schemas.microsoft.com/office/word/2010/wordml" xmlns:w15="http://schemas.microsoft.com/office/word/2012/wordml" mc:Ignorable="w14 w15">
+<w:styles xmlns:mc="http://schemas.openxmlformats.org/markup-compatibility/2006" xmlns:r="http://schemas.openxmlformats.org/officeDocument/2006/relationships" xmlns:w="http://schemas.openxmlformats.org/wordprocessingml/2006/main" xmlns:w14="http://schemas.microsoft.com/office/word/2010/wordml" xmlns:w15="http://schemas.microsoft.com/office/word/2012/wordml" xmlns:w16se="http://schemas.microsoft.com/office/word/2015/wordml/symex" mc:Ignorable="w14 w15 w16se">
   <w:docDefaults>
     <w:rPrDefault>
       <w:rPr>
@@ -5730,7 +7304,7 @@
       </w:pPr>
     </w:pPrDefault>
   </w:docDefaults>
-  <w:latentStyles w:defLockedState="0" w:defUIPriority="99" w:defSemiHidden="0" w:defUnhideWhenUsed="0" w:defQFormat="0" w:count="371">
+  <w:latentStyles w:defLockedState="0" w:defUIPriority="99" w:defSemiHidden="0" w:defUnhideWhenUsed="0" w:defQFormat="0" w:count="374">
     <w:lsdException w:name="Normal" w:uiPriority="0" w:qFormat="1"/>
     <w:lsdException w:name="heading 1" w:uiPriority="9" w:qFormat="1"/>
     <w:lsdException w:name="heading 2" w:semiHidden="1" w:uiPriority="9" w:unhideWhenUsed="1" w:qFormat="1"/>
@@ -5836,7 +7410,6 @@
     <w:lsdException w:name="HTML Sample" w:semiHidden="1" w:unhideWhenUsed="1"/>
     <w:lsdException w:name="HTML Typewriter" w:semiHidden="1" w:unhideWhenUsed="1"/>
     <w:lsdException w:name="HTML Variable" w:semiHidden="1" w:unhideWhenUsed="1"/>
-    <w:lsdException w:name="Normal Table" w:semiHidden="1" w:unhideWhenUsed="1"/>
     <w:lsdException w:name="annotation subject" w:semiHidden="1" w:unhideWhenUsed="1"/>
     <w:lsdException w:name="No List" w:semiHidden="1" w:unhideWhenUsed="1"/>
     <w:lsdException w:name="Outline List 1" w:semiHidden="1" w:unhideWhenUsed="1"/>
@@ -5881,7 +7454,6 @@
     <w:lsdException w:name="Table Professional" w:semiHidden="1" w:unhideWhenUsed="1"/>
     <w:lsdException w:name="Table Subtle 1" w:semiHidden="1" w:unhideWhenUsed="1"/>
     <w:lsdException w:name="Table Subtle 2" w:semiHidden="1" w:unhideWhenUsed="1"/>
-    <w:lsdException w:name="Table Web 1" w:semiHidden="1" w:unhideWhenUsed="1"/>
     <w:lsdException w:name="Table Web 2" w:semiHidden="1" w:unhideWhenUsed="1"/>
     <w:lsdException w:name="Table Web 3" w:semiHidden="1" w:unhideWhenUsed="1"/>
     <w:lsdException w:name="Balloon Text" w:semiHidden="1" w:unhideWhenUsed="1"/>
@@ -6102,6 +7674,9 @@
     <w:lsdException w:name="List Table 5 Dark Accent 6" w:uiPriority="50"/>
     <w:lsdException w:name="List Table 6 Colorful Accent 6" w:uiPriority="51"/>
     <w:lsdException w:name="List Table 7 Colorful Accent 6" w:uiPriority="52"/>
+    <w:lsdException w:name="Mention" w:semiHidden="1" w:unhideWhenUsed="1"/>
+    <w:lsdException w:name="Smart Hyperlink" w:semiHidden="1" w:unhideWhenUsed="1"/>
+    <w:lsdException w:name="Hashtag" w:semiHidden="1" w:unhideWhenUsed="1"/>
   </w:latentStyles>
   <w:style w:type="paragraph" w:default="1" w:styleId="Normal">
     <w:name w:val="Normal"/>
@@ -6150,7 +7725,7 @@
 </file>
 
 <file path=word/glossary/webSettings.xml><?xml version="1.0" encoding="utf-8"?>
-<w:webSettings xmlns:mc="http://schemas.openxmlformats.org/markup-compatibility/2006" xmlns:r="http://schemas.openxmlformats.org/officeDocument/2006/relationships" xmlns:w="http://schemas.openxmlformats.org/wordprocessingml/2006/main" xmlns:w14="http://schemas.microsoft.com/office/word/2010/wordml" xmlns:w15="http://schemas.microsoft.com/office/word/2012/wordml" mc:Ignorable="w14 w15">
+<w:webSettings xmlns:mc="http://schemas.openxmlformats.org/markup-compatibility/2006" xmlns:r="http://schemas.openxmlformats.org/officeDocument/2006/relationships" xmlns:w="http://schemas.openxmlformats.org/wordprocessingml/2006/main" xmlns:w14="http://schemas.microsoft.com/office/word/2010/wordml" xmlns:w15="http://schemas.microsoft.com/office/word/2012/wordml" xmlns:w16se="http://schemas.microsoft.com/office/word/2015/wordml/symex" mc:Ignorable="w14 w15 w16se">
   <w:optimizeForBrowser/>
   <w:allowPNG/>
 </w:webSettings>
@@ -6475,7 +8050,7 @@
 </file>
 
 <file path=customXml/itemProps2.xml><?xml version="1.0" encoding="utf-8"?>
-<ds:datastoreItem xmlns:ds="http://schemas.openxmlformats.org/officeDocument/2006/customXml" ds:itemID="{CB1E6B63-2B11-4D75-9E2F-0F47C753CED1}">
+<ds:datastoreItem xmlns:ds="http://schemas.openxmlformats.org/officeDocument/2006/customXml" ds:itemID="{C0E41ECA-C0F3-4F3A-8CD1-F90E5102E297}">
   <ds:schemaRefs>
     <ds:schemaRef ds:uri="http://schemas.openxmlformats.org/officeDocument/2006/bibliography"/>
   </ds:schemaRefs>
